--- a/docs/IT-Library.docx
+++ b/docs/IT-Library.docx
@@ -29,12 +29,6 @@
         <w:gridCol w:w="5161"/>
       </w:tblGrid>
       <w:tr>
-        <w:tblPrEx>
-          <w:tblCellMar>
-            <w:top w:w="0" w:type="dxa"/>
-            <w:bottom w:w="0" w:type="dxa"/>
-          </w:tblCellMar>
-        </w:tblPrEx>
         <w:trPr>
           <w:trHeight w:val="240"/>
         </w:trPr>
@@ -111,12 +105,6 @@
         </w:tc>
       </w:tr>
       <w:tr>
-        <w:tblPrEx>
-          <w:tblCellMar>
-            <w:top w:w="0" w:type="dxa"/>
-            <w:bottom w:w="0" w:type="dxa"/>
-          </w:tblCellMar>
-        </w:tblPrEx>
         <w:trPr>
           <w:trHeight w:val="240"/>
         </w:trPr>
@@ -179,7 +167,6 @@
                 <w:rFonts w:ascii="Arial" w:eastAsia="Arial" w:hAnsi="Arial" w:cs="Arial"/>
                 <w:sz w:val="24"/>
                 <w:szCs w:val="24"/>
-                <w:lang w:val="en-US"/>
               </w:rPr>
             </w:pPr>
             <w:r>
@@ -187,7 +174,6 @@
                 <w:rFonts w:ascii="Arial" w:eastAsia="Arial" w:hAnsi="Arial" w:cs="Arial"/>
                 <w:sz w:val="24"/>
                 <w:szCs w:val="24"/>
-                <w:lang w:val="en-US"/>
               </w:rPr>
               <w:t>Web</w:t>
             </w:r>
@@ -195,12 +181,6 @@
         </w:tc>
       </w:tr>
       <w:tr>
-        <w:tblPrEx>
-          <w:tblCellMar>
-            <w:top w:w="0" w:type="dxa"/>
-            <w:bottom w:w="0" w:type="dxa"/>
-          </w:tblCellMar>
-        </w:tblPrEx>
         <w:trPr>
           <w:trHeight w:val="260"/>
         </w:trPr>
@@ -231,12 +211,6 @@
         </w:tc>
       </w:tr>
       <w:tr>
-        <w:tblPrEx>
-          <w:tblCellMar>
-            <w:top w:w="0" w:type="dxa"/>
-            <w:bottom w:w="0" w:type="dxa"/>
-          </w:tblCellMar>
-        </w:tblPrEx>
         <w:trPr>
           <w:trHeight w:val="240"/>
         </w:trPr>
@@ -279,12 +253,6 @@
         </w:tc>
       </w:tr>
       <w:tr>
-        <w:tblPrEx>
-          <w:tblCellMar>
-            <w:top w:w="0" w:type="dxa"/>
-            <w:bottom w:w="0" w:type="dxa"/>
-          </w:tblCellMar>
-        </w:tblPrEx>
         <w:trPr>
           <w:trHeight w:val="520"/>
         </w:trPr>
@@ -347,7 +315,6 @@
                 <w:rFonts w:ascii="Arial" w:eastAsia="Arial" w:hAnsi="Arial" w:cs="Arial"/>
                 <w:sz w:val="24"/>
                 <w:szCs w:val="24"/>
-                <w:lang w:val="en-US"/>
               </w:rPr>
             </w:pPr>
             <w:r>
@@ -355,7 +322,6 @@
                 <w:rFonts w:ascii="Arial" w:eastAsia="Arial" w:hAnsi="Arial" w:cs="Arial"/>
                 <w:sz w:val="24"/>
                 <w:szCs w:val="24"/>
-                <w:lang w:val="en-US"/>
               </w:rPr>
               <w:t>Name</w:t>
             </w:r>
@@ -398,12 +364,6 @@
         </w:tc>
       </w:tr>
       <w:tr>
-        <w:tblPrEx>
-          <w:tblCellMar>
-            <w:top w:w="0" w:type="dxa"/>
-            <w:bottom w:w="0" w:type="dxa"/>
-          </w:tblCellMar>
-        </w:tblPrEx>
         <w:trPr>
           <w:trHeight w:val="260"/>
         </w:trPr>
@@ -497,7 +457,6 @@
                 <w:rFonts w:ascii="Arial" w:eastAsia="Arial" w:hAnsi="Arial" w:cs="Arial"/>
                 <w:sz w:val="24"/>
                 <w:szCs w:val="24"/>
-                <w:lang w:val="en-US"/>
               </w:rPr>
             </w:pPr>
             <w:r>
@@ -505,7 +464,6 @@
                 <w:rFonts w:ascii="Arial" w:eastAsia="Arial" w:hAnsi="Arial" w:cs="Arial"/>
                 <w:sz w:val="24"/>
                 <w:szCs w:val="24"/>
-                <w:lang w:val="en-US"/>
               </w:rPr>
               <w:t>Online</w:t>
             </w:r>
@@ -513,12 +471,6 @@
         </w:tc>
       </w:tr>
       <w:tr>
-        <w:tblPrEx>
-          <w:tblCellMar>
-            <w:top w:w="0" w:type="dxa"/>
-            <w:bottom w:w="0" w:type="dxa"/>
-          </w:tblCellMar>
-        </w:tblPrEx>
         <w:trPr>
           <w:trHeight w:val="260"/>
         </w:trPr>
@@ -614,7 +566,6 @@
                 <w:rFonts w:ascii="Arial" w:eastAsia="Arial" w:hAnsi="Arial" w:cs="Arial"/>
                 <w:sz w:val="24"/>
                 <w:szCs w:val="24"/>
-                <w:lang w:val="en-US"/>
               </w:rPr>
             </w:pPr>
             <w:r>
@@ -622,7 +573,6 @@
                 <w:rFonts w:ascii="Arial" w:eastAsia="Arial" w:hAnsi="Arial" w:cs="Arial"/>
                 <w:sz w:val="24"/>
                 <w:szCs w:val="24"/>
-                <w:lang w:val="en-US"/>
               </w:rPr>
               <w:t>Online</w:t>
             </w:r>
@@ -657,12 +607,6 @@
         <w:gridCol w:w="7230"/>
       </w:tblGrid>
       <w:tr>
-        <w:tblPrEx>
-          <w:tblCellMar>
-            <w:top w:w="0" w:type="dxa"/>
-            <w:bottom w:w="0" w:type="dxa"/>
-          </w:tblCellMar>
-        </w:tblPrEx>
         <w:tc>
           <w:tcPr>
             <w:tcW w:w="2263" w:type="dxa"/>
@@ -723,7 +667,6 @@
                 <w:rFonts w:ascii="Arial" w:eastAsia="Arial" w:hAnsi="Arial" w:cs="Arial"/>
                 <w:sz w:val="24"/>
                 <w:szCs w:val="24"/>
-                <w:lang w:val="en-US"/>
               </w:rPr>
             </w:pPr>
             <w:r>
@@ -731,7 +674,6 @@
                 <w:rFonts w:ascii="Arial" w:eastAsia="Arial" w:hAnsi="Arial" w:cs="Arial"/>
                 <w:sz w:val="24"/>
                 <w:szCs w:val="24"/>
-                <w:lang w:val="en-US"/>
               </w:rPr>
               <w:t>IT-Library</w:t>
             </w:r>
@@ -763,12 +705,6 @@
         <w:gridCol w:w="9493"/>
       </w:tblGrid>
       <w:tr>
-        <w:tblPrEx>
-          <w:tblCellMar>
-            <w:top w:w="0" w:type="dxa"/>
-            <w:bottom w:w="0" w:type="dxa"/>
-          </w:tblCellMar>
-        </w:tblPrEx>
         <w:tc>
           <w:tcPr>
             <w:tcW w:w="9493" w:type="dxa"/>
@@ -804,26 +740,12 @@
                 <w:sz w:val="24"/>
                 <w:szCs w:val="24"/>
               </w:rPr>
-              <w:t xml:space="preserve">Short </w:t>
-            </w:r>
-            <w:r>
-              <w:rPr>
-                <w:rFonts w:ascii="Arial" w:eastAsia="Arial" w:hAnsi="Arial" w:cs="Arial"/>
-                <w:sz w:val="24"/>
-                <w:szCs w:val="24"/>
-              </w:rPr>
-              <w:t>project description (Business needs and system features)</w:t>
+              <w:t>Short project description (Business needs and system features)</w:t>
             </w:r>
           </w:p>
         </w:tc>
       </w:tr>
       <w:tr>
-        <w:tblPrEx>
-          <w:tblCellMar>
-            <w:top w:w="0" w:type="dxa"/>
-            <w:bottom w:w="0" w:type="dxa"/>
-          </w:tblCellMar>
-        </w:tblPrEx>
         <w:tc>
           <w:tcPr>
             <w:tcW w:w="9493" w:type="dxa"/>
@@ -846,7 +768,6 @@
               <w:spacing w:before="120" w:after="200"/>
               <w:rPr>
                 <w:rFonts w:ascii="Arial" w:eastAsia="Arial" w:hAnsi="Arial" w:cs="Arial"/>
-                <w:lang w:val="en-US"/>
               </w:rPr>
             </w:pPr>
             <w:r>
@@ -948,12 +869,6 @@
         <w:gridCol w:w="1350"/>
       </w:tblGrid>
       <w:tr>
-        <w:tblPrEx>
-          <w:tblCellMar>
-            <w:top w:w="0" w:type="dxa"/>
-            <w:bottom w:w="0" w:type="dxa"/>
-          </w:tblCellMar>
-        </w:tblPrEx>
         <w:tc>
           <w:tcPr>
             <w:tcW w:w="9465" w:type="dxa"/>
@@ -998,12 +913,6 @@
         </w:tc>
       </w:tr>
       <w:tr>
-        <w:tblPrEx>
-          <w:tblCellMar>
-            <w:top w:w="0" w:type="dxa"/>
-            <w:bottom w:w="0" w:type="dxa"/>
-          </w:tblCellMar>
-        </w:tblPrEx>
         <w:tc>
           <w:tcPr>
             <w:tcW w:w="2385" w:type="dxa"/>
@@ -1104,12 +1013,6 @@
         </w:tc>
       </w:tr>
       <w:tr>
-        <w:tblPrEx>
-          <w:tblCellMar>
-            <w:top w:w="0" w:type="dxa"/>
-            <w:bottom w:w="0" w:type="dxa"/>
-          </w:tblCellMar>
-        </w:tblPrEx>
         <w:tc>
           <w:tcPr>
             <w:tcW w:w="2385" w:type="dxa"/>
@@ -1200,7 +1103,6 @@
               <w:rPr>
                 <w:rFonts w:ascii="Arial" w:hAnsi="Arial"/>
                 <w:color w:val="000000"/>
-                <w:lang w:val="en-US"/>
               </w:rPr>
               <w:t>,</w:t>
             </w:r>
@@ -1216,7 +1118,6 @@
               <w:rPr>
                 <w:rFonts w:ascii="Arial" w:hAnsi="Arial"/>
                 <w:color w:val="000000"/>
-                <w:lang w:val="en-US"/>
               </w:rPr>
               <w:t>Contacts</w:t>
             </w:r>
@@ -1264,12 +1165,6 @@
         </w:tc>
       </w:tr>
       <w:tr>
-        <w:tblPrEx>
-          <w:tblCellMar>
-            <w:top w:w="0" w:type="dxa"/>
-            <w:bottom w:w="0" w:type="dxa"/>
-          </w:tblCellMar>
-        </w:tblPrEx>
         <w:tc>
           <w:tcPr>
             <w:tcW w:w="2385" w:type="dxa"/>
@@ -1458,12 +1353,6 @@
         </w:tc>
       </w:tr>
       <w:tr>
-        <w:tblPrEx>
-          <w:tblCellMar>
-            <w:top w:w="0" w:type="dxa"/>
-            <w:bottom w:w="0" w:type="dxa"/>
-          </w:tblCellMar>
-        </w:tblPrEx>
         <w:tc>
           <w:tcPr>
             <w:tcW w:w="2385" w:type="dxa"/>
@@ -1496,6 +1385,7 @@
                 <w:b/>
                 <w:bCs/>
               </w:rPr>
+              <w:lastRenderedPageBreak/>
               <w:t>Login/Logout</w:t>
             </w:r>
           </w:p>
@@ -1517,23 +1407,13 @@
             <w:pPr>
               <w:pStyle w:val="Standard"/>
               <w:spacing w:after="240"/>
-              <w:rPr>
-                <w:lang w:val="en-US"/>
-              </w:rPr>
-            </w:pPr>
-            <w:r>
-              <w:rPr>
-                <w:rFonts w:ascii="Arial" w:eastAsia="Arial" w:hAnsi="Arial" w:cs="Arial"/>
-                <w:i/>
-              </w:rPr>
-              <w:t>Registered</w:t>
-            </w:r>
-            <w:r>
-              <w:rPr>
-                <w:rFonts w:ascii="Arial" w:eastAsia="Arial" w:hAnsi="Arial" w:cs="Arial"/>
-                <w:i/>
-              </w:rPr>
-              <w:t xml:space="preserve"> user /Admin </w:t>
+            </w:pPr>
+            <w:r>
+              <w:rPr>
+                <w:rFonts w:ascii="Arial" w:eastAsia="Arial" w:hAnsi="Arial" w:cs="Arial"/>
+                <w:i/>
+              </w:rPr>
+              <w:t xml:space="preserve">Registered user /Admin </w:t>
             </w:r>
             <w:r>
               <w:rPr>
@@ -1573,12 +1453,6 @@
         </w:tc>
       </w:tr>
       <w:tr>
-        <w:tblPrEx>
-          <w:tblCellMar>
-            <w:top w:w="0" w:type="dxa"/>
-            <w:bottom w:w="0" w:type="dxa"/>
-          </w:tblCellMar>
-        </w:tblPrEx>
         <w:tc>
           <w:tcPr>
             <w:tcW w:w="2385" w:type="dxa"/>
@@ -1632,9 +1506,6 @@
             <w:pPr>
               <w:pStyle w:val="Standard"/>
               <w:spacing w:after="240"/>
-              <w:rPr>
-                <w:lang w:val="en-US"/>
-              </w:rPr>
             </w:pPr>
             <w:r>
               <w:rPr>
@@ -1652,7 +1523,6 @@
             <w:r>
               <w:rPr>
                 <w:rFonts w:ascii="Arial" w:eastAsia="Arial" w:hAnsi="Arial" w:cs="Arial"/>
-                <w:lang w:val="en-US"/>
               </w:rPr>
               <w:t>books and borrow them for a limited period of time</w:t>
             </w:r>
@@ -1694,12 +1564,6 @@
         </w:tc>
       </w:tr>
       <w:tr>
-        <w:tblPrEx>
-          <w:tblCellMar>
-            <w:top w:w="0" w:type="dxa"/>
-            <w:bottom w:w="0" w:type="dxa"/>
-          </w:tblCellMar>
-        </w:tblPrEx>
         <w:tc>
           <w:tcPr>
             <w:tcW w:w="2385" w:type="dxa"/>
@@ -1732,7 +1596,6 @@
               <w:rPr>
                 <w:b/>
                 <w:bCs/>
-                <w:lang w:val="en-US"/>
               </w:rPr>
               <w:t>Import/export</w:t>
             </w:r>
@@ -1759,7 +1622,6 @@
               <w:rPr>
                 <w:rFonts w:ascii="Arial" w:eastAsia="Arial" w:hAnsi="Arial" w:cs="Arial"/>
                 <w:i/>
-                <w:lang w:val="en-US"/>
               </w:rPr>
             </w:pPr>
             <w:r>
@@ -1773,40 +1635,7 @@
               <w:rPr>
                 <w:rFonts w:ascii="Arial" w:eastAsia="Arial" w:hAnsi="Arial" w:cs="Arial"/>
               </w:rPr>
-              <w:t xml:space="preserve">can </w:t>
-            </w:r>
-            <w:r>
-              <w:rPr>
-                <w:rFonts w:ascii="Arial" w:eastAsia="Arial" w:hAnsi="Arial" w:cs="Arial"/>
-                <w:lang w:val="en-US"/>
-              </w:rPr>
-              <w:t>import/export</w:t>
-            </w:r>
-            <w:r>
-              <w:rPr>
-                <w:rFonts w:ascii="Arial" w:eastAsia="Arial" w:hAnsi="Arial" w:cs="Arial"/>
-              </w:rPr>
-              <w:t xml:space="preserve"> </w:t>
-            </w:r>
-            <w:r>
-              <w:rPr>
-                <w:rFonts w:ascii="Arial" w:eastAsia="Arial" w:hAnsi="Arial" w:cs="Arial"/>
-                <w:lang w:val="en-US"/>
-              </w:rPr>
-              <w:t>book</w:t>
-            </w:r>
-            <w:r>
-              <w:rPr>
-                <w:rFonts w:ascii="Arial" w:eastAsia="Arial" w:hAnsi="Arial" w:cs="Arial"/>
-                <w:lang w:val="en-US"/>
-              </w:rPr>
-              <w:t>s</w:t>
-            </w:r>
-            <w:r>
-              <w:rPr>
-                <w:rFonts w:ascii="Arial" w:eastAsia="Arial" w:hAnsi="Arial" w:cs="Arial"/>
-              </w:rPr>
-              <w:t>.</w:t>
+              <w:t>can import/export books.</w:t>
             </w:r>
           </w:p>
         </w:tc>
@@ -1845,12 +1674,6 @@
         </w:tc>
       </w:tr>
       <w:tr>
-        <w:tblPrEx>
-          <w:tblCellMar>
-            <w:top w:w="0" w:type="dxa"/>
-            <w:bottom w:w="0" w:type="dxa"/>
-          </w:tblCellMar>
-        </w:tblPrEx>
         <w:tc>
           <w:tcPr>
             <w:tcW w:w="2385" w:type="dxa"/>
@@ -1877,14 +1700,12 @@
               <w:rPr>
                 <w:b/>
                 <w:bCs/>
-                <w:lang w:val="en-US"/>
               </w:rPr>
             </w:pPr>
             <w:r>
               <w:rPr>
                 <w:b/>
                 <w:bCs/>
-                <w:lang w:val="en-US"/>
               </w:rPr>
               <w:t>Manager profile</w:t>
             </w:r>
@@ -1924,20 +1745,7 @@
               <w:rPr>
                 <w:rFonts w:ascii="Arial" w:eastAsia="Arial" w:hAnsi="Arial" w:cs="Arial"/>
               </w:rPr>
-              <w:t xml:space="preserve">can </w:t>
-            </w:r>
-            <w:r>
-              <w:rPr>
-                <w:rFonts w:ascii="Arial" w:eastAsia="Arial" w:hAnsi="Arial" w:cs="Arial"/>
-                <w:lang w:val="en-US"/>
-              </w:rPr>
-              <w:t>manage their own profiles and look at their books</w:t>
-            </w:r>
-            <w:r>
-              <w:rPr>
-                <w:rFonts w:ascii="Arial" w:eastAsia="Arial" w:hAnsi="Arial" w:cs="Arial"/>
-              </w:rPr>
-              <w:t>.</w:t>
+              <w:t>can manage their own profiles and look at their books.</w:t>
             </w:r>
           </w:p>
         </w:tc>
@@ -1993,12 +1801,6 @@
         <w:gridCol w:w="1770"/>
       </w:tblGrid>
       <w:tr>
-        <w:tblPrEx>
-          <w:tblCellMar>
-            <w:top w:w="0" w:type="dxa"/>
-            <w:bottom w:w="0" w:type="dxa"/>
-          </w:tblCellMar>
-        </w:tblPrEx>
         <w:tc>
           <w:tcPr>
             <w:tcW w:w="9465" w:type="dxa"/>
@@ -2043,12 +1845,6 @@
         </w:tc>
       </w:tr>
       <w:tr>
-        <w:tblPrEx>
-          <w:tblCellMar>
-            <w:top w:w="0" w:type="dxa"/>
-            <w:bottom w:w="0" w:type="dxa"/>
-          </w:tblCellMar>
-        </w:tblPrEx>
         <w:tc>
           <w:tcPr>
             <w:tcW w:w="2685" w:type="dxa"/>
@@ -2149,12 +1945,6 @@
         </w:tc>
       </w:tr>
       <w:tr>
-        <w:tblPrEx>
-          <w:tblCellMar>
-            <w:top w:w="0" w:type="dxa"/>
-            <w:bottom w:w="0" w:type="dxa"/>
-          </w:tblCellMar>
-        </w:tblPrEx>
         <w:tc>
           <w:tcPr>
             <w:tcW w:w="2685" w:type="dxa"/>
@@ -2254,12 +2044,6 @@
         </w:tc>
       </w:tr>
       <w:tr>
-        <w:tblPrEx>
-          <w:tblCellMar>
-            <w:top w:w="0" w:type="dxa"/>
-            <w:bottom w:w="0" w:type="dxa"/>
-          </w:tblCellMar>
-        </w:tblPrEx>
         <w:tc>
           <w:tcPr>
             <w:tcW w:w="2685" w:type="dxa"/>
@@ -2316,7 +2100,6 @@
               <w:spacing w:after="240" w:line="240" w:lineRule="auto"/>
               <w:rPr>
                 <w:rFonts w:ascii="Arial" w:eastAsia="Arial" w:hAnsi="Arial" w:cs="Arial"/>
-                <w:lang w:val="en-US"/>
               </w:rPr>
             </w:pPr>
             <w:r>
@@ -2342,7 +2125,6 @@
               <w:rPr>
                 <w:rFonts w:ascii="Arial" w:eastAsia="Arial" w:hAnsi="Arial" w:cs="Arial"/>
                 <w:i/>
-                <w:lang w:val="en-US"/>
               </w:rPr>
               <w:t>the IT-Library</w:t>
             </w:r>
@@ -2356,7 +2138,6 @@
             <w:r>
               <w:rPr>
                 <w:rFonts w:ascii="Arial" w:eastAsia="Arial" w:hAnsi="Arial" w:cs="Arial"/>
-                <w:lang w:val="en-US"/>
               </w:rPr>
               <w:t xml:space="preserve"> </w:t>
             </w:r>
@@ -2366,13 +2147,11 @@
               <w:spacing w:after="240" w:line="240" w:lineRule="auto"/>
               <w:rPr>
                 <w:rFonts w:ascii="Arial" w:eastAsia="Arial" w:hAnsi="Arial" w:cs="Arial"/>
-                <w:lang w:val="en-US"/>
-              </w:rPr>
-            </w:pPr>
-            <w:r>
-              <w:rPr>
-                <w:rFonts w:ascii="Arial" w:eastAsia="Arial" w:hAnsi="Arial" w:cs="Arial"/>
-                <w:lang w:val="en-US"/>
+              </w:rPr>
+            </w:pPr>
+            <w:r>
+              <w:rPr>
+                <w:rFonts w:ascii="Arial" w:eastAsia="Arial" w:hAnsi="Arial" w:cs="Arial"/>
               </w:rPr>
               <w:t>Sends a POST request with the form data:</w:t>
             </w:r>
@@ -2384,48 +2163,8 @@
             <w:r>
               <w:rPr>
                 <w:rFonts w:ascii="Arial" w:eastAsia="Arial" w:hAnsi="Arial" w:cs="Arial"/>
-                <w:lang w:val="en-US"/>
-              </w:rPr>
-              <w:t xml:space="preserve">username: string, </w:t>
-            </w:r>
-            <w:proofErr w:type="spellStart"/>
-            <w:r>
-              <w:rPr>
-                <w:rFonts w:ascii="Arial" w:eastAsia="Arial" w:hAnsi="Arial" w:cs="Arial"/>
-                <w:lang w:val="en-US"/>
-              </w:rPr>
-              <w:t>firstName</w:t>
-            </w:r>
-            <w:proofErr w:type="spellEnd"/>
-            <w:r>
-              <w:rPr>
-                <w:rFonts w:ascii="Arial" w:eastAsia="Arial" w:hAnsi="Arial" w:cs="Arial"/>
-                <w:lang w:val="en-US"/>
-              </w:rPr>
-              <w:t xml:space="preserve">: string, </w:t>
-            </w:r>
-            <w:proofErr w:type="spellStart"/>
-            <w:r>
-              <w:rPr>
-                <w:rFonts w:ascii="Arial" w:eastAsia="Arial" w:hAnsi="Arial" w:cs="Arial"/>
-                <w:lang w:val="en-US"/>
-              </w:rPr>
-              <w:t>lastName</w:t>
-            </w:r>
-            <w:proofErr w:type="spellEnd"/>
-            <w:r>
-              <w:rPr>
-                <w:rFonts w:ascii="Arial" w:eastAsia="Arial" w:hAnsi="Arial" w:cs="Arial"/>
-                <w:lang w:val="en-US"/>
-              </w:rPr>
-              <w:t xml:space="preserve">: string, </w:t>
-            </w:r>
-            <w:r>
-              <w:rPr>
-                <w:rFonts w:ascii="Arial" w:eastAsia="Arial" w:hAnsi="Arial" w:cs="Arial"/>
-                <w:lang w:val="en-US"/>
-              </w:rPr>
-              <w:t>password: string</w:t>
+              </w:rPr>
+              <w:t>username: string, firstName: string, lastName: string, password: string</w:t>
             </w:r>
           </w:p>
         </w:tc>
@@ -2450,7 +2189,6 @@
               <w:rPr>
                 <w:rFonts w:ascii="Arial" w:eastAsia="Arial" w:hAnsi="Arial" w:cs="Arial"/>
                 <w:i/>
-                <w:lang w:val="en-US"/>
               </w:rPr>
             </w:pPr>
             <w:r>
@@ -2464,7 +2202,6 @@
               <w:rPr>
                 <w:rFonts w:ascii="Arial" w:eastAsia="Arial" w:hAnsi="Arial" w:cs="Arial"/>
                 <w:i/>
-                <w:lang w:val="en-US"/>
               </w:rPr>
               <w:t>signup</w:t>
             </w:r>
@@ -2472,12 +2209,6 @@
         </w:tc>
       </w:tr>
       <w:tr>
-        <w:tblPrEx>
-          <w:tblCellMar>
-            <w:top w:w="0" w:type="dxa"/>
-            <w:bottom w:w="0" w:type="dxa"/>
-          </w:tblCellMar>
-        </w:tblPrEx>
         <w:tc>
           <w:tcPr>
             <w:tcW w:w="2685" w:type="dxa"/>
@@ -2548,13 +2279,11 @@
               <w:spacing w:after="240" w:line="240" w:lineRule="auto"/>
               <w:rPr>
                 <w:rFonts w:ascii="Arial" w:eastAsia="Arial" w:hAnsi="Arial" w:cs="Arial"/>
-                <w:lang w:val="en-US"/>
-              </w:rPr>
-            </w:pPr>
-            <w:r>
-              <w:rPr>
-                <w:rFonts w:ascii="Arial" w:eastAsia="Arial" w:hAnsi="Arial" w:cs="Arial"/>
-                <w:lang w:val="en-US"/>
+              </w:rPr>
+            </w:pPr>
+            <w:r>
+              <w:rPr>
+                <w:rFonts w:ascii="Arial" w:eastAsia="Arial" w:hAnsi="Arial" w:cs="Arial"/>
               </w:rPr>
               <w:t>Sends a POST request with the form data:</w:t>
             </w:r>
@@ -2564,13 +2293,11 @@
               <w:spacing w:after="240" w:line="240" w:lineRule="auto"/>
               <w:rPr>
                 <w:rFonts w:ascii="Arial" w:eastAsia="Arial" w:hAnsi="Arial" w:cs="Arial"/>
-                <w:lang w:val="en-US"/>
-              </w:rPr>
-            </w:pPr>
-            <w:r>
-              <w:rPr>
-                <w:rFonts w:ascii="Arial" w:eastAsia="Arial" w:hAnsi="Arial" w:cs="Arial"/>
-                <w:lang w:val="en-US"/>
+              </w:rPr>
+            </w:pPr>
+            <w:r>
+              <w:rPr>
+                <w:rFonts w:ascii="Arial" w:eastAsia="Arial" w:hAnsi="Arial" w:cs="Arial"/>
               </w:rPr>
               <w:t xml:space="preserve">username: string, password: string </w:t>
             </w:r>
@@ -2610,12 +2337,6 @@
         </w:tc>
       </w:tr>
       <w:tr>
-        <w:tblPrEx>
-          <w:tblCellMar>
-            <w:top w:w="0" w:type="dxa"/>
-            <w:bottom w:w="0" w:type="dxa"/>
-          </w:tblCellMar>
-        </w:tblPrEx>
         <w:tc>
           <w:tcPr>
             <w:tcW w:w="2685" w:type="dxa"/>
@@ -2648,7 +2369,6 @@
               <w:rPr>
                 <w:rFonts w:ascii="Arial" w:eastAsia="Arial" w:hAnsi="Arial" w:cs="Arial"/>
                 <w:b/>
-                <w:lang w:val="en-US"/>
               </w:rPr>
               <w:t>Library</w:t>
             </w:r>
@@ -2673,27 +2393,23 @@
               <w:spacing w:after="240" w:line="240" w:lineRule="auto"/>
               <w:rPr>
                 <w:rFonts w:ascii="Arial" w:eastAsia="Arial" w:hAnsi="Arial" w:cs="Arial"/>
-                <w:lang w:val="en-US"/>
-              </w:rPr>
-            </w:pPr>
-            <w:r>
-              <w:rPr>
-                <w:rFonts w:ascii="Arial" w:eastAsia="Arial" w:hAnsi="Arial" w:cs="Arial"/>
-                <w:lang w:val="en-US"/>
+              </w:rPr>
+            </w:pPr>
+            <w:r>
+              <w:rPr>
+                <w:rFonts w:ascii="Arial" w:eastAsia="Arial" w:hAnsi="Arial" w:cs="Arial"/>
               </w:rPr>
               <w:t>Send</w:t>
             </w:r>
             <w:r>
               <w:rPr>
                 <w:rFonts w:ascii="Arial" w:eastAsia="Arial" w:hAnsi="Arial" w:cs="Arial"/>
-                <w:lang w:val="en-US"/>
               </w:rPr>
               <w:t>s</w:t>
             </w:r>
             <w:r>
               <w:rPr>
                 <w:rFonts w:ascii="Arial" w:eastAsia="Arial" w:hAnsi="Arial" w:cs="Arial"/>
-                <w:lang w:val="en-US"/>
               </w:rPr>
               <w:t xml:space="preserve"> a GET request to the backend with query parameters: </w:t>
             </w:r>
@@ -2703,80 +2419,26 @@
               <w:spacing w:after="240" w:line="240" w:lineRule="auto"/>
               <w:rPr>
                 <w:rFonts w:ascii="Arial" w:eastAsia="Arial" w:hAnsi="Arial" w:cs="Arial"/>
-                <w:lang w:val="en-US"/>
-              </w:rPr>
-            </w:pPr>
-            <w:r>
-              <w:rPr>
-                <w:rFonts w:ascii="Arial" w:eastAsia="Arial" w:hAnsi="Arial" w:cs="Arial"/>
-                <w:lang w:val="en-US"/>
-              </w:rPr>
-              <w:t xml:space="preserve">title: string, </w:t>
-            </w:r>
-            <w:proofErr w:type="spellStart"/>
-            <w:r>
-              <w:rPr>
-                <w:rFonts w:ascii="Arial" w:eastAsia="Arial" w:hAnsi="Arial" w:cs="Arial"/>
-                <w:lang w:val="en-US"/>
-              </w:rPr>
-              <w:t>titleExactMatch</w:t>
-            </w:r>
-            <w:proofErr w:type="spellEnd"/>
-            <w:r>
-              <w:rPr>
-                <w:rFonts w:ascii="Arial" w:eastAsia="Arial" w:hAnsi="Arial" w:cs="Arial"/>
-                <w:lang w:val="en-US"/>
-              </w:rPr>
-              <w:t xml:space="preserve">: Boolean, author: string, </w:t>
-            </w:r>
-            <w:proofErr w:type="spellStart"/>
-            <w:r>
-              <w:rPr>
-                <w:rFonts w:ascii="Arial" w:eastAsia="Arial" w:hAnsi="Arial" w:cs="Arial"/>
-                <w:lang w:val="en-US"/>
-              </w:rPr>
-              <w:t>authorExactMatch</w:t>
-            </w:r>
-            <w:proofErr w:type="spellEnd"/>
-            <w:r>
-              <w:rPr>
-                <w:rFonts w:ascii="Arial" w:eastAsia="Arial" w:hAnsi="Arial" w:cs="Arial"/>
-                <w:lang w:val="en-US"/>
-              </w:rPr>
-              <w:t xml:space="preserve">: Boolean, tags: string, </w:t>
-            </w:r>
-            <w:proofErr w:type="spellStart"/>
-            <w:r>
-              <w:rPr>
-                <w:rFonts w:ascii="Arial" w:eastAsia="Arial" w:hAnsi="Arial" w:cs="Arial"/>
-                <w:lang w:val="en-US"/>
+              </w:rPr>
+            </w:pPr>
+            <w:r>
+              <w:rPr>
+                <w:rFonts w:ascii="Arial" w:eastAsia="Arial" w:hAnsi="Arial" w:cs="Arial"/>
+              </w:rPr>
+              <w:t xml:space="preserve">title: string, titleExactMatch: Boolean, author: string, </w:t>
+            </w:r>
+            <w:r>
+              <w:rPr>
+                <w:rFonts w:ascii="Arial" w:eastAsia="Arial" w:hAnsi="Arial" w:cs="Arial"/>
+              </w:rPr>
+              <w:t xml:space="preserve">authorExactMatch: Boolean, tags: string, </w:t>
+            </w:r>
+            <w:r>
+              <w:rPr>
+                <w:rFonts w:ascii="Arial" w:eastAsia="Arial" w:hAnsi="Arial" w:cs="Arial"/>
               </w:rPr>
               <w:lastRenderedPageBreak/>
-              <w:t>sortBy</w:t>
-            </w:r>
-            <w:proofErr w:type="spellEnd"/>
-            <w:r>
-              <w:rPr>
-                <w:rFonts w:ascii="Arial" w:eastAsia="Arial" w:hAnsi="Arial" w:cs="Arial"/>
-                <w:lang w:val="en-US"/>
-              </w:rPr>
-              <w:t>: [“author”, “title”, “date”], order: [“</w:t>
-            </w:r>
-            <w:proofErr w:type="spellStart"/>
-            <w:r>
-              <w:rPr>
-                <w:rFonts w:ascii="Arial" w:eastAsia="Arial" w:hAnsi="Arial" w:cs="Arial"/>
-                <w:lang w:val="en-US"/>
-              </w:rPr>
-              <w:t>asc</w:t>
-            </w:r>
-            <w:proofErr w:type="spellEnd"/>
-            <w:r>
-              <w:rPr>
-                <w:rFonts w:ascii="Arial" w:eastAsia="Arial" w:hAnsi="Arial" w:cs="Arial"/>
-                <w:lang w:val="en-US"/>
-              </w:rPr>
-              <w:t>”, “desc”]</w:t>
+              <w:t>sortBy: [“author”, “title”, “date”], order: [“asc”, “desc”]</w:t>
             </w:r>
           </w:p>
         </w:tc>
@@ -2801,14 +2463,12 @@
               <w:rPr>
                 <w:rFonts w:ascii="Arial" w:eastAsia="Arial" w:hAnsi="Arial" w:cs="Arial"/>
                 <w:i/>
-                <w:lang w:val="en-US"/>
-              </w:rPr>
-            </w:pPr>
-            <w:r>
-              <w:rPr>
-                <w:rFonts w:ascii="Arial" w:eastAsia="Arial" w:hAnsi="Arial" w:cs="Arial"/>
-                <w:i/>
-                <w:lang w:val="en-US"/>
+              </w:rPr>
+            </w:pPr>
+            <w:r>
+              <w:rPr>
+                <w:rFonts w:ascii="Arial" w:eastAsia="Arial" w:hAnsi="Arial" w:cs="Arial"/>
+                <w:i/>
               </w:rPr>
               <w:lastRenderedPageBreak/>
               <w:t>/library</w:t>
@@ -2817,12 +2477,6 @@
         </w:tc>
       </w:tr>
       <w:tr>
-        <w:tblPrEx>
-          <w:tblCellMar>
-            <w:top w:w="0" w:type="dxa"/>
-            <w:bottom w:w="0" w:type="dxa"/>
-          </w:tblCellMar>
-        </w:tblPrEx>
         <w:tc>
           <w:tcPr>
             <w:tcW w:w="2685" w:type="dxa"/>
@@ -2888,7 +2542,6 @@
               <w:rPr>
                 <w:rFonts w:ascii="Arial" w:eastAsia="Arial" w:hAnsi="Arial" w:cs="Arial"/>
                 <w:i/>
-                <w:lang w:val="en-US"/>
               </w:rPr>
               <w:t>IT-Library</w:t>
             </w:r>
@@ -2908,7 +2561,6 @@
             <w:r>
               <w:rPr>
                 <w:rFonts w:ascii="Arial" w:eastAsia="Arial" w:hAnsi="Arial" w:cs="Arial"/>
-                <w:lang w:val="en-US"/>
               </w:rPr>
               <w:t>its</w:t>
             </w:r>
@@ -2921,7 +2573,6 @@
             <w:r>
               <w:rPr>
                 <w:rFonts w:ascii="Arial" w:eastAsia="Arial" w:hAnsi="Arial" w:cs="Arial"/>
-                <w:lang w:val="en-US"/>
               </w:rPr>
               <w:t>s</w:t>
             </w:r>
@@ -2984,12 +2635,6 @@
         <w:gridCol w:w="2866"/>
       </w:tblGrid>
       <w:tr>
-        <w:tblPrEx>
-          <w:tblCellMar>
-            <w:top w:w="0" w:type="dxa"/>
-            <w:bottom w:w="0" w:type="dxa"/>
-          </w:tblCellMar>
-        </w:tblPrEx>
         <w:tc>
           <w:tcPr>
             <w:tcW w:w="9555" w:type="dxa"/>
@@ -3035,7 +2680,6 @@
                 <w:rFonts w:ascii="Arial" w:eastAsia="Arial" w:hAnsi="Arial" w:cs="Arial"/>
                 <w:sz w:val="24"/>
                 <w:szCs w:val="24"/>
-                <w:lang w:val="en-US"/>
               </w:rPr>
               <w:t>PHP</w:t>
             </w:r>
@@ -3051,12 +2695,6 @@
         </w:tc>
       </w:tr>
       <w:tr>
-        <w:tblPrEx>
-          <w:tblCellMar>
-            <w:top w:w="0" w:type="dxa"/>
-            <w:bottom w:w="0" w:type="dxa"/>
-          </w:tblCellMar>
-        </w:tblPrEx>
         <w:tc>
           <w:tcPr>
             <w:tcW w:w="1724" w:type="dxa"/>
@@ -3157,12 +2795,6 @@
         </w:tc>
       </w:tr>
       <w:tr>
-        <w:tblPrEx>
-          <w:tblCellMar>
-            <w:top w:w="0" w:type="dxa"/>
-            <w:bottom w:w="0" w:type="dxa"/>
-          </w:tblCellMar>
-        </w:tblPrEx>
         <w:tc>
           <w:tcPr>
             <w:tcW w:w="1724" w:type="dxa"/>
@@ -3215,6 +2847,19 @@
             </w:tcMar>
           </w:tcPr>
           <w:p>
+            <w:pPr>
+              <w:rPr>
+                <w:rFonts w:ascii="Arial" w:eastAsia="Arial" w:hAnsi="Arial" w:cs="Arial"/>
+              </w:rPr>
+            </w:pPr>
+            <w:r>
+              <w:rPr>
+                <w:rFonts w:ascii="Arial" w:eastAsia="Arial" w:hAnsi="Arial" w:cs="Arial"/>
+              </w:rPr>
+              <w:t>// TODO</w:t>
+            </w:r>
+          </w:p>
+          <w:p>
             <w:r>
               <w:rPr>
                 <w:rFonts w:ascii="Arial" w:eastAsia="Arial" w:hAnsi="Arial" w:cs="Arial"/>
@@ -3311,12 +2956,6 @@
         </w:tc>
       </w:tr>
       <w:tr>
-        <w:tblPrEx>
-          <w:tblCellMar>
-            <w:top w:w="0" w:type="dxa"/>
-            <w:bottom w:w="0" w:type="dxa"/>
-          </w:tblCellMar>
-        </w:tblPrEx>
         <w:tc>
           <w:tcPr>
             <w:tcW w:w="1724" w:type="dxa"/>
@@ -3446,12 +3085,6 @@
         </w:tc>
       </w:tr>
       <w:tr>
-        <w:tblPrEx>
-          <w:tblCellMar>
-            <w:top w:w="0" w:type="dxa"/>
-            <w:bottom w:w="0" w:type="dxa"/>
-          </w:tblCellMar>
-        </w:tblPrEx>
         <w:tc>
           <w:tcPr>
             <w:tcW w:w="1724" w:type="dxa"/>
@@ -3561,12 +3194,6 @@
         </w:tc>
       </w:tr>
       <w:tr>
-        <w:tblPrEx>
-          <w:tblCellMar>
-            <w:top w:w="0" w:type="dxa"/>
-            <w:bottom w:w="0" w:type="dxa"/>
-          </w:tblCellMar>
-        </w:tblPrEx>
         <w:tc>
           <w:tcPr>
             <w:tcW w:w="1724" w:type="dxa"/>
@@ -3664,14 +3291,7 @@
                 <w:rFonts w:ascii="Arial" w:eastAsia="Arial" w:hAnsi="Arial" w:cs="Arial"/>
                 <w:i/>
               </w:rPr>
-              <w:t>/api/</w:t>
-            </w:r>
-            <w:r>
-              <w:rPr>
-                <w:rFonts w:ascii="Arial" w:eastAsia="Arial" w:hAnsi="Arial" w:cs="Arial"/>
-                <w:i/>
-              </w:rPr>
-              <w:t>account/logout</w:t>
+              <w:t>/api/account/logout</w:t>
             </w:r>
           </w:p>
         </w:tc>
@@ -3906,7 +3526,7 @@
         <w:rFonts w:ascii="Calibri" w:eastAsia="Calibri" w:hAnsi="Calibri" w:cs="Calibri"/>
         <w:sz w:val="22"/>
         <w:szCs w:val="22"/>
-        <w:lang w:eastAsia="zh-CN" w:bidi="hi-IN"/>
+        <w:lang w:val="en-US" w:eastAsia="zh-CN" w:bidi="hi-IN"/>
       </w:rPr>
     </w:rPrDefault>
     <w:pPrDefault>

--- a/docs/IT-Library.docx
+++ b/docs/IT-Library.docx
@@ -2153,7 +2153,19 @@
               <w:rPr>
                 <w:rFonts w:ascii="Arial" w:eastAsia="Arial" w:hAnsi="Arial" w:cs="Arial"/>
               </w:rPr>
-              <w:t>Sends a POST request with the form data:</w:t>
+              <w:t>Sends a POST request</w:t>
+            </w:r>
+            <w:r>
+              <w:rPr>
+                <w:rFonts w:ascii="Arial" w:eastAsia="Arial" w:hAnsi="Arial" w:cs="Arial"/>
+              </w:rPr>
+              <w:t xml:space="preserve"> to “signup.php”</w:t>
+            </w:r>
+            <w:r>
+              <w:rPr>
+                <w:rFonts w:ascii="Arial" w:eastAsia="Arial" w:hAnsi="Arial" w:cs="Arial"/>
+              </w:rPr>
+              <w:t xml:space="preserve"> with the form data:</w:t>
             </w:r>
           </w:p>
           <w:p>
@@ -2285,7 +2297,19 @@
               <w:rPr>
                 <w:rFonts w:ascii="Arial" w:eastAsia="Arial" w:hAnsi="Arial" w:cs="Arial"/>
               </w:rPr>
-              <w:t>Sends a POST request with the form data:</w:t>
+              <w:t xml:space="preserve">Sends a POST request </w:t>
+            </w:r>
+            <w:r>
+              <w:rPr>
+                <w:rFonts w:ascii="Arial" w:eastAsia="Arial" w:hAnsi="Arial" w:cs="Arial"/>
+              </w:rPr>
+              <w:t xml:space="preserve">to “login.php” </w:t>
+            </w:r>
+            <w:r>
+              <w:rPr>
+                <w:rFonts w:ascii="Arial" w:eastAsia="Arial" w:hAnsi="Arial" w:cs="Arial"/>
+              </w:rPr>
+              <w:t>with the form data:</w:t>
             </w:r>
           </w:p>
           <w:p>
@@ -2399,6 +2423,33 @@
               <w:rPr>
                 <w:rFonts w:ascii="Arial" w:eastAsia="Arial" w:hAnsi="Arial" w:cs="Arial"/>
               </w:rPr>
+              <w:t xml:space="preserve">Presents a view allowing the user to </w:t>
+            </w:r>
+            <w:r>
+              <w:rPr>
+                <w:rFonts w:ascii="Arial" w:eastAsia="Arial" w:hAnsi="Arial" w:cs="Arial"/>
+              </w:rPr>
+              <w:t>browse books, papers and other users’ profiles</w:t>
+            </w:r>
+            <w:r>
+              <w:rPr>
+                <w:rFonts w:ascii="Arial" w:eastAsia="Arial" w:hAnsi="Arial" w:cs="Arial"/>
+              </w:rPr>
+              <w:t>.</w:t>
+            </w:r>
+          </w:p>
+          <w:p>
+            <w:pPr>
+              <w:spacing w:after="240" w:line="240" w:lineRule="auto"/>
+              <w:rPr>
+                <w:rFonts w:ascii="Arial" w:eastAsia="Arial" w:hAnsi="Arial" w:cs="Arial"/>
+              </w:rPr>
+            </w:pPr>
+            <w:r>
+              <w:rPr>
+                <w:rFonts w:ascii="Arial" w:eastAsia="Arial" w:hAnsi="Arial" w:cs="Arial"/>
+              </w:rPr>
+              <w:lastRenderedPageBreak/>
               <w:t>Send</w:t>
             </w:r>
             <w:r>
@@ -2411,7 +2462,19 @@
               <w:rPr>
                 <w:rFonts w:ascii="Arial" w:eastAsia="Arial" w:hAnsi="Arial" w:cs="Arial"/>
               </w:rPr>
-              <w:t xml:space="preserve"> a GET request to the backend with query parameters: </w:t>
+              <w:t xml:space="preserve"> a GET request to </w:t>
+            </w:r>
+            <w:r>
+              <w:rPr>
+                <w:rFonts w:ascii="Arial" w:eastAsia="Arial" w:hAnsi="Arial" w:cs="Arial"/>
+              </w:rPr>
+              <w:t>“root.php”</w:t>
+            </w:r>
+            <w:r>
+              <w:rPr>
+                <w:rFonts w:ascii="Arial" w:eastAsia="Arial" w:hAnsi="Arial" w:cs="Arial"/>
+              </w:rPr>
+              <w:t xml:space="preserve"> with query parameters: </w:t>
             </w:r>
           </w:p>
           <w:p>
@@ -2431,14 +2494,7 @@
               <w:rPr>
                 <w:rFonts w:ascii="Arial" w:eastAsia="Arial" w:hAnsi="Arial" w:cs="Arial"/>
               </w:rPr>
-              <w:t xml:space="preserve">authorExactMatch: Boolean, tags: string, </w:t>
-            </w:r>
-            <w:r>
-              <w:rPr>
-                <w:rFonts w:ascii="Arial" w:eastAsia="Arial" w:hAnsi="Arial" w:cs="Arial"/>
-              </w:rPr>
-              <w:lastRenderedPageBreak/>
-              <w:t>sortBy: [“author”, “title”, “date”], order: [“asc”, “desc”]</w:t>
+              <w:t>authorExactMatch: Boolean, tags: string, sortBy: [“author”, “title”, “date”], order: [“asc”, “desc”]</w:t>
             </w:r>
           </w:p>
         </w:tc>
@@ -2472,6 +2528,132 @@
               </w:rPr>
               <w:lastRenderedPageBreak/>
               <w:t>/library</w:t>
+            </w:r>
+          </w:p>
+        </w:tc>
+      </w:tr>
+      <w:tr>
+        <w:tc>
+          <w:tcPr>
+            <w:tcW w:w="2685" w:type="dxa"/>
+            <w:tcBorders>
+              <w:top w:val="single" w:sz="4" w:space="0" w:color="000000"/>
+              <w:left w:val="single" w:sz="4" w:space="0" w:color="000000"/>
+              <w:bottom w:val="single" w:sz="4" w:space="0" w:color="000000"/>
+            </w:tcBorders>
+            <w:shd w:val="clear" w:color="auto" w:fill="FDEADA"/>
+            <w:tcMar>
+              <w:top w:w="0" w:type="dxa"/>
+              <w:left w:w="108" w:type="dxa"/>
+              <w:bottom w:w="0" w:type="dxa"/>
+              <w:right w:w="108" w:type="dxa"/>
+            </w:tcMar>
+          </w:tcPr>
+          <w:p>
+            <w:pPr>
+              <w:numPr>
+                <w:ilvl w:val="1"/>
+                <w:numId w:val="1"/>
+              </w:numPr>
+              <w:ind w:left="450" w:hanging="450"/>
+              <w:rPr>
+                <w:rFonts w:ascii="Arial" w:eastAsia="Arial" w:hAnsi="Arial" w:cs="Arial"/>
+                <w:b/>
+              </w:rPr>
+            </w:pPr>
+            <w:r>
+              <w:rPr>
+                <w:rFonts w:ascii="Arial" w:eastAsia="Arial" w:hAnsi="Arial" w:cs="Arial"/>
+                <w:b/>
+              </w:rPr>
+              <w:t>Add collection</w:t>
+            </w:r>
+          </w:p>
+        </w:tc>
+        <w:tc>
+          <w:tcPr>
+            <w:tcW w:w="5010" w:type="dxa"/>
+            <w:tcBorders>
+              <w:top w:val="single" w:sz="4" w:space="0" w:color="000000"/>
+              <w:bottom w:val="single" w:sz="4" w:space="0" w:color="000000"/>
+            </w:tcBorders>
+            <w:tcMar>
+              <w:top w:w="0" w:type="dxa"/>
+              <w:left w:w="108" w:type="dxa"/>
+              <w:bottom w:w="0" w:type="dxa"/>
+              <w:right w:w="108" w:type="dxa"/>
+            </w:tcMar>
+          </w:tcPr>
+          <w:p>
+            <w:pPr>
+              <w:spacing w:after="240" w:line="240" w:lineRule="auto"/>
+              <w:rPr>
+                <w:rFonts w:ascii="Arial" w:eastAsia="Arial" w:hAnsi="Arial" w:cs="Arial"/>
+              </w:rPr>
+            </w:pPr>
+            <w:r>
+              <w:rPr>
+                <w:rFonts w:ascii="Arial" w:eastAsia="Arial" w:hAnsi="Arial" w:cs="Arial"/>
+              </w:rPr>
+              <w:t xml:space="preserve">Sends a POST request to </w:t>
+            </w:r>
+            <w:r>
+              <w:rPr>
+                <w:rFonts w:ascii="Arial" w:eastAsia="Arial" w:hAnsi="Arial" w:cs="Arial"/>
+              </w:rPr>
+              <w:t>“addBooks.php”</w:t>
+            </w:r>
+            <w:r>
+              <w:rPr>
+                <w:rFonts w:ascii="Arial" w:eastAsia="Arial" w:hAnsi="Arial" w:cs="Arial"/>
+              </w:rPr>
+              <w:t xml:space="preserve"> to add a collection of resources (books and papers). </w:t>
+            </w:r>
+          </w:p>
+          <w:p>
+            <w:pPr>
+              <w:spacing w:after="240" w:line="240" w:lineRule="auto"/>
+              <w:rPr>
+                <w:rFonts w:ascii="Arial" w:eastAsia="Arial" w:hAnsi="Arial" w:cs="Arial"/>
+              </w:rPr>
+            </w:pPr>
+            <w:r>
+              <w:rPr>
+                <w:rFonts w:ascii="Arial" w:eastAsia="Arial" w:hAnsi="Arial" w:cs="Arial"/>
+              </w:rPr>
+              <w:t>username: string, csv: CSV file</w:t>
+            </w:r>
+          </w:p>
+        </w:tc>
+        <w:tc>
+          <w:tcPr>
+            <w:tcW w:w="1770" w:type="dxa"/>
+            <w:tcBorders>
+              <w:top w:val="single" w:sz="4" w:space="0" w:color="000000"/>
+              <w:bottom w:val="single" w:sz="4" w:space="0" w:color="000000"/>
+              <w:right w:val="single" w:sz="4" w:space="0" w:color="000000"/>
+            </w:tcBorders>
+            <w:tcMar>
+              <w:top w:w="0" w:type="dxa"/>
+              <w:left w:w="108" w:type="dxa"/>
+              <w:bottom w:w="0" w:type="dxa"/>
+              <w:right w:w="108" w:type="dxa"/>
+            </w:tcMar>
+          </w:tcPr>
+          <w:p>
+            <w:pPr>
+              <w:spacing w:after="240" w:line="240" w:lineRule="auto"/>
+              <w:rPr>
+                <w:rFonts w:ascii="Arial" w:eastAsia="Arial" w:hAnsi="Arial" w:cs="Arial"/>
+                <w:i/>
+              </w:rPr>
+            </w:pPr>
+            <w:r>
+              <w:rPr>
+                <w:rFonts w:ascii="Arial" w:eastAsia="Arial" w:hAnsi="Arial" w:cs="Arial"/>
+                <w:i/>
+              </w:rPr>
+              <w:t>/addBooks</w:t>
             </w:r>
           </w:p>
         </w:tc>

--- a/docs/IT-Library.docx
+++ b/docs/IT-Library.docx
@@ -1524,8 +1524,16 @@
               <w:rPr>
                 <w:rFonts w:ascii="Arial" w:eastAsia="Arial" w:hAnsi="Arial" w:cs="Arial"/>
               </w:rPr>
-              <w:t>books and borrow them for a limited period of time</w:t>
-            </w:r>
+              <w:t xml:space="preserve">books and borrow them for a limited </w:t>
+            </w:r>
+            <w:proofErr w:type="gramStart"/>
+            <w:r>
+              <w:rPr>
+                <w:rFonts w:ascii="Arial" w:eastAsia="Arial" w:hAnsi="Arial" w:cs="Arial"/>
+              </w:rPr>
+              <w:t>period of time</w:t>
+            </w:r>
+            <w:proofErr w:type="gramEnd"/>
             <w:r>
               <w:rPr>
                 <w:rFonts w:ascii="Arial" w:eastAsia="Arial" w:hAnsi="Arial" w:cs="Arial"/>
@@ -2159,7 +2167,21 @@
               <w:rPr>
                 <w:rFonts w:ascii="Arial" w:eastAsia="Arial" w:hAnsi="Arial" w:cs="Arial"/>
               </w:rPr>
-              <w:t xml:space="preserve"> to “signup.php”</w:t>
+              <w:t xml:space="preserve"> to “</w:t>
+            </w:r>
+            <w:proofErr w:type="spellStart"/>
+            <w:r>
+              <w:rPr>
+                <w:rFonts w:ascii="Arial" w:eastAsia="Arial" w:hAnsi="Arial" w:cs="Arial"/>
+              </w:rPr>
+              <w:t>signup.php</w:t>
+            </w:r>
+            <w:proofErr w:type="spellEnd"/>
+            <w:r>
+              <w:rPr>
+                <w:rFonts w:ascii="Arial" w:eastAsia="Arial" w:hAnsi="Arial" w:cs="Arial"/>
+              </w:rPr>
+              <w:t>”</w:t>
             </w:r>
             <w:r>
               <w:rPr>
@@ -2176,7 +2198,35 @@
               <w:rPr>
                 <w:rFonts w:ascii="Arial" w:eastAsia="Arial" w:hAnsi="Arial" w:cs="Arial"/>
               </w:rPr>
-              <w:t>username: string, firstName: string, lastName: string, password: string</w:t>
+              <w:t xml:space="preserve">username: string, </w:t>
+            </w:r>
+            <w:proofErr w:type="spellStart"/>
+            <w:r>
+              <w:rPr>
+                <w:rFonts w:ascii="Arial" w:eastAsia="Arial" w:hAnsi="Arial" w:cs="Arial"/>
+              </w:rPr>
+              <w:t>firstName</w:t>
+            </w:r>
+            <w:proofErr w:type="spellEnd"/>
+            <w:r>
+              <w:rPr>
+                <w:rFonts w:ascii="Arial" w:eastAsia="Arial" w:hAnsi="Arial" w:cs="Arial"/>
+              </w:rPr>
+              <w:t xml:space="preserve">: string, </w:t>
+            </w:r>
+            <w:proofErr w:type="spellStart"/>
+            <w:r>
+              <w:rPr>
+                <w:rFonts w:ascii="Arial" w:eastAsia="Arial" w:hAnsi="Arial" w:cs="Arial"/>
+              </w:rPr>
+              <w:t>lastName</w:t>
+            </w:r>
+            <w:proofErr w:type="spellEnd"/>
+            <w:r>
+              <w:rPr>
+                <w:rFonts w:ascii="Arial" w:eastAsia="Arial" w:hAnsi="Arial" w:cs="Arial"/>
+              </w:rPr>
+              <w:t>: string, password: string</w:t>
             </w:r>
           </w:p>
         </w:tc>
@@ -2303,7 +2353,21 @@
               <w:rPr>
                 <w:rFonts w:ascii="Arial" w:eastAsia="Arial" w:hAnsi="Arial" w:cs="Arial"/>
               </w:rPr>
-              <w:t xml:space="preserve">to “login.php” </w:t>
+              <w:t>to “</w:t>
+            </w:r>
+            <w:proofErr w:type="spellStart"/>
+            <w:r>
+              <w:rPr>
+                <w:rFonts w:ascii="Arial" w:eastAsia="Arial" w:hAnsi="Arial" w:cs="Arial"/>
+              </w:rPr>
+              <w:t>login.php</w:t>
+            </w:r>
+            <w:proofErr w:type="spellEnd"/>
+            <w:r>
+              <w:rPr>
+                <w:rFonts w:ascii="Arial" w:eastAsia="Arial" w:hAnsi="Arial" w:cs="Arial"/>
+              </w:rPr>
+              <w:t xml:space="preserve">” </w:t>
             </w:r>
             <w:r>
               <w:rPr>
@@ -2423,19 +2487,7 @@
               <w:rPr>
                 <w:rFonts w:ascii="Arial" w:eastAsia="Arial" w:hAnsi="Arial" w:cs="Arial"/>
               </w:rPr>
-              <w:t xml:space="preserve">Presents a view allowing the user to </w:t>
-            </w:r>
-            <w:r>
-              <w:rPr>
-                <w:rFonts w:ascii="Arial" w:eastAsia="Arial" w:hAnsi="Arial" w:cs="Arial"/>
-              </w:rPr>
-              <w:t>browse books, papers and other users’ profiles</w:t>
-            </w:r>
-            <w:r>
-              <w:rPr>
-                <w:rFonts w:ascii="Arial" w:eastAsia="Arial" w:hAnsi="Arial" w:cs="Arial"/>
-              </w:rPr>
-              <w:t>.</w:t>
+              <w:t>Presents a view allowing the user to browse books, papers and other users’ profiles.</w:t>
             </w:r>
           </w:p>
           <w:p>
@@ -2468,7 +2520,21 @@
               <w:rPr>
                 <w:rFonts w:ascii="Arial" w:eastAsia="Arial" w:hAnsi="Arial" w:cs="Arial"/>
               </w:rPr>
-              <w:t>“root.php”</w:t>
+              <w:t>“</w:t>
+            </w:r>
+            <w:proofErr w:type="spellStart"/>
+            <w:r>
+              <w:rPr>
+                <w:rFonts w:ascii="Arial" w:eastAsia="Arial" w:hAnsi="Arial" w:cs="Arial"/>
+              </w:rPr>
+              <w:t>root.php</w:t>
+            </w:r>
+            <w:proofErr w:type="spellEnd"/>
+            <w:r>
+              <w:rPr>
+                <w:rFonts w:ascii="Arial" w:eastAsia="Arial" w:hAnsi="Arial" w:cs="Arial"/>
+              </w:rPr>
+              <w:t>”</w:t>
             </w:r>
             <w:r>
               <w:rPr>
@@ -2488,13 +2554,63 @@
               <w:rPr>
                 <w:rFonts w:ascii="Arial" w:eastAsia="Arial" w:hAnsi="Arial" w:cs="Arial"/>
               </w:rPr>
-              <w:t xml:space="preserve">title: string, titleExactMatch: Boolean, author: string, </w:t>
-            </w:r>
-            <w:r>
-              <w:rPr>
-                <w:rFonts w:ascii="Arial" w:eastAsia="Arial" w:hAnsi="Arial" w:cs="Arial"/>
-              </w:rPr>
-              <w:t>authorExactMatch: Boolean, tags: string, sortBy: [“author”, “title”, “date”], order: [“asc”, “desc”]</w:t>
+              <w:t xml:space="preserve">title: string, </w:t>
+            </w:r>
+            <w:proofErr w:type="spellStart"/>
+            <w:r>
+              <w:rPr>
+                <w:rFonts w:ascii="Arial" w:eastAsia="Arial" w:hAnsi="Arial" w:cs="Arial"/>
+              </w:rPr>
+              <w:t>titleExactMatch</w:t>
+            </w:r>
+            <w:proofErr w:type="spellEnd"/>
+            <w:r>
+              <w:rPr>
+                <w:rFonts w:ascii="Arial" w:eastAsia="Arial" w:hAnsi="Arial" w:cs="Arial"/>
+              </w:rPr>
+              <w:t xml:space="preserve">: Boolean, author: string, </w:t>
+            </w:r>
+            <w:proofErr w:type="spellStart"/>
+            <w:r>
+              <w:rPr>
+                <w:rFonts w:ascii="Arial" w:eastAsia="Arial" w:hAnsi="Arial" w:cs="Arial"/>
+              </w:rPr>
+              <w:t>authorExactMatch</w:t>
+            </w:r>
+            <w:proofErr w:type="spellEnd"/>
+            <w:r>
+              <w:rPr>
+                <w:rFonts w:ascii="Arial" w:eastAsia="Arial" w:hAnsi="Arial" w:cs="Arial"/>
+              </w:rPr>
+              <w:t xml:space="preserve">: Boolean, tags: string, </w:t>
+            </w:r>
+            <w:proofErr w:type="spellStart"/>
+            <w:r>
+              <w:rPr>
+                <w:rFonts w:ascii="Arial" w:eastAsia="Arial" w:hAnsi="Arial" w:cs="Arial"/>
+              </w:rPr>
+              <w:t>sortBy</w:t>
+            </w:r>
+            <w:proofErr w:type="spellEnd"/>
+            <w:r>
+              <w:rPr>
+                <w:rFonts w:ascii="Arial" w:eastAsia="Arial" w:hAnsi="Arial" w:cs="Arial"/>
+              </w:rPr>
+              <w:t>: [“author”, “title”, “date”], order: [“</w:t>
+            </w:r>
+            <w:proofErr w:type="spellStart"/>
+            <w:r>
+              <w:rPr>
+                <w:rFonts w:ascii="Arial" w:eastAsia="Arial" w:hAnsi="Arial" w:cs="Arial"/>
+              </w:rPr>
+              <w:t>asc</w:t>
+            </w:r>
+            <w:proofErr w:type="spellEnd"/>
+            <w:r>
+              <w:rPr>
+                <w:rFonts w:ascii="Arial" w:eastAsia="Arial" w:hAnsi="Arial" w:cs="Arial"/>
+              </w:rPr>
+              <w:t>”, “desc”]</w:t>
             </w:r>
           </w:p>
         </w:tc>
@@ -2601,7 +2717,21 @@
               <w:rPr>
                 <w:rFonts w:ascii="Arial" w:eastAsia="Arial" w:hAnsi="Arial" w:cs="Arial"/>
               </w:rPr>
-              <w:t>“addBooks.php”</w:t>
+              <w:t>“</w:t>
+            </w:r>
+            <w:proofErr w:type="spellStart"/>
+            <w:r>
+              <w:rPr>
+                <w:rFonts w:ascii="Arial" w:eastAsia="Arial" w:hAnsi="Arial" w:cs="Arial"/>
+              </w:rPr>
+              <w:t>addBooks.php</w:t>
+            </w:r>
+            <w:proofErr w:type="spellEnd"/>
+            <w:r>
+              <w:rPr>
+                <w:rFonts w:ascii="Arial" w:eastAsia="Arial" w:hAnsi="Arial" w:cs="Arial"/>
+              </w:rPr>
+              <w:t>”</w:t>
             </w:r>
             <w:r>
               <w:rPr>
@@ -2653,8 +2783,17 @@
                 <w:rFonts w:ascii="Arial" w:eastAsia="Arial" w:hAnsi="Arial" w:cs="Arial"/>
                 <w:i/>
               </w:rPr>
-              <w:t>/addBooks</w:t>
-            </w:r>
+              <w:t>/</w:t>
+            </w:r>
+            <w:proofErr w:type="spellStart"/>
+            <w:r>
+              <w:rPr>
+                <w:rFonts w:ascii="Arial" w:eastAsia="Arial" w:hAnsi="Arial" w:cs="Arial"/>
+                <w:i/>
+              </w:rPr>
+              <w:t>addBooks</w:t>
+            </w:r>
+            <w:proofErr w:type="spellEnd"/>
           </w:p>
         </w:tc>
       </w:tr>
@@ -2800,7 +2939,9 @@
         </w:tc>
       </w:tr>
     </w:tbl>
-    <w:p/>
+    <w:p>
+      <w:commentRangeStart w:id="3"/>
+    </w:p>
     <w:tbl>
       <w:tblPr>
         <w:tblW w:w="9555" w:type="dxa"/>
@@ -3072,14 +3213,28 @@
               <w:rPr>
                 <w:rFonts w:ascii="Arial" w:eastAsia="Arial" w:hAnsi="Arial" w:cs="Arial"/>
               </w:rPr>
-              <w:t xml:space="preserve"> (Id is auto-filled by </w:t>
-            </w:r>
-            <w:r>
-              <w:rPr>
-                <w:rFonts w:ascii="Arial" w:eastAsia="Arial" w:hAnsi="Arial" w:cs="Arial"/>
-                <w:i/>
-              </w:rPr>
-              <w:t>Expenses management system</w:t>
+              <w:t xml:space="preserve"> (Id is </w:t>
+            </w:r>
+            <w:proofErr w:type="gramStart"/>
+            <w:r>
+              <w:rPr>
+                <w:rFonts w:ascii="Arial" w:eastAsia="Arial" w:hAnsi="Arial" w:cs="Arial"/>
+              </w:rPr>
+              <w:t>auto-filled</w:t>
+            </w:r>
+            <w:proofErr w:type="gramEnd"/>
+            <w:r>
+              <w:rPr>
+                <w:rFonts w:ascii="Arial" w:eastAsia="Arial" w:hAnsi="Arial" w:cs="Arial"/>
+              </w:rPr>
+              <w:t xml:space="preserve"> by </w:t>
+            </w:r>
+            <w:r>
+              <w:rPr>
+                <w:rFonts w:ascii="Arial" w:eastAsia="Arial" w:hAnsi="Arial" w:cs="Arial"/>
+                <w:i/>
+              </w:rPr>
+              <w:t>the backend</w:t>
             </w:r>
             <w:r>
               <w:rPr>
@@ -3132,7 +3287,23 @@
                 <w:rFonts w:ascii="Arial" w:eastAsia="Arial" w:hAnsi="Arial" w:cs="Arial"/>
                 <w:i/>
               </w:rPr>
-              <w:t>/api/users</w:t>
+              <w:t>/</w:t>
+            </w:r>
+            <w:proofErr w:type="spellStart"/>
+            <w:r>
+              <w:rPr>
+                <w:rFonts w:ascii="Arial" w:eastAsia="Arial" w:hAnsi="Arial" w:cs="Arial"/>
+                <w:i/>
+              </w:rPr>
+              <w:t>api</w:t>
+            </w:r>
+            <w:proofErr w:type="spellEnd"/>
+            <w:r>
+              <w:rPr>
+                <w:rFonts w:ascii="Arial" w:eastAsia="Arial" w:hAnsi="Arial" w:cs="Arial"/>
+                <w:i/>
+              </w:rPr>
+              <w:t>/users</w:t>
             </w:r>
           </w:p>
         </w:tc>
@@ -3222,12 +3393,21 @@
               </w:rPr>
               <w:t xml:space="preserve"> with specified </w:t>
             </w:r>
-            <w:r>
-              <w:rPr>
-                <w:rFonts w:ascii="Arial" w:eastAsia="Arial" w:hAnsi="Arial" w:cs="Arial"/>
-                <w:i/>
-              </w:rPr>
-              <w:t>userId.</w:t>
+            <w:proofErr w:type="spellStart"/>
+            <w:r>
+              <w:rPr>
+                <w:rFonts w:ascii="Arial" w:eastAsia="Arial" w:hAnsi="Arial" w:cs="Arial"/>
+                <w:i/>
+              </w:rPr>
+              <w:t>userId</w:t>
+            </w:r>
+            <w:proofErr w:type="spellEnd"/>
+            <w:r>
+              <w:rPr>
+                <w:rFonts w:ascii="Arial" w:eastAsia="Arial" w:hAnsi="Arial" w:cs="Arial"/>
+                <w:i/>
+              </w:rPr>
+              <w:t>.</w:t>
             </w:r>
           </w:p>
         </w:tc>
@@ -3261,7 +3441,39 @@
                 <w:rFonts w:ascii="Arial" w:eastAsia="Arial" w:hAnsi="Arial" w:cs="Arial"/>
                 <w:i/>
               </w:rPr>
-              <w:t>/api/users/{userId}</w:t>
+              <w:t>/</w:t>
+            </w:r>
+            <w:proofErr w:type="spellStart"/>
+            <w:r>
+              <w:rPr>
+                <w:rFonts w:ascii="Arial" w:eastAsia="Arial" w:hAnsi="Arial" w:cs="Arial"/>
+                <w:i/>
+              </w:rPr>
+              <w:t>api</w:t>
+            </w:r>
+            <w:proofErr w:type="spellEnd"/>
+            <w:r>
+              <w:rPr>
+                <w:rFonts w:ascii="Arial" w:eastAsia="Arial" w:hAnsi="Arial" w:cs="Arial"/>
+                <w:i/>
+              </w:rPr>
+              <w:t>/users/{</w:t>
+            </w:r>
+            <w:proofErr w:type="spellStart"/>
+            <w:r>
+              <w:rPr>
+                <w:rFonts w:ascii="Arial" w:eastAsia="Arial" w:hAnsi="Arial" w:cs="Arial"/>
+                <w:i/>
+              </w:rPr>
+              <w:t>userId</w:t>
+            </w:r>
+            <w:proofErr w:type="spellEnd"/>
+            <w:r>
+              <w:rPr>
+                <w:rFonts w:ascii="Arial" w:eastAsia="Arial" w:hAnsi="Arial" w:cs="Arial"/>
+                <w:i/>
+              </w:rPr>
+              <w:t>}</w:t>
             </w:r>
           </w:p>
         </w:tc>
@@ -3370,8 +3582,40 @@
                 <w:rFonts w:ascii="Arial" w:eastAsia="Arial" w:hAnsi="Arial" w:cs="Arial"/>
                 <w:i/>
               </w:rPr>
-              <w:t>/api/account/signin</w:t>
-            </w:r>
+              <w:t>/</w:t>
+            </w:r>
+            <w:proofErr w:type="spellStart"/>
+            <w:r>
+              <w:rPr>
+                <w:rFonts w:ascii="Arial" w:eastAsia="Arial" w:hAnsi="Arial" w:cs="Arial"/>
+                <w:i/>
+              </w:rPr>
+              <w:t>api</w:t>
+            </w:r>
+            <w:proofErr w:type="spellEnd"/>
+            <w:r>
+              <w:rPr>
+                <w:rFonts w:ascii="Arial" w:eastAsia="Arial" w:hAnsi="Arial" w:cs="Arial"/>
+                <w:i/>
+              </w:rPr>
+              <w:t xml:space="preserve"> </w:t>
+            </w:r>
+            <w:r>
+              <w:rPr>
+                <w:rFonts w:ascii="Arial" w:eastAsia="Arial" w:hAnsi="Arial" w:cs="Arial"/>
+                <w:i/>
+              </w:rPr>
+              <w:t>/</w:t>
+            </w:r>
+            <w:proofErr w:type="spellStart"/>
+            <w:r>
+              <w:rPr>
+                <w:rFonts w:ascii="Arial" w:eastAsia="Arial" w:hAnsi="Arial" w:cs="Arial"/>
+                <w:i/>
+              </w:rPr>
+              <w:t>signin</w:t>
+            </w:r>
+            <w:proofErr w:type="spellEnd"/>
           </w:p>
         </w:tc>
       </w:tr>
@@ -3432,14 +3676,13 @@
               <w:rPr>
                 <w:rFonts w:ascii="Arial" w:eastAsia="Arial" w:hAnsi="Arial" w:cs="Arial"/>
               </w:rPr>
-              <w:t xml:space="preserve">POST a logout request for ending the active session with </w:t>
-            </w:r>
-            <w:r>
-              <w:rPr>
-                <w:rFonts w:ascii="Arial" w:eastAsia="Arial" w:hAnsi="Arial" w:cs="Arial"/>
-                <w:i/>
-              </w:rPr>
-              <w:t>the Expenses management system.</w:t>
+              <w:t>POST a logout request for ending the active session</w:t>
+            </w:r>
+            <w:r>
+              <w:rPr>
+                <w:rFonts w:ascii="Arial" w:eastAsia="Arial" w:hAnsi="Arial" w:cs="Arial"/>
+              </w:rPr>
+              <w:t>.</w:t>
             </w:r>
           </w:p>
         </w:tc>
@@ -3473,16 +3716,48 @@
                 <w:rFonts w:ascii="Arial" w:eastAsia="Arial" w:hAnsi="Arial" w:cs="Arial"/>
                 <w:i/>
               </w:rPr>
-              <w:t>/api/account/logout</w:t>
+              <w:t>/</w:t>
+            </w:r>
+            <w:proofErr w:type="spellStart"/>
+            <w:r>
+              <w:rPr>
+                <w:rFonts w:ascii="Arial" w:eastAsia="Arial" w:hAnsi="Arial" w:cs="Arial"/>
+                <w:i/>
+              </w:rPr>
+              <w:t>api</w:t>
+            </w:r>
+            <w:proofErr w:type="spellEnd"/>
+            <w:r>
+              <w:rPr>
+                <w:rFonts w:ascii="Arial" w:eastAsia="Arial" w:hAnsi="Arial" w:cs="Arial"/>
+                <w:i/>
+              </w:rPr>
+              <w:t xml:space="preserve"> </w:t>
+            </w:r>
+            <w:r>
+              <w:rPr>
+                <w:rFonts w:ascii="Arial" w:eastAsia="Arial" w:hAnsi="Arial" w:cs="Arial"/>
+                <w:i/>
+              </w:rPr>
+              <w:t>/logout</w:t>
             </w:r>
           </w:p>
         </w:tc>
       </w:tr>
     </w:tbl>
-    <w:p/>
+    <w:commentRangeEnd w:id="3"/>
+    <w:p>
+      <w:r>
+        <w:rPr>
+          <w:rStyle w:val="a9"/>
+          <w:rFonts w:cs="Mangal"/>
+        </w:rPr>
+        <w:commentReference w:id="3"/>
+      </w:r>
+    </w:p>
     <w:sectPr>
-      <w:headerReference w:type="default" r:id="rId8"/>
-      <w:footerReference w:type="default" r:id="rId9"/>
+      <w:headerReference w:type="default" r:id="rId12"/>
+      <w:footerReference w:type="default" r:id="rId13"/>
       <w:pgSz w:w="12240" w:h="15840"/>
       <w:pgMar w:top="1440" w:right="1440" w:bottom="1440" w:left="1440" w:header="0" w:footer="0" w:gutter="0"/>
       <w:pgNumType w:start="1"/>
@@ -3490,6 +3765,57 @@
     </w:sectPr>
   </w:body>
 </w:document>
+</file>
+
+<file path=word/comments.xml><?xml version="1.0" encoding="utf-8"?>
+<w:comments xmlns:wpc="http://schemas.microsoft.com/office/word/2010/wordprocessingCanvas" xmlns:cx="http://schemas.microsoft.com/office/drawing/2014/chartex" xmlns:cx1="http://schemas.microsoft.com/office/drawing/2015/9/8/chartex" xmlns:cx2="http://schemas.microsoft.com/office/drawing/2015/10/21/chartex" xmlns:cx3="http://schemas.microsoft.com/office/drawing/2016/5/9/chartex" xmlns:cx4="http://schemas.microsoft.com/office/drawing/2016/5/10/chartex" xmlns:cx5="http://schemas.microsoft.com/office/drawing/2016/5/11/chartex" xmlns:cx6="http://schemas.microsoft.com/office/drawing/2016/5/12/chartex" xmlns:cx7="http://schemas.microsoft.com/office/drawing/2016/5/13/chartex" xmlns:cx8="http://schemas.microsoft.com/office/drawing/2016/5/14/chartex" xmlns:mc="http://schemas.openxmlformats.org/markup-compatibility/2006" xmlns:aink="http://schemas.microsoft.com/office/drawing/2016/ink" xmlns:am3d="http://schemas.microsoft.com/office/drawing/2017/model3d" xmlns:o="urn:schemas-microsoft-com:office:office" xmlns:r="http://schemas.openxmlformats.org/officeDocument/2006/relationships" xmlns:m="http://schemas.openxmlformats.org/officeDocument/2006/math" xmlns:v="urn:schemas-microsoft-com:vml" xmlns:wp14="http://schemas.microsoft.com/office/word/2010/wordprocessingDrawing" xmlns:wp="http://schemas.openxmlformats.org/drawingml/2006/wordprocessingDrawing" xmlns:w10="urn:schemas-microsoft-com:office:word" xmlns:w="http://schemas.openxmlformats.org/wordprocessingml/2006/main" xmlns:w14="http://schemas.microsoft.com/office/word/2010/wordml" xmlns:w15="http://schemas.microsoft.com/office/word/2012/wordml" xmlns:w16cex="http://schemas.microsoft.com/office/word/2018/wordml/cex" xmlns:w16cid="http://schemas.microsoft.com/office/word/2016/wordml/cid" xmlns:w16="http://schemas.microsoft.com/office/word/2018/wordml" xmlns:w16se="http://schemas.microsoft.com/office/word/2015/wordml/symex" xmlns:wpg="http://schemas.microsoft.com/office/word/2010/wordprocessingGroup" xmlns:wpi="http://schemas.microsoft.com/office/word/2010/wordprocessingInk" xmlns:wne="http://schemas.microsoft.com/office/word/2006/wordml" xmlns:wps="http://schemas.microsoft.com/office/word/2010/wordprocessingShape" mc:Ignorable="w14 w15 w16se w16cid w16 w16cex wp14">
+  <w:comment w:id="3" w:author="John" w:date="2021-01-20T00:18:00Z" w:initials="J">
+    <w:p>
+      <w:pPr>
+        <w:pStyle w:val="aa"/>
+        <w:rPr>
+          <w:lang w:val="bg-BG"/>
+        </w:rPr>
+      </w:pPr>
+      <w:r>
+        <w:t xml:space="preserve">// </w:t>
+      </w:r>
+      <w:r>
+        <w:rPr>
+          <w:rStyle w:val="a9"/>
+        </w:rPr>
+        <w:annotationRef/>
+      </w:r>
+      <w:r>
+        <w:t xml:space="preserve">TODO </w:t>
+      </w:r>
+      <w:r>
+        <w:rPr>
+          <w:lang w:val="bg-BG"/>
+        </w:rPr>
+        <w:t>нищо не описано все още</w:t>
+      </w:r>
+    </w:p>
+  </w:comment>
+</w:comments>
+</file>
+
+<file path=word/commentsExtended.xml><?xml version="1.0" encoding="utf-8"?>
+<w15:commentsEx xmlns:wpc="http://schemas.microsoft.com/office/word/2010/wordprocessingCanvas" xmlns:cx="http://schemas.microsoft.com/office/drawing/2014/chartex" xmlns:cx1="http://schemas.microsoft.com/office/drawing/2015/9/8/chartex" xmlns:cx2="http://schemas.microsoft.com/office/drawing/2015/10/21/chartex" xmlns:cx3="http://schemas.microsoft.com/office/drawing/2016/5/9/chartex" xmlns:cx4="http://schemas.microsoft.com/office/drawing/2016/5/10/chartex" xmlns:cx5="http://schemas.microsoft.com/office/drawing/2016/5/11/chartex" xmlns:cx6="http://schemas.microsoft.com/office/drawing/2016/5/12/chartex" xmlns:cx7="http://schemas.microsoft.com/office/drawing/2016/5/13/chartex" xmlns:cx8="http://schemas.microsoft.com/office/drawing/2016/5/14/chartex" xmlns:mc="http://schemas.openxmlformats.org/markup-compatibility/2006" xmlns:aink="http://schemas.microsoft.com/office/drawing/2016/ink" xmlns:am3d="http://schemas.microsoft.com/office/drawing/2017/model3d" xmlns:o="urn:schemas-microsoft-com:office:office" xmlns:r="http://schemas.openxmlformats.org/officeDocument/2006/relationships" xmlns:m="http://schemas.openxmlformats.org/officeDocument/2006/math" xmlns:v="urn:schemas-microsoft-com:vml" xmlns:wp14="http://schemas.microsoft.com/office/word/2010/wordprocessingDrawing" xmlns:wp="http://schemas.openxmlformats.org/drawingml/2006/wordprocessingDrawing" xmlns:w10="urn:schemas-microsoft-com:office:word" xmlns:w="http://schemas.openxmlformats.org/wordprocessingml/2006/main" xmlns:w14="http://schemas.microsoft.com/office/word/2010/wordml" xmlns:w15="http://schemas.microsoft.com/office/word/2012/wordml" xmlns:w16cex="http://schemas.microsoft.com/office/word/2018/wordml/cex" xmlns:w16cid="http://schemas.microsoft.com/office/word/2016/wordml/cid" xmlns:w16="http://schemas.microsoft.com/office/word/2018/wordml" xmlns:w16se="http://schemas.microsoft.com/office/word/2015/wordml/symex" xmlns:wpg="http://schemas.microsoft.com/office/word/2010/wordprocessingGroup" xmlns:wpi="http://schemas.microsoft.com/office/word/2010/wordprocessingInk" xmlns:wne="http://schemas.microsoft.com/office/word/2006/wordml" xmlns:wps="http://schemas.microsoft.com/office/word/2010/wordprocessingShape" mc:Ignorable="w14 w15 w16se w16cid w16 w16cex wp14">
+  <w15:commentEx w15:paraId="759003C0" w15:done="0"/>
+</w15:commentsEx>
+</file>
+
+<file path=word/commentsExtensible.xml><?xml version="1.0" encoding="utf-8"?>
+<w16cex:commentsExtensible xmlns:wpc="http://schemas.microsoft.com/office/word/2010/wordprocessingCanvas" xmlns:cx="http://schemas.microsoft.com/office/drawing/2014/chartex" xmlns:cx1="http://schemas.microsoft.com/office/drawing/2015/9/8/chartex" xmlns:cx2="http://schemas.microsoft.com/office/drawing/2015/10/21/chartex" xmlns:cx3="http://schemas.microsoft.com/office/drawing/2016/5/9/chartex" xmlns:cx4="http://schemas.microsoft.com/office/drawing/2016/5/10/chartex" xmlns:cx5="http://schemas.microsoft.com/office/drawing/2016/5/11/chartex" xmlns:cx6="http://schemas.microsoft.com/office/drawing/2016/5/12/chartex" xmlns:cx7="http://schemas.microsoft.com/office/drawing/2016/5/13/chartex" xmlns:cx8="http://schemas.microsoft.com/office/drawing/2016/5/14/chartex" xmlns:mc="http://schemas.openxmlformats.org/markup-compatibility/2006" xmlns:aink="http://schemas.microsoft.com/office/drawing/2016/ink" xmlns:am3d="http://schemas.microsoft.com/office/drawing/2017/model3d" xmlns:o="urn:schemas-microsoft-com:office:office" xmlns:r="http://schemas.openxmlformats.org/officeDocument/2006/relationships" xmlns:m="http://schemas.openxmlformats.org/officeDocument/2006/math" xmlns:v="urn:schemas-microsoft-com:vml" xmlns:wp14="http://schemas.microsoft.com/office/word/2010/wordprocessingDrawing" xmlns:wp="http://schemas.openxmlformats.org/drawingml/2006/wordprocessingDrawing" xmlns:w10="urn:schemas-microsoft-com:office:word" xmlns:w="http://schemas.openxmlformats.org/wordprocessingml/2006/main" xmlns:w14="http://schemas.microsoft.com/office/word/2010/wordml" xmlns:w15="http://schemas.microsoft.com/office/word/2012/wordml" xmlns:w16cex="http://schemas.microsoft.com/office/word/2018/wordml/cex" xmlns:w16cid="http://schemas.microsoft.com/office/word/2016/wordml/cid" xmlns:w16="http://schemas.microsoft.com/office/word/2018/wordml" xmlns:w16se="http://schemas.microsoft.com/office/word/2015/wordml/symex" xmlns:wpg="http://schemas.microsoft.com/office/word/2010/wordprocessingGroup" xmlns:wpi="http://schemas.microsoft.com/office/word/2010/wordprocessingInk" xmlns:wne="http://schemas.microsoft.com/office/word/2006/wordml" xmlns:wps="http://schemas.microsoft.com/office/word/2010/wordprocessingShape" mc:Ignorable="w14 w15 w16se w16cid w16 w16cex wp14">
+  <w16cex:commentExtensible w16cex:durableId="23B1F53B" w16cex:dateUtc="2021-01-19T22:18:00Z"/>
+</w16cex:commentsExtensible>
+</file>
+
+<file path=word/commentsIds.xml><?xml version="1.0" encoding="utf-8"?>
+<w16cid:commentsIds xmlns:wpc="http://schemas.microsoft.com/office/word/2010/wordprocessingCanvas" xmlns:cx="http://schemas.microsoft.com/office/drawing/2014/chartex" xmlns:cx1="http://schemas.microsoft.com/office/drawing/2015/9/8/chartex" xmlns:cx2="http://schemas.microsoft.com/office/drawing/2015/10/21/chartex" xmlns:cx3="http://schemas.microsoft.com/office/drawing/2016/5/9/chartex" xmlns:cx4="http://schemas.microsoft.com/office/drawing/2016/5/10/chartex" xmlns:cx5="http://schemas.microsoft.com/office/drawing/2016/5/11/chartex" xmlns:cx6="http://schemas.microsoft.com/office/drawing/2016/5/12/chartex" xmlns:cx7="http://schemas.microsoft.com/office/drawing/2016/5/13/chartex" xmlns:cx8="http://schemas.microsoft.com/office/drawing/2016/5/14/chartex" xmlns:mc="http://schemas.openxmlformats.org/markup-compatibility/2006" xmlns:aink="http://schemas.microsoft.com/office/drawing/2016/ink" xmlns:am3d="http://schemas.microsoft.com/office/drawing/2017/model3d" xmlns:o="urn:schemas-microsoft-com:office:office" xmlns:r="http://schemas.openxmlformats.org/officeDocument/2006/relationships" xmlns:m="http://schemas.openxmlformats.org/officeDocument/2006/math" xmlns:v="urn:schemas-microsoft-com:vml" xmlns:wp14="http://schemas.microsoft.com/office/word/2010/wordprocessingDrawing" xmlns:wp="http://schemas.openxmlformats.org/drawingml/2006/wordprocessingDrawing" xmlns:w10="urn:schemas-microsoft-com:office:word" xmlns:w="http://schemas.openxmlformats.org/wordprocessingml/2006/main" xmlns:w14="http://schemas.microsoft.com/office/word/2010/wordml" xmlns:w15="http://schemas.microsoft.com/office/word/2012/wordml" xmlns:w16cex="http://schemas.microsoft.com/office/word/2018/wordml/cex" xmlns:w16cid="http://schemas.microsoft.com/office/word/2016/wordml/cid" xmlns:w16="http://schemas.microsoft.com/office/word/2018/wordml" xmlns:w16se="http://schemas.microsoft.com/office/word/2015/wordml/symex" xmlns:wpg="http://schemas.microsoft.com/office/word/2010/wordprocessingGroup" xmlns:wpi="http://schemas.microsoft.com/office/word/2010/wordprocessingInk" xmlns:wne="http://schemas.microsoft.com/office/word/2006/wordml" xmlns:wps="http://schemas.microsoft.com/office/word/2010/wordprocessingShape" mc:Ignorable="w14 w15 w16se w16cid w16 w16cex wp14">
+  <w16cid:commentId w16cid:paraId="759003C0" w16cid:durableId="23B1F53B"/>
+</w16cid:commentsIds>
 </file>
 
 <file path=word/endnotes.xml><?xml version="1.0" encoding="utf-8"?>
@@ -3698,6 +4024,14 @@
     </w:lvlOverride>
   </w:num>
 </w:numbering>
+</file>
+
+<file path=word/people.xml><?xml version="1.0" encoding="utf-8"?>
+<w15:people xmlns:wpc="http://schemas.microsoft.com/office/word/2010/wordprocessingCanvas" xmlns:cx="http://schemas.microsoft.com/office/drawing/2014/chartex" xmlns:cx1="http://schemas.microsoft.com/office/drawing/2015/9/8/chartex" xmlns:cx2="http://schemas.microsoft.com/office/drawing/2015/10/21/chartex" xmlns:cx3="http://schemas.microsoft.com/office/drawing/2016/5/9/chartex" xmlns:cx4="http://schemas.microsoft.com/office/drawing/2016/5/10/chartex" xmlns:cx5="http://schemas.microsoft.com/office/drawing/2016/5/11/chartex" xmlns:cx6="http://schemas.microsoft.com/office/drawing/2016/5/12/chartex" xmlns:cx7="http://schemas.microsoft.com/office/drawing/2016/5/13/chartex" xmlns:cx8="http://schemas.microsoft.com/office/drawing/2016/5/14/chartex" xmlns:mc="http://schemas.openxmlformats.org/markup-compatibility/2006" xmlns:aink="http://schemas.microsoft.com/office/drawing/2016/ink" xmlns:am3d="http://schemas.microsoft.com/office/drawing/2017/model3d" xmlns:o="urn:schemas-microsoft-com:office:office" xmlns:r="http://schemas.openxmlformats.org/officeDocument/2006/relationships" xmlns:m="http://schemas.openxmlformats.org/officeDocument/2006/math" xmlns:v="urn:schemas-microsoft-com:vml" xmlns:wp14="http://schemas.microsoft.com/office/word/2010/wordprocessingDrawing" xmlns:wp="http://schemas.openxmlformats.org/drawingml/2006/wordprocessingDrawing" xmlns:w10="urn:schemas-microsoft-com:office:word" xmlns:w="http://schemas.openxmlformats.org/wordprocessingml/2006/main" xmlns:w14="http://schemas.microsoft.com/office/word/2010/wordml" xmlns:w15="http://schemas.microsoft.com/office/word/2012/wordml" xmlns:w16cex="http://schemas.microsoft.com/office/word/2018/wordml/cex" xmlns:w16cid="http://schemas.microsoft.com/office/word/2016/wordml/cid" xmlns:w16="http://schemas.microsoft.com/office/word/2018/wordml" xmlns:w16se="http://schemas.microsoft.com/office/word/2015/wordml/symex" xmlns:wpg="http://schemas.microsoft.com/office/word/2010/wordprocessingGroup" xmlns:wpi="http://schemas.microsoft.com/office/word/2010/wordprocessingInk" xmlns:wne="http://schemas.microsoft.com/office/word/2006/wordml" xmlns:wps="http://schemas.microsoft.com/office/word/2010/wordprocessingShape" mc:Ignorable="w14 w15 w16se w16cid w16 w16cex wp14">
+  <w15:person w15:author="John">
+    <w15:presenceInfo w15:providerId="None" w15:userId="John"/>
+  </w15:person>
+</w15:people>
 </file>
 
 <file path=word/styles.xml><?xml version="1.0" encoding="utf-8"?>
@@ -4376,6 +4710,77 @@
       </w:numPr>
     </w:pPr>
   </w:style>
+  <w:style w:type="character" w:styleId="a9">
+    <w:name w:val="annotation reference"/>
+    <w:basedOn w:val="a0"/>
+    <w:uiPriority w:val="99"/>
+    <w:semiHidden/>
+    <w:unhideWhenUsed/>
+    <w:rsid w:val="00DB4F9D"/>
+    <w:rPr>
+      <w:sz w:val="16"/>
+      <w:szCs w:val="16"/>
+    </w:rPr>
+  </w:style>
+  <w:style w:type="paragraph" w:styleId="aa">
+    <w:name w:val="annotation text"/>
+    <w:basedOn w:val="a"/>
+    <w:link w:val="ab"/>
+    <w:uiPriority w:val="99"/>
+    <w:semiHidden/>
+    <w:unhideWhenUsed/>
+    <w:rsid w:val="00DB4F9D"/>
+    <w:pPr>
+      <w:spacing w:line="240" w:lineRule="auto"/>
+    </w:pPr>
+    <w:rPr>
+      <w:rFonts w:cs="Mangal"/>
+      <w:sz w:val="20"/>
+      <w:szCs w:val="18"/>
+    </w:rPr>
+  </w:style>
+  <w:style w:type="character" w:customStyle="1" w:styleId="ab">
+    <w:name w:val="Текст на коментар Знак"/>
+    <w:basedOn w:val="a0"/>
+    <w:link w:val="aa"/>
+    <w:uiPriority w:val="99"/>
+    <w:semiHidden/>
+    <w:rsid w:val="00DB4F9D"/>
+    <w:rPr>
+      <w:rFonts w:cs="Mangal"/>
+      <w:sz w:val="20"/>
+      <w:szCs w:val="18"/>
+    </w:rPr>
+  </w:style>
+  <w:style w:type="paragraph" w:styleId="ac">
+    <w:name w:val="annotation subject"/>
+    <w:basedOn w:val="aa"/>
+    <w:next w:val="aa"/>
+    <w:link w:val="ad"/>
+    <w:uiPriority w:val="99"/>
+    <w:semiHidden/>
+    <w:unhideWhenUsed/>
+    <w:rsid w:val="00DB4F9D"/>
+    <w:rPr>
+      <w:b/>
+      <w:bCs/>
+    </w:rPr>
+  </w:style>
+  <w:style w:type="character" w:customStyle="1" w:styleId="ad">
+    <w:name w:val="Предмет на коментар Знак"/>
+    <w:basedOn w:val="ab"/>
+    <w:link w:val="ac"/>
+    <w:uiPriority w:val="99"/>
+    <w:semiHidden/>
+    <w:rsid w:val="00DB4F9D"/>
+    <w:rPr>
+      <w:rFonts w:cs="Mangal"/>
+      <w:b/>
+      <w:bCs/>
+      <w:sz w:val="20"/>
+      <w:szCs w:val="18"/>
+    </w:rPr>
+  </w:style>
 </w:styles>
 </file>
 

--- a/docs/IT-Library.docx
+++ b/docs/IT-Library.docx
@@ -1,6 +1,6 @@
 
 <file path=word/document.xml><?xml version="1.0" encoding="utf-8"?>
-<w:document xmlns:wpc="http://schemas.microsoft.com/office/word/2010/wordprocessingCanvas" xmlns:cx="http://schemas.microsoft.com/office/drawing/2014/chartex" xmlns:cx1="http://schemas.microsoft.com/office/drawing/2015/9/8/chartex" xmlns:cx2="http://schemas.microsoft.com/office/drawing/2015/10/21/chartex" xmlns:cx3="http://schemas.microsoft.com/office/drawing/2016/5/9/chartex" xmlns:cx4="http://schemas.microsoft.com/office/drawing/2016/5/10/chartex" xmlns:cx5="http://schemas.microsoft.com/office/drawing/2016/5/11/chartex" xmlns:cx6="http://schemas.microsoft.com/office/drawing/2016/5/12/chartex" xmlns:cx7="http://schemas.microsoft.com/office/drawing/2016/5/13/chartex" xmlns:cx8="http://schemas.microsoft.com/office/drawing/2016/5/14/chartex" xmlns:mc="http://schemas.openxmlformats.org/markup-compatibility/2006" xmlns:aink="http://schemas.microsoft.com/office/drawing/2016/ink" xmlns:am3d="http://schemas.microsoft.com/office/drawing/2017/model3d" xmlns:o="urn:schemas-microsoft-com:office:office" xmlns:r="http://schemas.openxmlformats.org/officeDocument/2006/relationships" xmlns:m="http://schemas.openxmlformats.org/officeDocument/2006/math" xmlns:v="urn:schemas-microsoft-com:vml" xmlns:wp14="http://schemas.microsoft.com/office/word/2010/wordprocessingDrawing" xmlns:wp="http://schemas.openxmlformats.org/drawingml/2006/wordprocessingDrawing" xmlns:w10="urn:schemas-microsoft-com:office:word" xmlns:w="http://schemas.openxmlformats.org/wordprocessingml/2006/main" xmlns:w14="http://schemas.microsoft.com/office/word/2010/wordml" xmlns:w15="http://schemas.microsoft.com/office/word/2012/wordml" xmlns:w16cex="http://schemas.microsoft.com/office/word/2018/wordml/cex" xmlns:w16cid="http://schemas.microsoft.com/office/word/2016/wordml/cid" xmlns:w16="http://schemas.microsoft.com/office/word/2018/wordml" xmlns:w16se="http://schemas.microsoft.com/office/word/2015/wordml/symex" xmlns:wpg="http://schemas.microsoft.com/office/word/2010/wordprocessingGroup" xmlns:wpi="http://schemas.microsoft.com/office/word/2010/wordprocessingInk" xmlns:wne="http://schemas.microsoft.com/office/word/2006/wordml" xmlns:wps="http://schemas.microsoft.com/office/word/2010/wordprocessingShape" mc:Ignorable="w14 w15 w16se w16cid w16 w16cex wp14">
+<w:document xmlns:wpc="http://schemas.microsoft.com/office/word/2010/wordprocessingCanvas" xmlns:mc="http://schemas.openxmlformats.org/markup-compatibility/2006" xmlns:o="urn:schemas-microsoft-com:office:office" xmlns:r="http://schemas.openxmlformats.org/officeDocument/2006/relationships" xmlns:m="http://schemas.openxmlformats.org/officeDocument/2006/math" xmlns:v="urn:schemas-microsoft-com:vml" xmlns:wp14="http://schemas.microsoft.com/office/word/2010/wordprocessingDrawing" xmlns:wp="http://schemas.openxmlformats.org/drawingml/2006/wordprocessingDrawing" xmlns:w10="urn:schemas-microsoft-com:office:word" xmlns:w="http://schemas.openxmlformats.org/wordprocessingml/2006/main" xmlns:w14="http://schemas.microsoft.com/office/word/2010/wordml" xmlns:wpg="http://schemas.microsoft.com/office/word/2010/wordprocessingGroup" xmlns:wpi="http://schemas.microsoft.com/office/word/2010/wordprocessingInk" xmlns:wne="http://schemas.microsoft.com/office/word/2006/wordml" xmlns:wps="http://schemas.microsoft.com/office/word/2010/wordprocessingShape" mc:Ignorable="w14 wp14">
   <w:body>
     <w:p>
       <w:pPr>
@@ -1524,16 +1524,8 @@
               <w:rPr>
                 <w:rFonts w:ascii="Arial" w:eastAsia="Arial" w:hAnsi="Arial" w:cs="Arial"/>
               </w:rPr>
-              <w:t xml:space="preserve">books and borrow them for a limited </w:t>
-            </w:r>
-            <w:proofErr w:type="gramStart"/>
-            <w:r>
-              <w:rPr>
-                <w:rFonts w:ascii="Arial" w:eastAsia="Arial" w:hAnsi="Arial" w:cs="Arial"/>
-              </w:rPr>
-              <w:t>period of time</w:t>
-            </w:r>
-            <w:proofErr w:type="gramEnd"/>
+              <w:t>books and borrow them for a limited period of time</w:t>
+            </w:r>
             <w:r>
               <w:rPr>
                 <w:rFonts w:ascii="Arial" w:eastAsia="Arial" w:hAnsi="Arial" w:cs="Arial"/>
@@ -2501,116 +2493,136 @@
               <w:rPr>
                 <w:rFonts w:ascii="Arial" w:eastAsia="Arial" w:hAnsi="Arial" w:cs="Arial"/>
               </w:rPr>
+              <w:t>Send</w:t>
+            </w:r>
+            <w:r>
+              <w:rPr>
+                <w:rFonts w:ascii="Arial" w:eastAsia="Arial" w:hAnsi="Arial" w:cs="Arial"/>
+              </w:rPr>
+              <w:t>s</w:t>
+            </w:r>
+            <w:r>
+              <w:rPr>
+                <w:rFonts w:ascii="Arial" w:eastAsia="Arial" w:hAnsi="Arial" w:cs="Arial"/>
+              </w:rPr>
+              <w:t xml:space="preserve"> a GET request to </w:t>
+            </w:r>
+            <w:r>
+              <w:rPr>
+                <w:rFonts w:ascii="Arial" w:eastAsia="Arial" w:hAnsi="Arial" w:cs="Arial"/>
+              </w:rPr>
+              <w:t>“</w:t>
+            </w:r>
+            <w:proofErr w:type="spellStart"/>
+            <w:r>
+              <w:rPr>
+                <w:rFonts w:ascii="Arial" w:eastAsia="Arial" w:hAnsi="Arial" w:cs="Arial"/>
+              </w:rPr>
+              <w:t>root.php</w:t>
+            </w:r>
+            <w:proofErr w:type="spellEnd"/>
+            <w:r>
+              <w:rPr>
+                <w:rFonts w:ascii="Arial" w:eastAsia="Arial" w:hAnsi="Arial" w:cs="Arial"/>
+              </w:rPr>
+              <w:t>”</w:t>
+            </w:r>
+            <w:r>
+              <w:rPr>
+                <w:rFonts w:ascii="Arial" w:eastAsia="Arial" w:hAnsi="Arial" w:cs="Arial"/>
+              </w:rPr>
+              <w:t xml:space="preserve"> with query </w:t>
+            </w:r>
+            <w:r>
+              <w:rPr>
+                <w:rFonts w:ascii="Arial" w:eastAsia="Arial" w:hAnsi="Arial" w:cs="Arial"/>
+              </w:rPr>
               <w:lastRenderedPageBreak/>
-              <w:t>Send</w:t>
-            </w:r>
-            <w:r>
-              <w:rPr>
-                <w:rFonts w:ascii="Arial" w:eastAsia="Arial" w:hAnsi="Arial" w:cs="Arial"/>
-              </w:rPr>
-              <w:t>s</w:t>
-            </w:r>
-            <w:r>
-              <w:rPr>
-                <w:rFonts w:ascii="Arial" w:eastAsia="Arial" w:hAnsi="Arial" w:cs="Arial"/>
-              </w:rPr>
-              <w:t xml:space="preserve"> a GET request to </w:t>
-            </w:r>
-            <w:r>
-              <w:rPr>
-                <w:rFonts w:ascii="Arial" w:eastAsia="Arial" w:hAnsi="Arial" w:cs="Arial"/>
-              </w:rPr>
-              <w:t>“</w:t>
+              <w:t xml:space="preserve">parameters: </w:t>
+            </w:r>
+          </w:p>
+          <w:p>
+            <w:pPr>
+              <w:spacing w:after="240" w:line="240" w:lineRule="auto"/>
+              <w:rPr>
+                <w:rFonts w:ascii="Arial" w:eastAsia="Arial" w:hAnsi="Arial" w:cs="Arial"/>
+              </w:rPr>
+            </w:pPr>
+            <w:r>
+              <w:rPr>
+                <w:rFonts w:ascii="Arial" w:eastAsia="Arial" w:hAnsi="Arial" w:cs="Arial"/>
+              </w:rPr>
+              <w:t xml:space="preserve">title: string, </w:t>
             </w:r>
             <w:proofErr w:type="spellStart"/>
             <w:r>
               <w:rPr>
                 <w:rFonts w:ascii="Arial" w:eastAsia="Arial" w:hAnsi="Arial" w:cs="Arial"/>
               </w:rPr>
-              <w:t>root.php</w:t>
+              <w:t>titleExactMatch</w:t>
             </w:r>
             <w:proofErr w:type="spellEnd"/>
             <w:r>
               <w:rPr>
                 <w:rFonts w:ascii="Arial" w:eastAsia="Arial" w:hAnsi="Arial" w:cs="Arial"/>
               </w:rPr>
-              <w:t>”</w:t>
-            </w:r>
-            <w:r>
-              <w:rPr>
-                <w:rFonts w:ascii="Arial" w:eastAsia="Arial" w:hAnsi="Arial" w:cs="Arial"/>
-              </w:rPr>
-              <w:t xml:space="preserve"> with query parameters: </w:t>
-            </w:r>
-          </w:p>
-          <w:p>
-            <w:pPr>
-              <w:spacing w:after="240" w:line="240" w:lineRule="auto"/>
-              <w:rPr>
-                <w:rFonts w:ascii="Arial" w:eastAsia="Arial" w:hAnsi="Arial" w:cs="Arial"/>
-              </w:rPr>
-            </w:pPr>
-            <w:r>
-              <w:rPr>
-                <w:rFonts w:ascii="Arial" w:eastAsia="Arial" w:hAnsi="Arial" w:cs="Arial"/>
-              </w:rPr>
-              <w:t xml:space="preserve">title: string, </w:t>
+              <w:t xml:space="preserve">: Boolean, author: string, </w:t>
             </w:r>
             <w:proofErr w:type="spellStart"/>
             <w:r>
               <w:rPr>
                 <w:rFonts w:ascii="Arial" w:eastAsia="Arial" w:hAnsi="Arial" w:cs="Arial"/>
               </w:rPr>
-              <w:t>titleExactMatch</w:t>
+              <w:t>authorExactMatch</w:t>
             </w:r>
             <w:proofErr w:type="spellEnd"/>
             <w:r>
               <w:rPr>
                 <w:rFonts w:ascii="Arial" w:eastAsia="Arial" w:hAnsi="Arial" w:cs="Arial"/>
               </w:rPr>
-              <w:t xml:space="preserve">: Boolean, author: string, </w:t>
+              <w:t xml:space="preserve">: Boolean, tags: string, </w:t>
             </w:r>
             <w:proofErr w:type="spellStart"/>
             <w:r>
               <w:rPr>
                 <w:rFonts w:ascii="Arial" w:eastAsia="Arial" w:hAnsi="Arial" w:cs="Arial"/>
               </w:rPr>
-              <w:t>authorExactMatch</w:t>
+              <w:t>sortBy</w:t>
             </w:r>
             <w:proofErr w:type="spellEnd"/>
             <w:r>
               <w:rPr>
                 <w:rFonts w:ascii="Arial" w:eastAsia="Arial" w:hAnsi="Arial" w:cs="Arial"/>
               </w:rPr>
-              <w:t xml:space="preserve">: Boolean, tags: string, </w:t>
+              <w:t>: [“author”, “title”, “date”], order: [“</w:t>
             </w:r>
             <w:proofErr w:type="spellStart"/>
             <w:r>
               <w:rPr>
                 <w:rFonts w:ascii="Arial" w:eastAsia="Arial" w:hAnsi="Arial" w:cs="Arial"/>
               </w:rPr>
-              <w:t>sortBy</w:t>
+              <w:t>asc</w:t>
             </w:r>
             <w:proofErr w:type="spellEnd"/>
             <w:r>
               <w:rPr>
                 <w:rFonts w:ascii="Arial" w:eastAsia="Arial" w:hAnsi="Arial" w:cs="Arial"/>
               </w:rPr>
-              <w:t>: [“author”, “title”, “date”], order: [“</w:t>
+              <w:t>”, “</w:t>
             </w:r>
             <w:proofErr w:type="spellStart"/>
             <w:r>
               <w:rPr>
                 <w:rFonts w:ascii="Arial" w:eastAsia="Arial" w:hAnsi="Arial" w:cs="Arial"/>
               </w:rPr>
-              <w:t>asc</w:t>
+              <w:t>desc</w:t>
             </w:r>
             <w:proofErr w:type="spellEnd"/>
             <w:r>
               <w:rPr>
                 <w:rFonts w:ascii="Arial" w:eastAsia="Arial" w:hAnsi="Arial" w:cs="Arial"/>
               </w:rPr>
-              <w:t>”, “desc”]</w:t>
+              <w:t>”]</w:t>
             </w:r>
           </w:p>
         </w:tc>
@@ -2682,6 +2694,7 @@
                 <w:rFonts w:ascii="Arial" w:eastAsia="Arial" w:hAnsi="Arial" w:cs="Arial"/>
                 <w:b/>
               </w:rPr>
+              <w:lastRenderedPageBreak/>
               <w:t>Add collection</w:t>
             </w:r>
           </w:p>
@@ -3179,7 +3192,20 @@
               <w:rPr>
                 <w:rFonts w:ascii="Arial" w:eastAsia="Arial" w:hAnsi="Arial" w:cs="Arial"/>
               </w:rPr>
-              <w:t>// TODO</w:t>
+              <w:t>???</w:t>
+            </w:r>
+          </w:p>
+          <w:p>
+            <w:pPr>
+              <w:rPr>
+                <w:rFonts w:ascii="Arial" w:eastAsia="Arial" w:hAnsi="Arial" w:cs="Arial"/>
+              </w:rPr>
+            </w:pPr>
+            <w:r>
+              <w:rPr>
+                <w:rFonts w:ascii="Arial" w:eastAsia="Arial" w:hAnsi="Arial" w:cs="Arial"/>
+              </w:rPr>
+              <w:t>I prefer to leave that after we are done with the project at all.</w:t>
             </w:r>
           </w:p>
           <w:p>
@@ -3213,21 +3239,7 @@
               <w:rPr>
                 <w:rFonts w:ascii="Arial" w:eastAsia="Arial" w:hAnsi="Arial" w:cs="Arial"/>
               </w:rPr>
-              <w:t xml:space="preserve"> (Id is </w:t>
-            </w:r>
-            <w:proofErr w:type="gramStart"/>
-            <w:r>
-              <w:rPr>
-                <w:rFonts w:ascii="Arial" w:eastAsia="Arial" w:hAnsi="Arial" w:cs="Arial"/>
-              </w:rPr>
-              <w:t>auto-filled</w:t>
-            </w:r>
-            <w:proofErr w:type="gramEnd"/>
-            <w:r>
-              <w:rPr>
-                <w:rFonts w:ascii="Arial" w:eastAsia="Arial" w:hAnsi="Arial" w:cs="Arial"/>
-              </w:rPr>
-              <w:t xml:space="preserve"> by </w:t>
+              <w:t xml:space="preserve"> (Id is auto-filled by </w:t>
             </w:r>
             <w:r>
               <w:rPr>
@@ -3361,11 +3373,51 @@
             </w:tcMar>
           </w:tcPr>
           <w:p>
-            <w:r>
-              <w:rPr>
-                <w:rFonts w:ascii="Arial" w:eastAsia="Arial" w:hAnsi="Arial" w:cs="Arial"/>
-              </w:rPr>
-              <w:t xml:space="preserve">GET, PUT, DELETE </w:t>
+            <w:pPr>
+              <w:rPr>
+                <w:rFonts w:ascii="Arial" w:eastAsia="Arial" w:hAnsi="Arial" w:cs="Arial"/>
+              </w:rPr>
+            </w:pPr>
+            <w:r>
+              <w:rPr>
+                <w:rFonts w:ascii="Arial" w:eastAsia="Arial" w:hAnsi="Arial" w:cs="Arial"/>
+              </w:rPr>
+              <w:t>???</w:t>
+            </w:r>
+          </w:p>
+          <w:p>
+            <w:pPr>
+              <w:rPr>
+                <w:rFonts w:ascii="Arial" w:eastAsia="Arial" w:hAnsi="Arial" w:cs="Arial"/>
+              </w:rPr>
+            </w:pPr>
+            <w:r>
+              <w:rPr>
+                <w:rFonts w:ascii="Arial" w:eastAsia="Arial" w:hAnsi="Arial" w:cs="Arial"/>
+              </w:rPr>
+              <w:t>Same as 4.1</w:t>
+            </w:r>
+          </w:p>
+          <w:p>
+            <w:r>
+              <w:rPr>
+                <w:rFonts w:ascii="Arial" w:eastAsia="Arial" w:hAnsi="Arial" w:cs="Arial"/>
+              </w:rPr>
+              <w:t xml:space="preserve">GET, PUT, </w:t>
+            </w:r>
+            <w:proofErr w:type="gramStart"/>
+            <w:r>
+              <w:rPr>
+                <w:rFonts w:ascii="Arial" w:eastAsia="Arial" w:hAnsi="Arial" w:cs="Arial"/>
+              </w:rPr>
+              <w:t>DELETE</w:t>
+            </w:r>
+            <w:proofErr w:type="gramEnd"/>
+            <w:r>
+              <w:rPr>
+                <w:rFonts w:ascii="Arial" w:eastAsia="Arial" w:hAnsi="Arial" w:cs="Arial"/>
+              </w:rPr>
+              <w:t xml:space="preserve"> </w:t>
             </w:r>
             <w:r>
               <w:rPr>
@@ -3531,6 +3583,11 @@
             </w:tcMar>
           </w:tcPr>
           <w:p>
+            <w:pPr>
+              <w:rPr>
+                <w:rFonts w:ascii="Arial" w:eastAsia="Arial" w:hAnsi="Arial" w:cs="Arial"/>
+              </w:rPr>
+            </w:pPr>
             <w:r>
               <w:rPr>
                 <w:rFonts w:ascii="Arial" w:eastAsia="Arial" w:hAnsi="Arial" w:cs="Arial"/>
@@ -3548,7 +3605,126 @@
               <w:rPr>
                 <w:rFonts w:ascii="Arial" w:eastAsia="Arial" w:hAnsi="Arial" w:cs="Arial"/>
               </w:rPr>
-              <w:t xml:space="preserve"> (e-mail address and password).</w:t>
+              <w:t xml:space="preserve"> (</w:t>
+            </w:r>
+            <w:r>
+              <w:rPr>
+                <w:rFonts w:ascii="Arial" w:eastAsia="Arial" w:hAnsi="Arial" w:cs="Arial"/>
+              </w:rPr>
+              <w:t>username</w:t>
+            </w:r>
+            <w:r>
+              <w:rPr>
+                <w:rFonts w:ascii="Arial" w:eastAsia="Arial" w:hAnsi="Arial" w:cs="Arial"/>
+              </w:rPr>
+              <w:t xml:space="preserve"> and password).</w:t>
+            </w:r>
+            <w:r>
+              <w:rPr>
+                <w:rFonts w:ascii="Arial" w:eastAsia="Arial" w:hAnsi="Arial" w:cs="Arial"/>
+              </w:rPr>
+              <w:t xml:space="preserve"> Will confirm that such user exists with the same password and will return the following </w:t>
+            </w:r>
+          </w:p>
+          <w:p>
+            <w:pPr>
+              <w:pStyle w:val="ListParagraph"/>
+              <w:numPr>
+                <w:ilvl w:val="0"/>
+                <w:numId w:val="3"/>
+              </w:numPr>
+            </w:pPr>
+            <w:r>
+              <w:rPr>
+                <w:rFonts w:ascii="Arial" w:eastAsia="Arial" w:hAnsi="Arial" w:cs="Arial"/>
+              </w:rPr>
+              <w:t>{</w:t>
+            </w:r>
+            <w:proofErr w:type="spellStart"/>
+            <w:proofErr w:type="gramStart"/>
+            <w:r>
+              <w:rPr>
+                <w:rFonts w:ascii="Arial" w:eastAsia="Arial" w:hAnsi="Arial" w:cs="Arial"/>
+              </w:rPr>
+              <w:t>result:</w:t>
+            </w:r>
+            <w:proofErr w:type="gramEnd"/>
+            <w:r>
+              <w:rPr>
+                <w:rFonts w:ascii="Arial" w:eastAsia="Arial" w:hAnsi="Arial" w:cs="Arial"/>
+              </w:rPr>
+              <w:t>success</w:t>
+            </w:r>
+            <w:proofErr w:type="spellEnd"/>
+            <w:r>
+              <w:rPr>
+                <w:rFonts w:ascii="Arial" w:eastAsia="Arial" w:hAnsi="Arial" w:cs="Arial"/>
+              </w:rPr>
+              <w:t>}</w:t>
+            </w:r>
+            <w:r>
+              <w:rPr>
+                <w:rFonts w:ascii="Arial" w:eastAsia="Arial" w:hAnsi="Arial" w:cs="Arial"/>
+              </w:rPr>
+              <w:t xml:space="preserve"> if everything is alright and session variables will be updated. May be redirected to profile page after that.</w:t>
+            </w:r>
+          </w:p>
+          <w:p>
+            <w:pPr>
+              <w:pStyle w:val="ListParagraph"/>
+              <w:numPr>
+                <w:ilvl w:val="0"/>
+                <w:numId w:val="3"/>
+              </w:numPr>
+            </w:pPr>
+            <w:r>
+              <w:rPr>
+                <w:rFonts w:ascii="Arial" w:eastAsia="Arial" w:hAnsi="Arial" w:cs="Arial"/>
+              </w:rPr>
+              <w:t>{</w:t>
+            </w:r>
+            <w:proofErr w:type="spellStart"/>
+            <w:r>
+              <w:rPr>
+                <w:rFonts w:ascii="Arial" w:eastAsia="Arial" w:hAnsi="Arial" w:cs="Arial"/>
+              </w:rPr>
+              <w:t>result</w:t>
+            </w:r>
+            <w:proofErr w:type="gramStart"/>
+            <w:r>
+              <w:rPr>
+                <w:rFonts w:ascii="Arial" w:eastAsia="Arial" w:hAnsi="Arial" w:cs="Arial"/>
+              </w:rPr>
+              <w:t>:fail</w:t>
+            </w:r>
+            <w:proofErr w:type="spellEnd"/>
+            <w:proofErr w:type="gramEnd"/>
+            <w:r>
+              <w:rPr>
+                <w:rFonts w:ascii="Arial" w:eastAsia="Arial" w:hAnsi="Arial" w:cs="Arial"/>
+              </w:rPr>
+              <w:t xml:space="preserve">, </w:t>
+            </w:r>
+            <w:proofErr w:type="spellStart"/>
+            <w:r>
+              <w:rPr>
+                <w:rFonts w:ascii="Arial" w:eastAsia="Arial" w:hAnsi="Arial" w:cs="Arial"/>
+              </w:rPr>
+              <w:t>message:’sample</w:t>
+            </w:r>
+            <w:proofErr w:type="spellEnd"/>
+            <w:r>
+              <w:rPr>
+                <w:rFonts w:ascii="Arial" w:eastAsia="Arial" w:hAnsi="Arial" w:cs="Arial"/>
+              </w:rPr>
+              <w:t xml:space="preserve"> error </w:t>
+            </w:r>
+            <w:r>
+              <w:rPr>
+                <w:rFonts w:ascii="Arial" w:eastAsia="Arial" w:hAnsi="Arial" w:cs="Arial"/>
+              </w:rPr>
+              <w:lastRenderedPageBreak/>
+              <w:t>message’} in case password is wrong or username doesn’t exists.</w:t>
             </w:r>
           </w:p>
         </w:tc>
@@ -3582,6 +3758,7 @@
                 <w:rFonts w:ascii="Arial" w:eastAsia="Arial" w:hAnsi="Arial" w:cs="Arial"/>
                 <w:i/>
               </w:rPr>
+              <w:lastRenderedPageBreak/>
               <w:t>/</w:t>
             </w:r>
             <w:proofErr w:type="spellStart"/>
@@ -3653,9 +3830,28 @@
                 <w:rFonts w:ascii="Arial" w:eastAsia="Arial" w:hAnsi="Arial" w:cs="Arial"/>
                 <w:b/>
               </w:rPr>
+              <w:lastRenderedPageBreak/>
               <w:t>Logout</w:t>
             </w:r>
           </w:p>
+          <w:p>
+            <w:pPr>
+              <w:rPr>
+                <w:rFonts w:ascii="Arial" w:eastAsia="Arial" w:hAnsi="Arial" w:cs="Arial"/>
+                <w:b/>
+              </w:rPr>
+            </w:pPr>
+          </w:p>
+          <w:p>
+            <w:pPr>
+              <w:rPr>
+                <w:rFonts w:ascii="Arial" w:eastAsia="Arial" w:hAnsi="Arial" w:cs="Arial"/>
+                <w:b/>
+              </w:rPr>
+            </w:pPr>
+            <w:bookmarkStart w:id="4" w:name="_GoBack"/>
+            <w:bookmarkEnd w:id="4"/>
+          </w:p>
         </w:tc>
         <w:tc>
           <w:tcPr>
@@ -3672,6 +3868,11 @@
             </w:tcMar>
           </w:tcPr>
           <w:p>
+            <w:pPr>
+              <w:rPr>
+                <w:rFonts w:ascii="Arial" w:eastAsia="Arial" w:hAnsi="Arial" w:cs="Arial"/>
+              </w:rPr>
+            </w:pPr>
             <w:r>
               <w:rPr>
                 <w:rFonts w:ascii="Arial" w:eastAsia="Arial" w:hAnsi="Arial" w:cs="Arial"/>
@@ -3684,6 +3885,26 @@
               </w:rPr>
               <w:t>.</w:t>
             </w:r>
+            <w:r>
+              <w:rPr>
+                <w:rFonts w:ascii="Arial" w:eastAsia="Arial" w:hAnsi="Arial" w:cs="Arial"/>
+              </w:rPr>
+              <w:t xml:space="preserve"> Session will be closed and it can be redirected to home screen without any further communication.</w:t>
+            </w:r>
+          </w:p>
+          <w:p>
+            <w:pPr>
+              <w:rPr>
+                <w:rFonts w:ascii="Arial" w:eastAsia="Arial" w:hAnsi="Arial" w:cs="Arial"/>
+              </w:rPr>
+            </w:pPr>
+          </w:p>
+          <w:p>
+            <w:pPr>
+              <w:rPr>
+                <w:rFonts w:ascii="Arial" w:eastAsia="Arial" w:hAnsi="Arial" w:cs="Arial"/>
+              </w:rPr>
+            </w:pPr>
           </w:p>
         </w:tc>
         <w:tc>
@@ -3749,15 +3970,15 @@
     <w:p>
       <w:r>
         <w:rPr>
-          <w:rStyle w:val="a9"/>
+          <w:rStyle w:val="CommentReference"/>
           <w:rFonts w:cs="Mangal"/>
         </w:rPr>
         <w:commentReference w:id="3"/>
       </w:r>
     </w:p>
     <w:sectPr>
-      <w:headerReference w:type="default" r:id="rId12"/>
-      <w:footerReference w:type="default" r:id="rId13"/>
+      <w:headerReference w:type="default" r:id="rId10"/>
+      <w:footerReference w:type="default" r:id="rId11"/>
       <w:pgSz w:w="12240" w:h="15840"/>
       <w:pgMar w:top="1440" w:right="1440" w:bottom="1440" w:left="1440" w:header="0" w:footer="0" w:gutter="0"/>
       <w:pgNumType w:start="1"/>
@@ -3768,11 +3989,11 @@
 </file>
 
 <file path=word/comments.xml><?xml version="1.0" encoding="utf-8"?>
-<w:comments xmlns:wpc="http://schemas.microsoft.com/office/word/2010/wordprocessingCanvas" xmlns:cx="http://schemas.microsoft.com/office/drawing/2014/chartex" xmlns:cx1="http://schemas.microsoft.com/office/drawing/2015/9/8/chartex" xmlns:cx2="http://schemas.microsoft.com/office/drawing/2015/10/21/chartex" xmlns:cx3="http://schemas.microsoft.com/office/drawing/2016/5/9/chartex" xmlns:cx4="http://schemas.microsoft.com/office/drawing/2016/5/10/chartex" xmlns:cx5="http://schemas.microsoft.com/office/drawing/2016/5/11/chartex" xmlns:cx6="http://schemas.microsoft.com/office/drawing/2016/5/12/chartex" xmlns:cx7="http://schemas.microsoft.com/office/drawing/2016/5/13/chartex" xmlns:cx8="http://schemas.microsoft.com/office/drawing/2016/5/14/chartex" xmlns:mc="http://schemas.openxmlformats.org/markup-compatibility/2006" xmlns:aink="http://schemas.microsoft.com/office/drawing/2016/ink" xmlns:am3d="http://schemas.microsoft.com/office/drawing/2017/model3d" xmlns:o="urn:schemas-microsoft-com:office:office" xmlns:r="http://schemas.openxmlformats.org/officeDocument/2006/relationships" xmlns:m="http://schemas.openxmlformats.org/officeDocument/2006/math" xmlns:v="urn:schemas-microsoft-com:vml" xmlns:wp14="http://schemas.microsoft.com/office/word/2010/wordprocessingDrawing" xmlns:wp="http://schemas.openxmlformats.org/drawingml/2006/wordprocessingDrawing" xmlns:w10="urn:schemas-microsoft-com:office:word" xmlns:w="http://schemas.openxmlformats.org/wordprocessingml/2006/main" xmlns:w14="http://schemas.microsoft.com/office/word/2010/wordml" xmlns:w15="http://schemas.microsoft.com/office/word/2012/wordml" xmlns:w16cex="http://schemas.microsoft.com/office/word/2018/wordml/cex" xmlns:w16cid="http://schemas.microsoft.com/office/word/2016/wordml/cid" xmlns:w16="http://schemas.microsoft.com/office/word/2018/wordml" xmlns:w16se="http://schemas.microsoft.com/office/word/2015/wordml/symex" xmlns:wpg="http://schemas.microsoft.com/office/word/2010/wordprocessingGroup" xmlns:wpi="http://schemas.microsoft.com/office/word/2010/wordprocessingInk" xmlns:wne="http://schemas.microsoft.com/office/word/2006/wordml" xmlns:wps="http://schemas.microsoft.com/office/word/2010/wordprocessingShape" mc:Ignorable="w14 w15 w16se w16cid w16 w16cex wp14">
+<w:comments xmlns:wpc="http://schemas.microsoft.com/office/word/2010/wordprocessingCanvas" xmlns:mc="http://schemas.openxmlformats.org/markup-compatibility/2006" xmlns:o="urn:schemas-microsoft-com:office:office" xmlns:r="http://schemas.openxmlformats.org/officeDocument/2006/relationships" xmlns:m="http://schemas.openxmlformats.org/officeDocument/2006/math" xmlns:v="urn:schemas-microsoft-com:vml" xmlns:wp14="http://schemas.microsoft.com/office/word/2010/wordprocessingDrawing" xmlns:wp="http://schemas.openxmlformats.org/drawingml/2006/wordprocessingDrawing" xmlns:w10="urn:schemas-microsoft-com:office:word" xmlns:w="http://schemas.openxmlformats.org/wordprocessingml/2006/main" xmlns:w14="http://schemas.microsoft.com/office/word/2010/wordml" xmlns:wpg="http://schemas.microsoft.com/office/word/2010/wordprocessingGroup" xmlns:wpi="http://schemas.microsoft.com/office/word/2010/wordprocessingInk" xmlns:wne="http://schemas.microsoft.com/office/word/2006/wordml" xmlns:wps="http://schemas.microsoft.com/office/word/2010/wordprocessingShape" mc:Ignorable="w14 wp14">
   <w:comment w:id="3" w:author="John" w:date="2021-01-20T00:18:00Z" w:initials="J">
     <w:p>
       <w:pPr>
-        <w:pStyle w:val="aa"/>
+        <w:pStyle w:val="CommentText"/>
         <w:rPr>
           <w:lang w:val="bg-BG"/>
         </w:rPr>
@@ -3782,7 +4003,7 @@
       </w:r>
       <w:r>
         <w:rPr>
-          <w:rStyle w:val="a9"/>
+          <w:rStyle w:val="CommentReference"/>
         </w:rPr>
         <w:annotationRef/>
       </w:r>
@@ -3819,7 +4040,7 @@
 </file>
 
 <file path=word/endnotes.xml><?xml version="1.0" encoding="utf-8"?>
-<w:endnotes xmlns:wpc="http://schemas.microsoft.com/office/word/2010/wordprocessingCanvas" xmlns:cx="http://schemas.microsoft.com/office/drawing/2014/chartex" xmlns:cx1="http://schemas.microsoft.com/office/drawing/2015/9/8/chartex" xmlns:cx2="http://schemas.microsoft.com/office/drawing/2015/10/21/chartex" xmlns:cx3="http://schemas.microsoft.com/office/drawing/2016/5/9/chartex" xmlns:cx4="http://schemas.microsoft.com/office/drawing/2016/5/10/chartex" xmlns:cx5="http://schemas.microsoft.com/office/drawing/2016/5/11/chartex" xmlns:cx6="http://schemas.microsoft.com/office/drawing/2016/5/12/chartex" xmlns:cx7="http://schemas.microsoft.com/office/drawing/2016/5/13/chartex" xmlns:cx8="http://schemas.microsoft.com/office/drawing/2016/5/14/chartex" xmlns:mc="http://schemas.openxmlformats.org/markup-compatibility/2006" xmlns:aink="http://schemas.microsoft.com/office/drawing/2016/ink" xmlns:am3d="http://schemas.microsoft.com/office/drawing/2017/model3d" xmlns:o="urn:schemas-microsoft-com:office:office" xmlns:r="http://schemas.openxmlformats.org/officeDocument/2006/relationships" xmlns:m="http://schemas.openxmlformats.org/officeDocument/2006/math" xmlns:v="urn:schemas-microsoft-com:vml" xmlns:wp14="http://schemas.microsoft.com/office/word/2010/wordprocessingDrawing" xmlns:wp="http://schemas.openxmlformats.org/drawingml/2006/wordprocessingDrawing" xmlns:w10="urn:schemas-microsoft-com:office:word" xmlns:w="http://schemas.openxmlformats.org/wordprocessingml/2006/main" xmlns:w14="http://schemas.microsoft.com/office/word/2010/wordml" xmlns:w15="http://schemas.microsoft.com/office/word/2012/wordml" xmlns:w16cex="http://schemas.microsoft.com/office/word/2018/wordml/cex" xmlns:w16cid="http://schemas.microsoft.com/office/word/2016/wordml/cid" xmlns:w16="http://schemas.microsoft.com/office/word/2018/wordml" xmlns:w16se="http://schemas.microsoft.com/office/word/2015/wordml/symex" xmlns:wpg="http://schemas.microsoft.com/office/word/2010/wordprocessingGroup" xmlns:wpi="http://schemas.microsoft.com/office/word/2010/wordprocessingInk" xmlns:wne="http://schemas.microsoft.com/office/word/2006/wordml" xmlns:wps="http://schemas.microsoft.com/office/word/2010/wordprocessingShape" mc:Ignorable="w14 w15 w16se w16cid w16 w16cex wp14">
+<w:endnotes xmlns:wpc="http://schemas.microsoft.com/office/word/2010/wordprocessingCanvas" xmlns:mc="http://schemas.openxmlformats.org/markup-compatibility/2006" xmlns:o="urn:schemas-microsoft-com:office:office" xmlns:r="http://schemas.openxmlformats.org/officeDocument/2006/relationships" xmlns:m="http://schemas.openxmlformats.org/officeDocument/2006/math" xmlns:v="urn:schemas-microsoft-com:vml" xmlns:wp14="http://schemas.microsoft.com/office/word/2010/wordprocessingDrawing" xmlns:wp="http://schemas.openxmlformats.org/drawingml/2006/wordprocessingDrawing" xmlns:w10="urn:schemas-microsoft-com:office:word" xmlns:w="http://schemas.openxmlformats.org/wordprocessingml/2006/main" xmlns:w14="http://schemas.microsoft.com/office/word/2010/wordml" xmlns:wpg="http://schemas.microsoft.com/office/word/2010/wordprocessingGroup" xmlns:wpi="http://schemas.microsoft.com/office/word/2010/wordprocessingInk" xmlns:wne="http://schemas.microsoft.com/office/word/2006/wordml" xmlns:wps="http://schemas.microsoft.com/office/word/2010/wordprocessingShape" mc:Ignorable="w14 wp14">
   <w:endnote w:type="separator" w:id="-1">
     <w:p>
       <w:pPr>
@@ -3844,7 +4065,7 @@
 </file>
 
 <file path=word/footer1.xml><?xml version="1.0" encoding="utf-8"?>
-<w:ftr xmlns:wpc="http://schemas.microsoft.com/office/word/2010/wordprocessingCanvas" xmlns:cx="http://schemas.microsoft.com/office/drawing/2014/chartex" xmlns:cx1="http://schemas.microsoft.com/office/drawing/2015/9/8/chartex" xmlns:cx2="http://schemas.microsoft.com/office/drawing/2015/10/21/chartex" xmlns:cx3="http://schemas.microsoft.com/office/drawing/2016/5/9/chartex" xmlns:cx4="http://schemas.microsoft.com/office/drawing/2016/5/10/chartex" xmlns:cx5="http://schemas.microsoft.com/office/drawing/2016/5/11/chartex" xmlns:cx6="http://schemas.microsoft.com/office/drawing/2016/5/12/chartex" xmlns:cx7="http://schemas.microsoft.com/office/drawing/2016/5/13/chartex" xmlns:cx8="http://schemas.microsoft.com/office/drawing/2016/5/14/chartex" xmlns:mc="http://schemas.openxmlformats.org/markup-compatibility/2006" xmlns:aink="http://schemas.microsoft.com/office/drawing/2016/ink" xmlns:am3d="http://schemas.microsoft.com/office/drawing/2017/model3d" xmlns:o="urn:schemas-microsoft-com:office:office" xmlns:r="http://schemas.openxmlformats.org/officeDocument/2006/relationships" xmlns:m="http://schemas.openxmlformats.org/officeDocument/2006/math" xmlns:v="urn:schemas-microsoft-com:vml" xmlns:wp14="http://schemas.microsoft.com/office/word/2010/wordprocessingDrawing" xmlns:wp="http://schemas.openxmlformats.org/drawingml/2006/wordprocessingDrawing" xmlns:w10="urn:schemas-microsoft-com:office:word" xmlns:w="http://schemas.openxmlformats.org/wordprocessingml/2006/main" xmlns:w14="http://schemas.microsoft.com/office/word/2010/wordml" xmlns:w15="http://schemas.microsoft.com/office/word/2012/wordml" xmlns:w16cex="http://schemas.microsoft.com/office/word/2018/wordml/cex" xmlns:w16cid="http://schemas.microsoft.com/office/word/2016/wordml/cid" xmlns:w16="http://schemas.microsoft.com/office/word/2018/wordml" xmlns:w16se="http://schemas.microsoft.com/office/word/2015/wordml/symex" xmlns:wpg="http://schemas.microsoft.com/office/word/2010/wordprocessingGroup" xmlns:wpi="http://schemas.microsoft.com/office/word/2010/wordprocessingInk" xmlns:wne="http://schemas.microsoft.com/office/word/2006/wordml" xmlns:wps="http://schemas.microsoft.com/office/word/2010/wordprocessingShape" mc:Ignorable="w14 w15 w16se w16cid w16 w16cex wp14">
+<w:ftr xmlns:wpc="http://schemas.microsoft.com/office/word/2010/wordprocessingCanvas" xmlns:mc="http://schemas.openxmlformats.org/markup-compatibility/2006" xmlns:o="urn:schemas-microsoft-com:office:office" xmlns:r="http://schemas.openxmlformats.org/officeDocument/2006/relationships" xmlns:m="http://schemas.openxmlformats.org/officeDocument/2006/math" xmlns:v="urn:schemas-microsoft-com:vml" xmlns:wp14="http://schemas.microsoft.com/office/word/2010/wordprocessingDrawing" xmlns:wp="http://schemas.openxmlformats.org/drawingml/2006/wordprocessingDrawing" xmlns:w10="urn:schemas-microsoft-com:office:word" xmlns:w="http://schemas.openxmlformats.org/wordprocessingml/2006/main" xmlns:w14="http://schemas.microsoft.com/office/word/2010/wordml" xmlns:wpg="http://schemas.microsoft.com/office/word/2010/wordprocessingGroup" xmlns:wpi="http://schemas.microsoft.com/office/word/2010/wordprocessingInk" xmlns:wne="http://schemas.microsoft.com/office/word/2006/wordml" xmlns:wps="http://schemas.microsoft.com/office/word/2010/wordprocessingShape" mc:Ignorable="w14 wp14">
   <w:p>
     <w:pPr>
       <w:tabs>
@@ -3865,6 +4086,9 @@
       <w:fldChar w:fldCharType="separate"/>
     </w:r>
     <w:r>
+      <w:rPr>
+        <w:noProof/>
+      </w:rPr>
       <w:t>4</w:t>
     </w:r>
     <w:r>
@@ -3884,7 +4108,7 @@
 </file>
 
 <file path=word/footnotes.xml><?xml version="1.0" encoding="utf-8"?>
-<w:footnotes xmlns:wpc="http://schemas.microsoft.com/office/word/2010/wordprocessingCanvas" xmlns:cx="http://schemas.microsoft.com/office/drawing/2014/chartex" xmlns:cx1="http://schemas.microsoft.com/office/drawing/2015/9/8/chartex" xmlns:cx2="http://schemas.microsoft.com/office/drawing/2015/10/21/chartex" xmlns:cx3="http://schemas.microsoft.com/office/drawing/2016/5/9/chartex" xmlns:cx4="http://schemas.microsoft.com/office/drawing/2016/5/10/chartex" xmlns:cx5="http://schemas.microsoft.com/office/drawing/2016/5/11/chartex" xmlns:cx6="http://schemas.microsoft.com/office/drawing/2016/5/12/chartex" xmlns:cx7="http://schemas.microsoft.com/office/drawing/2016/5/13/chartex" xmlns:cx8="http://schemas.microsoft.com/office/drawing/2016/5/14/chartex" xmlns:mc="http://schemas.openxmlformats.org/markup-compatibility/2006" xmlns:aink="http://schemas.microsoft.com/office/drawing/2016/ink" xmlns:am3d="http://schemas.microsoft.com/office/drawing/2017/model3d" xmlns:o="urn:schemas-microsoft-com:office:office" xmlns:r="http://schemas.openxmlformats.org/officeDocument/2006/relationships" xmlns:m="http://schemas.openxmlformats.org/officeDocument/2006/math" xmlns:v="urn:schemas-microsoft-com:vml" xmlns:wp14="http://schemas.microsoft.com/office/word/2010/wordprocessingDrawing" xmlns:wp="http://schemas.openxmlformats.org/drawingml/2006/wordprocessingDrawing" xmlns:w10="urn:schemas-microsoft-com:office:word" xmlns:w="http://schemas.openxmlformats.org/wordprocessingml/2006/main" xmlns:w14="http://schemas.microsoft.com/office/word/2010/wordml" xmlns:w15="http://schemas.microsoft.com/office/word/2012/wordml" xmlns:w16cex="http://schemas.microsoft.com/office/word/2018/wordml/cex" xmlns:w16cid="http://schemas.microsoft.com/office/word/2016/wordml/cid" xmlns:w16="http://schemas.microsoft.com/office/word/2018/wordml" xmlns:w16se="http://schemas.microsoft.com/office/word/2015/wordml/symex" xmlns:wpg="http://schemas.microsoft.com/office/word/2010/wordprocessingGroup" xmlns:wpi="http://schemas.microsoft.com/office/word/2010/wordprocessingInk" xmlns:wne="http://schemas.microsoft.com/office/word/2006/wordml" xmlns:wps="http://schemas.microsoft.com/office/word/2010/wordprocessingShape" mc:Ignorable="w14 w15 w16se w16cid w16 w16cex wp14">
+<w:footnotes xmlns:wpc="http://schemas.microsoft.com/office/word/2010/wordprocessingCanvas" xmlns:mc="http://schemas.openxmlformats.org/markup-compatibility/2006" xmlns:o="urn:schemas-microsoft-com:office:office" xmlns:r="http://schemas.openxmlformats.org/officeDocument/2006/relationships" xmlns:m="http://schemas.openxmlformats.org/officeDocument/2006/math" xmlns:v="urn:schemas-microsoft-com:vml" xmlns:wp14="http://schemas.microsoft.com/office/word/2010/wordprocessingDrawing" xmlns:wp="http://schemas.openxmlformats.org/drawingml/2006/wordprocessingDrawing" xmlns:w10="urn:schemas-microsoft-com:office:word" xmlns:w="http://schemas.openxmlformats.org/wordprocessingml/2006/main" xmlns:w14="http://schemas.microsoft.com/office/word/2010/wordml" xmlns:wpg="http://schemas.microsoft.com/office/word/2010/wordprocessingGroup" xmlns:wpi="http://schemas.microsoft.com/office/word/2010/wordprocessingInk" xmlns:wne="http://schemas.microsoft.com/office/word/2006/wordml" xmlns:wps="http://schemas.microsoft.com/office/word/2010/wordprocessingShape" mc:Ignorable="w14 wp14">
   <w:footnote w:type="separator" w:id="-1">
     <w:p>
       <w:pPr>
@@ -3912,7 +4136,7 @@
 </file>
 
 <file path=word/header1.xml><?xml version="1.0" encoding="utf-8"?>
-<w:hdr xmlns:wpc="http://schemas.microsoft.com/office/word/2010/wordprocessingCanvas" xmlns:cx="http://schemas.microsoft.com/office/drawing/2014/chartex" xmlns:cx1="http://schemas.microsoft.com/office/drawing/2015/9/8/chartex" xmlns:cx2="http://schemas.microsoft.com/office/drawing/2015/10/21/chartex" xmlns:cx3="http://schemas.microsoft.com/office/drawing/2016/5/9/chartex" xmlns:cx4="http://schemas.microsoft.com/office/drawing/2016/5/10/chartex" xmlns:cx5="http://schemas.microsoft.com/office/drawing/2016/5/11/chartex" xmlns:cx6="http://schemas.microsoft.com/office/drawing/2016/5/12/chartex" xmlns:cx7="http://schemas.microsoft.com/office/drawing/2016/5/13/chartex" xmlns:cx8="http://schemas.microsoft.com/office/drawing/2016/5/14/chartex" xmlns:mc="http://schemas.openxmlformats.org/markup-compatibility/2006" xmlns:aink="http://schemas.microsoft.com/office/drawing/2016/ink" xmlns:am3d="http://schemas.microsoft.com/office/drawing/2017/model3d" xmlns:o="urn:schemas-microsoft-com:office:office" xmlns:r="http://schemas.openxmlformats.org/officeDocument/2006/relationships" xmlns:m="http://schemas.openxmlformats.org/officeDocument/2006/math" xmlns:v="urn:schemas-microsoft-com:vml" xmlns:wp14="http://schemas.microsoft.com/office/word/2010/wordprocessingDrawing" xmlns:wp="http://schemas.openxmlformats.org/drawingml/2006/wordprocessingDrawing" xmlns:w10="urn:schemas-microsoft-com:office:word" xmlns:w="http://schemas.openxmlformats.org/wordprocessingml/2006/main" xmlns:w14="http://schemas.microsoft.com/office/word/2010/wordml" xmlns:w15="http://schemas.microsoft.com/office/word/2012/wordml" xmlns:w16cex="http://schemas.microsoft.com/office/word/2018/wordml/cex" xmlns:w16cid="http://schemas.microsoft.com/office/word/2016/wordml/cid" xmlns:w16="http://schemas.microsoft.com/office/word/2018/wordml" xmlns:w16se="http://schemas.microsoft.com/office/word/2015/wordml/symex" xmlns:wpg="http://schemas.microsoft.com/office/word/2010/wordprocessingGroup" xmlns:wpi="http://schemas.microsoft.com/office/word/2010/wordprocessingInk" xmlns:wne="http://schemas.microsoft.com/office/word/2006/wordml" xmlns:wps="http://schemas.microsoft.com/office/word/2010/wordprocessingShape" mc:Ignorable="w14 w15 w16se w16cid w16 w16cex wp14">
+<w:hdr xmlns:wpc="http://schemas.microsoft.com/office/word/2010/wordprocessingCanvas" xmlns:mc="http://schemas.openxmlformats.org/markup-compatibility/2006" xmlns:o="urn:schemas-microsoft-com:office:office" xmlns:r="http://schemas.openxmlformats.org/officeDocument/2006/relationships" xmlns:m="http://schemas.openxmlformats.org/officeDocument/2006/math" xmlns:v="urn:schemas-microsoft-com:vml" xmlns:wp14="http://schemas.microsoft.com/office/word/2010/wordprocessingDrawing" xmlns:wp="http://schemas.openxmlformats.org/drawingml/2006/wordprocessingDrawing" xmlns:w10="urn:schemas-microsoft-com:office:word" xmlns:w="http://schemas.openxmlformats.org/wordprocessingml/2006/main" xmlns:w14="http://schemas.microsoft.com/office/word/2010/wordml" xmlns:wpg="http://schemas.microsoft.com/office/word/2010/wordprocessingGroup" xmlns:wpi="http://schemas.microsoft.com/office/word/2010/wordprocessingInk" xmlns:wne="http://schemas.microsoft.com/office/word/2006/wordml" xmlns:wps="http://schemas.microsoft.com/office/word/2010/wordprocessingShape" mc:Ignorable="w14 wp14">
   <w:p>
     <w:pPr>
       <w:tabs>
@@ -3926,8 +4150,8 @@
 </file>
 
 <file path=word/numbering.xml><?xml version="1.0" encoding="utf-8"?>
-<w:numbering xmlns:wpc="http://schemas.microsoft.com/office/word/2010/wordprocessingCanvas" xmlns:cx="http://schemas.microsoft.com/office/drawing/2014/chartex" xmlns:cx1="http://schemas.microsoft.com/office/drawing/2015/9/8/chartex" xmlns:cx2="http://schemas.microsoft.com/office/drawing/2015/10/21/chartex" xmlns:cx3="http://schemas.microsoft.com/office/drawing/2016/5/9/chartex" xmlns:cx4="http://schemas.microsoft.com/office/drawing/2016/5/10/chartex" xmlns:cx5="http://schemas.microsoft.com/office/drawing/2016/5/11/chartex" xmlns:cx6="http://schemas.microsoft.com/office/drawing/2016/5/12/chartex" xmlns:cx7="http://schemas.microsoft.com/office/drawing/2016/5/13/chartex" xmlns:cx8="http://schemas.microsoft.com/office/drawing/2016/5/14/chartex" xmlns:mc="http://schemas.openxmlformats.org/markup-compatibility/2006" xmlns:aink="http://schemas.microsoft.com/office/drawing/2016/ink" xmlns:am3d="http://schemas.microsoft.com/office/drawing/2017/model3d" xmlns:o="urn:schemas-microsoft-com:office:office" xmlns:r="http://schemas.openxmlformats.org/officeDocument/2006/relationships" xmlns:m="http://schemas.openxmlformats.org/officeDocument/2006/math" xmlns:v="urn:schemas-microsoft-com:vml" xmlns:wp14="http://schemas.microsoft.com/office/word/2010/wordprocessingDrawing" xmlns:wp="http://schemas.openxmlformats.org/drawingml/2006/wordprocessingDrawing" xmlns:w10="urn:schemas-microsoft-com:office:word" xmlns:w="http://schemas.openxmlformats.org/wordprocessingml/2006/main" xmlns:w14="http://schemas.microsoft.com/office/word/2010/wordml" xmlns:w15="http://schemas.microsoft.com/office/word/2012/wordml" xmlns:w16cex="http://schemas.microsoft.com/office/word/2018/wordml/cex" xmlns:w16cid="http://schemas.microsoft.com/office/word/2016/wordml/cid" xmlns:w16="http://schemas.microsoft.com/office/word/2018/wordml" xmlns:w16se="http://schemas.microsoft.com/office/word/2015/wordml/symex" xmlns:wpg="http://schemas.microsoft.com/office/word/2010/wordprocessingGroup" xmlns:wpi="http://schemas.microsoft.com/office/word/2010/wordprocessingInk" xmlns:wne="http://schemas.microsoft.com/office/word/2006/wordml" xmlns:wps="http://schemas.microsoft.com/office/word/2010/wordprocessingShape" mc:Ignorable="w14 w15 w16se w16cid w16 w16cex wp14">
-  <w:abstractNum w:abstractNumId="0" w15:restartNumberingAfterBreak="0">
+<w:numbering xmlns:wpc="http://schemas.microsoft.com/office/word/2010/wordprocessingCanvas" xmlns:mc="http://schemas.openxmlformats.org/markup-compatibility/2006" xmlns:o="urn:schemas-microsoft-com:office:office" xmlns:r="http://schemas.openxmlformats.org/officeDocument/2006/relationships" xmlns:m="http://schemas.openxmlformats.org/officeDocument/2006/math" xmlns:v="urn:schemas-microsoft-com:vml" xmlns:wp14="http://schemas.microsoft.com/office/word/2010/wordprocessingDrawing" xmlns:wp="http://schemas.openxmlformats.org/drawingml/2006/wordprocessingDrawing" xmlns:w10="urn:schemas-microsoft-com:office:word" xmlns:w="http://schemas.openxmlformats.org/wordprocessingml/2006/main" xmlns:w14="http://schemas.microsoft.com/office/word/2010/wordml" xmlns:wpg="http://schemas.microsoft.com/office/word/2010/wordprocessingGroup" xmlns:wpi="http://schemas.microsoft.com/office/word/2010/wordprocessingInk" xmlns:wne="http://schemas.microsoft.com/office/word/2006/wordml" xmlns:wps="http://schemas.microsoft.com/office/word/2010/wordprocessingShape" mc:Ignorable="w14 wp14">
+  <w:abstractNum w:abstractNumId="0">
     <w:nsid w:val="2A355B53"/>
     <w:multiLevelType w:val="multilevel"/>
     <w:tmpl w:val="726CF3CC"/>
@@ -4014,6 +4238,119 @@
       </w:pPr>
     </w:lvl>
   </w:abstractNum>
+  <w:abstractNum w:abstractNumId="1">
+    <w:nsid w:val="5E7163C8"/>
+    <w:multiLevelType w:val="hybridMultilevel"/>
+    <w:tmpl w:val="4E64BC66"/>
+    <w:lvl w:ilvl="0" w:tplc="AACCD906">
+      <w:start w:val="1"/>
+      <w:numFmt w:val="bullet"/>
+      <w:lvlText w:val="-"/>
+      <w:lvlJc w:val="left"/>
+      <w:pPr>
+        <w:ind w:left="420" w:hanging="360"/>
+      </w:pPr>
+      <w:rPr>
+        <w:rFonts w:ascii="Arial" w:eastAsia="Arial" w:hAnsi="Arial" w:cs="Arial" w:hint="default"/>
+      </w:rPr>
+    </w:lvl>
+    <w:lvl w:ilvl="1" w:tplc="04090003" w:tentative="1">
+      <w:start w:val="1"/>
+      <w:numFmt w:val="bullet"/>
+      <w:lvlText w:val="o"/>
+      <w:lvlJc w:val="left"/>
+      <w:pPr>
+        <w:ind w:left="1140" w:hanging="360"/>
+      </w:pPr>
+      <w:rPr>
+        <w:rFonts w:ascii="Courier New" w:hAnsi="Courier New" w:cs="Courier New" w:hint="default"/>
+      </w:rPr>
+    </w:lvl>
+    <w:lvl w:ilvl="2" w:tplc="04090005" w:tentative="1">
+      <w:start w:val="1"/>
+      <w:numFmt w:val="bullet"/>
+      <w:lvlText w:val=""/>
+      <w:lvlJc w:val="left"/>
+      <w:pPr>
+        <w:ind w:left="1860" w:hanging="360"/>
+      </w:pPr>
+      <w:rPr>
+        <w:rFonts w:ascii="Wingdings" w:hAnsi="Wingdings" w:hint="default"/>
+      </w:rPr>
+    </w:lvl>
+    <w:lvl w:ilvl="3" w:tplc="04090001" w:tentative="1">
+      <w:start w:val="1"/>
+      <w:numFmt w:val="bullet"/>
+      <w:lvlText w:val=""/>
+      <w:lvlJc w:val="left"/>
+      <w:pPr>
+        <w:ind w:left="2580" w:hanging="360"/>
+      </w:pPr>
+      <w:rPr>
+        <w:rFonts w:ascii="Symbol" w:hAnsi="Symbol" w:hint="default"/>
+      </w:rPr>
+    </w:lvl>
+    <w:lvl w:ilvl="4" w:tplc="04090003" w:tentative="1">
+      <w:start w:val="1"/>
+      <w:numFmt w:val="bullet"/>
+      <w:lvlText w:val="o"/>
+      <w:lvlJc w:val="left"/>
+      <w:pPr>
+        <w:ind w:left="3300" w:hanging="360"/>
+      </w:pPr>
+      <w:rPr>
+        <w:rFonts w:ascii="Courier New" w:hAnsi="Courier New" w:cs="Courier New" w:hint="default"/>
+      </w:rPr>
+    </w:lvl>
+    <w:lvl w:ilvl="5" w:tplc="04090005" w:tentative="1">
+      <w:start w:val="1"/>
+      <w:numFmt w:val="bullet"/>
+      <w:lvlText w:val=""/>
+      <w:lvlJc w:val="left"/>
+      <w:pPr>
+        <w:ind w:left="4020" w:hanging="360"/>
+      </w:pPr>
+      <w:rPr>
+        <w:rFonts w:ascii="Wingdings" w:hAnsi="Wingdings" w:hint="default"/>
+      </w:rPr>
+    </w:lvl>
+    <w:lvl w:ilvl="6" w:tplc="04090001" w:tentative="1">
+      <w:start w:val="1"/>
+      <w:numFmt w:val="bullet"/>
+      <w:lvlText w:val=""/>
+      <w:lvlJc w:val="left"/>
+      <w:pPr>
+        <w:ind w:left="4740" w:hanging="360"/>
+      </w:pPr>
+      <w:rPr>
+        <w:rFonts w:ascii="Symbol" w:hAnsi="Symbol" w:hint="default"/>
+      </w:rPr>
+    </w:lvl>
+    <w:lvl w:ilvl="7" w:tplc="04090003" w:tentative="1">
+      <w:start w:val="1"/>
+      <w:numFmt w:val="bullet"/>
+      <w:lvlText w:val="o"/>
+      <w:lvlJc w:val="left"/>
+      <w:pPr>
+        <w:ind w:left="5460" w:hanging="360"/>
+      </w:pPr>
+      <w:rPr>
+        <w:rFonts w:ascii="Courier New" w:hAnsi="Courier New" w:cs="Courier New" w:hint="default"/>
+      </w:rPr>
+    </w:lvl>
+    <w:lvl w:ilvl="8" w:tplc="04090005" w:tentative="1">
+      <w:start w:val="1"/>
+      <w:numFmt w:val="bullet"/>
+      <w:lvlText w:val=""/>
+      <w:lvlJc w:val="left"/>
+      <w:pPr>
+        <w:ind w:left="6180" w:hanging="360"/>
+      </w:pPr>
+      <w:rPr>
+        <w:rFonts w:ascii="Wingdings" w:hAnsi="Wingdings" w:hint="default"/>
+      </w:rPr>
+    </w:lvl>
+  </w:abstractNum>
   <w:num w:numId="1">
     <w:abstractNumId w:val="0"/>
   </w:num>
@@ -4022,6 +4359,9 @@
     <w:lvlOverride w:ilvl="0">
       <w:startOverride w:val="1"/>
     </w:lvlOverride>
+  </w:num>
+  <w:num w:numId="3">
+    <w:abstractNumId w:val="1"/>
   </w:num>
 </w:numbering>
 </file>
@@ -4035,7 +4375,7 @@
 </file>
 
 <file path=word/styles.xml><?xml version="1.0" encoding="utf-8"?>
-<w:styles xmlns:mc="http://schemas.openxmlformats.org/markup-compatibility/2006" xmlns:r="http://schemas.openxmlformats.org/officeDocument/2006/relationships" xmlns:w="http://schemas.openxmlformats.org/wordprocessingml/2006/main" xmlns:w14="http://schemas.microsoft.com/office/word/2010/wordml" xmlns:w15="http://schemas.microsoft.com/office/word/2012/wordml" xmlns:w16cex="http://schemas.microsoft.com/office/word/2018/wordml/cex" xmlns:w16cid="http://schemas.microsoft.com/office/word/2016/wordml/cid" xmlns:w16="http://schemas.microsoft.com/office/word/2018/wordml" xmlns:w16se="http://schemas.microsoft.com/office/word/2015/wordml/symex" mc:Ignorable="w14 w15 w16se w16cid w16 w16cex">
+<w:styles xmlns:mc="http://schemas.openxmlformats.org/markup-compatibility/2006" xmlns:r="http://schemas.openxmlformats.org/officeDocument/2006/relationships" xmlns:w="http://schemas.openxmlformats.org/wordprocessingml/2006/main" xmlns:w14="http://schemas.microsoft.com/office/word/2010/wordml" mc:Ignorable="w14">
   <w:docDefaults>
     <w:rPrDefault>
       <w:rPr>
@@ -4054,385 +4394,146 @@
       </w:pPr>
     </w:pPrDefault>
   </w:docDefaults>
-  <w:latentStyles w:defLockedState="0" w:defUIPriority="99" w:defSemiHidden="0" w:defUnhideWhenUsed="0" w:defQFormat="0" w:count="376">
-    <w:lsdException w:name="Normal" w:uiPriority="0" w:qFormat="1"/>
-    <w:lsdException w:name="heading 1" w:uiPriority="9" w:qFormat="1"/>
-    <w:lsdException w:name="heading 2" w:semiHidden="1" w:uiPriority="9" w:unhideWhenUsed="1" w:qFormat="1"/>
-    <w:lsdException w:name="heading 3" w:semiHidden="1" w:uiPriority="9" w:unhideWhenUsed="1" w:qFormat="1"/>
-    <w:lsdException w:name="heading 4" w:semiHidden="1" w:uiPriority="9" w:unhideWhenUsed="1" w:qFormat="1"/>
-    <w:lsdException w:name="heading 5" w:semiHidden="1" w:uiPriority="9" w:unhideWhenUsed="1" w:qFormat="1"/>
-    <w:lsdException w:name="heading 6" w:semiHidden="1" w:uiPriority="9" w:unhideWhenUsed="1" w:qFormat="1"/>
-    <w:lsdException w:name="heading 7" w:semiHidden="1" w:uiPriority="9" w:unhideWhenUsed="1" w:qFormat="1"/>
-    <w:lsdException w:name="heading 8" w:semiHidden="1" w:uiPriority="9" w:unhideWhenUsed="1" w:qFormat="1"/>
-    <w:lsdException w:name="heading 9" w:semiHidden="1" w:uiPriority="9" w:unhideWhenUsed="1" w:qFormat="1"/>
-    <w:lsdException w:name="index 1" w:semiHidden="1" w:unhideWhenUsed="1"/>
-    <w:lsdException w:name="index 2" w:semiHidden="1" w:unhideWhenUsed="1"/>
-    <w:lsdException w:name="index 3" w:semiHidden="1" w:unhideWhenUsed="1"/>
-    <w:lsdException w:name="index 4" w:semiHidden="1" w:unhideWhenUsed="1"/>
-    <w:lsdException w:name="index 5" w:semiHidden="1" w:unhideWhenUsed="1"/>
-    <w:lsdException w:name="index 6" w:semiHidden="1" w:unhideWhenUsed="1"/>
-    <w:lsdException w:name="index 7" w:semiHidden="1" w:unhideWhenUsed="1"/>
-    <w:lsdException w:name="index 8" w:semiHidden="1" w:unhideWhenUsed="1"/>
-    <w:lsdException w:name="index 9" w:semiHidden="1" w:unhideWhenUsed="1"/>
-    <w:lsdException w:name="toc 1" w:semiHidden="1" w:uiPriority="39" w:unhideWhenUsed="1"/>
-    <w:lsdException w:name="toc 2" w:semiHidden="1" w:uiPriority="39" w:unhideWhenUsed="1"/>
-    <w:lsdException w:name="toc 3" w:semiHidden="1" w:uiPriority="39" w:unhideWhenUsed="1"/>
-    <w:lsdException w:name="toc 4" w:semiHidden="1" w:uiPriority="39" w:unhideWhenUsed="1"/>
-    <w:lsdException w:name="toc 5" w:semiHidden="1" w:uiPriority="39" w:unhideWhenUsed="1"/>
-    <w:lsdException w:name="toc 6" w:semiHidden="1" w:uiPriority="39" w:unhideWhenUsed="1"/>
-    <w:lsdException w:name="toc 7" w:semiHidden="1" w:uiPriority="39" w:unhideWhenUsed="1"/>
-    <w:lsdException w:name="toc 8" w:semiHidden="1" w:uiPriority="39" w:unhideWhenUsed="1"/>
-    <w:lsdException w:name="toc 9" w:semiHidden="1" w:uiPriority="39" w:unhideWhenUsed="1"/>
-    <w:lsdException w:name="Normal Indent" w:semiHidden="1" w:unhideWhenUsed="1"/>
-    <w:lsdException w:name="footnote text" w:semiHidden="1" w:unhideWhenUsed="1"/>
-    <w:lsdException w:name="annotation text" w:semiHidden="1" w:unhideWhenUsed="1"/>
-    <w:lsdException w:name="header" w:semiHidden="1" w:unhideWhenUsed="1"/>
-    <w:lsdException w:name="footer" w:semiHidden="1" w:unhideWhenUsed="1"/>
-    <w:lsdException w:name="index heading" w:semiHidden="1" w:unhideWhenUsed="1"/>
-    <w:lsdException w:name="caption" w:semiHidden="1" w:uiPriority="35" w:unhideWhenUsed="1" w:qFormat="1"/>
-    <w:lsdException w:name="table of figures" w:semiHidden="1" w:unhideWhenUsed="1"/>
-    <w:lsdException w:name="envelope address" w:semiHidden="1" w:unhideWhenUsed="1"/>
-    <w:lsdException w:name="envelope return" w:semiHidden="1" w:unhideWhenUsed="1"/>
-    <w:lsdException w:name="footnote reference" w:semiHidden="1" w:unhideWhenUsed="1"/>
-    <w:lsdException w:name="annotation reference" w:semiHidden="1" w:unhideWhenUsed="1"/>
-    <w:lsdException w:name="line number" w:semiHidden="1" w:unhideWhenUsed="1"/>
-    <w:lsdException w:name="page number" w:semiHidden="1" w:unhideWhenUsed="1"/>
-    <w:lsdException w:name="endnote reference" w:semiHidden="1" w:unhideWhenUsed="1"/>
-    <w:lsdException w:name="endnote text" w:semiHidden="1" w:unhideWhenUsed="1"/>
-    <w:lsdException w:name="table of authorities" w:semiHidden="1" w:unhideWhenUsed="1"/>
-    <w:lsdException w:name="macro" w:semiHidden="1" w:unhideWhenUsed="1"/>
-    <w:lsdException w:name="toa heading" w:semiHidden="1" w:unhideWhenUsed="1"/>
-    <w:lsdException w:name="List" w:semiHidden="1" w:unhideWhenUsed="1"/>
-    <w:lsdException w:name="List Bullet" w:semiHidden="1" w:unhideWhenUsed="1"/>
-    <w:lsdException w:name="List Number" w:semiHidden="1" w:unhideWhenUsed="1"/>
-    <w:lsdException w:name="List 2" w:semiHidden="1" w:unhideWhenUsed="1"/>
-    <w:lsdException w:name="List 3" w:semiHidden="1" w:unhideWhenUsed="1"/>
-    <w:lsdException w:name="List 4" w:semiHidden="1" w:unhideWhenUsed="1"/>
-    <w:lsdException w:name="List 5" w:semiHidden="1" w:unhideWhenUsed="1"/>
-    <w:lsdException w:name="List Bullet 2" w:semiHidden="1" w:unhideWhenUsed="1"/>
-    <w:lsdException w:name="List Bullet 3" w:semiHidden="1" w:unhideWhenUsed="1"/>
-    <w:lsdException w:name="List Bullet 4" w:semiHidden="1" w:unhideWhenUsed="1"/>
-    <w:lsdException w:name="List Bullet 5" w:semiHidden="1" w:unhideWhenUsed="1"/>
-    <w:lsdException w:name="List Number 2" w:semiHidden="1" w:unhideWhenUsed="1"/>
-    <w:lsdException w:name="List Number 3" w:semiHidden="1" w:unhideWhenUsed="1"/>
-    <w:lsdException w:name="List Number 4" w:semiHidden="1" w:unhideWhenUsed="1"/>
-    <w:lsdException w:name="List Number 5" w:semiHidden="1" w:unhideWhenUsed="1"/>
-    <w:lsdException w:name="Title" w:uiPriority="10" w:qFormat="1"/>
-    <w:lsdException w:name="Closing" w:semiHidden="1" w:unhideWhenUsed="1"/>
-    <w:lsdException w:name="Signature" w:semiHidden="1" w:unhideWhenUsed="1"/>
-    <w:lsdException w:name="Default Paragraph Font" w:semiHidden="1" w:uiPriority="1" w:unhideWhenUsed="1"/>
-    <w:lsdException w:name="Body Text" w:semiHidden="1" w:unhideWhenUsed="1"/>
-    <w:lsdException w:name="Body Text Indent" w:semiHidden="1" w:unhideWhenUsed="1"/>
-    <w:lsdException w:name="List Continue" w:semiHidden="1" w:unhideWhenUsed="1"/>
-    <w:lsdException w:name="List Continue 2" w:semiHidden="1" w:unhideWhenUsed="1"/>
-    <w:lsdException w:name="List Continue 3" w:semiHidden="1" w:unhideWhenUsed="1"/>
-    <w:lsdException w:name="List Continue 4" w:semiHidden="1" w:unhideWhenUsed="1"/>
-    <w:lsdException w:name="List Continue 5" w:semiHidden="1" w:unhideWhenUsed="1"/>
-    <w:lsdException w:name="Message Header" w:semiHidden="1" w:unhideWhenUsed="1"/>
-    <w:lsdException w:name="Subtitle" w:uiPriority="11" w:qFormat="1"/>
-    <w:lsdException w:name="Salutation" w:semiHidden="1" w:unhideWhenUsed="1"/>
-    <w:lsdException w:name="Date" w:semiHidden="1" w:unhideWhenUsed="1"/>
-    <w:lsdException w:name="Body Text First Indent" w:semiHidden="1" w:unhideWhenUsed="1"/>
-    <w:lsdException w:name="Body Text First Indent 2" w:semiHidden="1" w:unhideWhenUsed="1"/>
-    <w:lsdException w:name="Note Heading" w:semiHidden="1" w:unhideWhenUsed="1"/>
-    <w:lsdException w:name="Body Text 2" w:semiHidden="1" w:unhideWhenUsed="1"/>
-    <w:lsdException w:name="Body Text 3" w:semiHidden="1" w:unhideWhenUsed="1"/>
-    <w:lsdException w:name="Body Text Indent 2" w:semiHidden="1" w:unhideWhenUsed="1"/>
-    <w:lsdException w:name="Body Text Indent 3" w:semiHidden="1" w:unhideWhenUsed="1"/>
-    <w:lsdException w:name="Block Text" w:semiHidden="1" w:unhideWhenUsed="1"/>
-    <w:lsdException w:name="Hyperlink" w:semiHidden="1" w:unhideWhenUsed="1"/>
-    <w:lsdException w:name="FollowedHyperlink" w:semiHidden="1" w:unhideWhenUsed="1"/>
-    <w:lsdException w:name="Strong" w:uiPriority="22" w:qFormat="1"/>
-    <w:lsdException w:name="Emphasis" w:uiPriority="20" w:qFormat="1"/>
-    <w:lsdException w:name="Document Map" w:semiHidden="1" w:unhideWhenUsed="1"/>
-    <w:lsdException w:name="Plain Text" w:semiHidden="1" w:unhideWhenUsed="1"/>
-    <w:lsdException w:name="E-mail Signature" w:semiHidden="1" w:unhideWhenUsed="1"/>
-    <w:lsdException w:name="HTML Top of Form" w:semiHidden="1" w:unhideWhenUsed="1"/>
-    <w:lsdException w:name="HTML Bottom of Form" w:semiHidden="1" w:unhideWhenUsed="1"/>
-    <w:lsdException w:name="Normal (Web)" w:semiHidden="1" w:unhideWhenUsed="1"/>
-    <w:lsdException w:name="HTML Acronym" w:semiHidden="1" w:unhideWhenUsed="1"/>
-    <w:lsdException w:name="HTML Address" w:semiHidden="1" w:unhideWhenUsed="1"/>
-    <w:lsdException w:name="HTML Cite" w:semiHidden="1" w:unhideWhenUsed="1"/>
-    <w:lsdException w:name="HTML Code" w:semiHidden="1" w:unhideWhenUsed="1"/>
-    <w:lsdException w:name="HTML Definition" w:semiHidden="1" w:unhideWhenUsed="1"/>
-    <w:lsdException w:name="HTML Keyboard" w:semiHidden="1" w:unhideWhenUsed="1"/>
-    <w:lsdException w:name="HTML Preformatted" w:semiHidden="1" w:unhideWhenUsed="1"/>
-    <w:lsdException w:name="HTML Sample" w:semiHidden="1" w:unhideWhenUsed="1"/>
-    <w:lsdException w:name="HTML Typewriter" w:semiHidden="1" w:unhideWhenUsed="1"/>
-    <w:lsdException w:name="HTML Variable" w:semiHidden="1" w:unhideWhenUsed="1"/>
-    <w:lsdException w:name="Normal Table" w:semiHidden="1" w:unhideWhenUsed="1"/>
-    <w:lsdException w:name="annotation subject" w:semiHidden="1" w:unhideWhenUsed="1"/>
-    <w:lsdException w:name="No List" w:semiHidden="1" w:unhideWhenUsed="1"/>
-    <w:lsdException w:name="Outline List 1" w:semiHidden="1" w:unhideWhenUsed="1"/>
-    <w:lsdException w:name="Outline List 2" w:semiHidden="1" w:unhideWhenUsed="1"/>
-    <w:lsdException w:name="Outline List 3" w:semiHidden="1" w:unhideWhenUsed="1"/>
-    <w:lsdException w:name="Table Simple 1" w:semiHidden="1" w:unhideWhenUsed="1"/>
-    <w:lsdException w:name="Table Simple 2" w:semiHidden="1" w:unhideWhenUsed="1"/>
-    <w:lsdException w:name="Table Simple 3" w:semiHidden="1" w:unhideWhenUsed="1"/>
-    <w:lsdException w:name="Table Classic 1" w:semiHidden="1" w:unhideWhenUsed="1"/>
-    <w:lsdException w:name="Table Classic 2" w:semiHidden="1" w:unhideWhenUsed="1"/>
-    <w:lsdException w:name="Table Classic 3" w:semiHidden="1" w:unhideWhenUsed="1"/>
-    <w:lsdException w:name="Table Classic 4" w:semiHidden="1" w:unhideWhenUsed="1"/>
-    <w:lsdException w:name="Table Colorful 1" w:semiHidden="1" w:unhideWhenUsed="1"/>
-    <w:lsdException w:name="Table Colorful 2" w:semiHidden="1" w:unhideWhenUsed="1"/>
-    <w:lsdException w:name="Table Colorful 3" w:semiHidden="1" w:unhideWhenUsed="1"/>
-    <w:lsdException w:name="Table Columns 1" w:semiHidden="1" w:unhideWhenUsed="1"/>
-    <w:lsdException w:name="Table Columns 2" w:semiHidden="1" w:unhideWhenUsed="1"/>
-    <w:lsdException w:name="Table Columns 3" w:semiHidden="1" w:unhideWhenUsed="1"/>
-    <w:lsdException w:name="Table Columns 4" w:semiHidden="1" w:unhideWhenUsed="1"/>
-    <w:lsdException w:name="Table Columns 5" w:semiHidden="1" w:unhideWhenUsed="1"/>
-    <w:lsdException w:name="Table Grid 1" w:semiHidden="1" w:unhideWhenUsed="1"/>
-    <w:lsdException w:name="Table Grid 2" w:semiHidden="1" w:unhideWhenUsed="1"/>
-    <w:lsdException w:name="Table Grid 3" w:semiHidden="1" w:unhideWhenUsed="1"/>
-    <w:lsdException w:name="Table Grid 4" w:semiHidden="1" w:unhideWhenUsed="1"/>
-    <w:lsdException w:name="Table Grid 5" w:semiHidden="1" w:unhideWhenUsed="1"/>
-    <w:lsdException w:name="Table Grid 6" w:semiHidden="1" w:unhideWhenUsed="1"/>
-    <w:lsdException w:name="Table Grid 7" w:semiHidden="1" w:unhideWhenUsed="1"/>
-    <w:lsdException w:name="Table Grid 8" w:semiHidden="1" w:unhideWhenUsed="1"/>
-    <w:lsdException w:name="Table List 1" w:semiHidden="1" w:unhideWhenUsed="1"/>
-    <w:lsdException w:name="Table List 2" w:semiHidden="1" w:unhideWhenUsed="1"/>
-    <w:lsdException w:name="Table List 3" w:semiHidden="1" w:unhideWhenUsed="1"/>
-    <w:lsdException w:name="Table List 4" w:semiHidden="1" w:unhideWhenUsed="1"/>
-    <w:lsdException w:name="Table List 5" w:semiHidden="1" w:unhideWhenUsed="1"/>
-    <w:lsdException w:name="Table List 6" w:semiHidden="1" w:unhideWhenUsed="1"/>
-    <w:lsdException w:name="Table List 7" w:semiHidden="1" w:unhideWhenUsed="1"/>
-    <w:lsdException w:name="Table List 8" w:semiHidden="1" w:unhideWhenUsed="1"/>
-    <w:lsdException w:name="Table 3D effects 1" w:semiHidden="1" w:unhideWhenUsed="1"/>
-    <w:lsdException w:name="Table 3D effects 2" w:semiHidden="1" w:unhideWhenUsed="1"/>
-    <w:lsdException w:name="Table 3D effects 3" w:semiHidden="1" w:unhideWhenUsed="1"/>
-    <w:lsdException w:name="Table Contemporary" w:semiHidden="1" w:unhideWhenUsed="1"/>
-    <w:lsdException w:name="Table Elegant" w:semiHidden="1" w:unhideWhenUsed="1"/>
-    <w:lsdException w:name="Table Professional" w:semiHidden="1" w:unhideWhenUsed="1"/>
-    <w:lsdException w:name="Table Subtle 1" w:semiHidden="1" w:unhideWhenUsed="1"/>
-    <w:lsdException w:name="Table Subtle 2" w:semiHidden="1" w:unhideWhenUsed="1"/>
-    <w:lsdException w:name="Table Web 1" w:semiHidden="1" w:unhideWhenUsed="1"/>
-    <w:lsdException w:name="Table Web 2" w:semiHidden="1" w:unhideWhenUsed="1"/>
-    <w:lsdException w:name="Table Web 3" w:semiHidden="1" w:unhideWhenUsed="1"/>
-    <w:lsdException w:name="Balloon Text" w:semiHidden="1" w:unhideWhenUsed="1"/>
-    <w:lsdException w:name="Table Grid" w:uiPriority="39"/>
-    <w:lsdException w:name="Table Theme" w:semiHidden="1" w:unhideWhenUsed="1"/>
-    <w:lsdException w:name="Placeholder Text" w:semiHidden="1"/>
-    <w:lsdException w:name="No Spacing" w:uiPriority="1" w:qFormat="1"/>
-    <w:lsdException w:name="Light Shading" w:uiPriority="60"/>
-    <w:lsdException w:name="Light List" w:uiPriority="61"/>
-    <w:lsdException w:name="Light Grid" w:uiPriority="62"/>
-    <w:lsdException w:name="Medium Shading 1" w:uiPriority="63"/>
-    <w:lsdException w:name="Medium Shading 2" w:uiPriority="64"/>
-    <w:lsdException w:name="Medium List 1" w:uiPriority="65"/>
-    <w:lsdException w:name="Medium List 2" w:uiPriority="66"/>
-    <w:lsdException w:name="Medium Grid 1" w:uiPriority="67"/>
-    <w:lsdException w:name="Medium Grid 2" w:uiPriority="68"/>
-    <w:lsdException w:name="Medium Grid 3" w:uiPriority="69"/>
-    <w:lsdException w:name="Dark List" w:uiPriority="70"/>
-    <w:lsdException w:name="Colorful Shading" w:uiPriority="71"/>
-    <w:lsdException w:name="Colorful List" w:uiPriority="72"/>
-    <w:lsdException w:name="Colorful Grid" w:uiPriority="73"/>
-    <w:lsdException w:name="Light Shading Accent 1" w:uiPriority="60"/>
-    <w:lsdException w:name="Light List Accent 1" w:uiPriority="61"/>
-    <w:lsdException w:name="Light Grid Accent 1" w:uiPriority="62"/>
-    <w:lsdException w:name="Medium Shading 1 Accent 1" w:uiPriority="63"/>
-    <w:lsdException w:name="Medium Shading 2 Accent 1" w:uiPriority="64"/>
-    <w:lsdException w:name="Medium List 1 Accent 1" w:uiPriority="65"/>
-    <w:lsdException w:name="Revision" w:semiHidden="1"/>
-    <w:lsdException w:name="List Paragraph" w:uiPriority="34" w:qFormat="1"/>
-    <w:lsdException w:name="Quote" w:uiPriority="29" w:qFormat="1"/>
-    <w:lsdException w:name="Intense Quote" w:uiPriority="30" w:qFormat="1"/>
-    <w:lsdException w:name="Medium List 2 Accent 1" w:uiPriority="66"/>
-    <w:lsdException w:name="Medium Grid 1 Accent 1" w:uiPriority="67"/>
-    <w:lsdException w:name="Medium Grid 2 Accent 1" w:uiPriority="68"/>
-    <w:lsdException w:name="Medium Grid 3 Accent 1" w:uiPriority="69"/>
-    <w:lsdException w:name="Dark List Accent 1" w:uiPriority="70"/>
-    <w:lsdException w:name="Colorful Shading Accent 1" w:uiPriority="71"/>
-    <w:lsdException w:name="Colorful List Accent 1" w:uiPriority="72"/>
-    <w:lsdException w:name="Colorful Grid Accent 1" w:uiPriority="73"/>
-    <w:lsdException w:name="Light Shading Accent 2" w:uiPriority="60"/>
-    <w:lsdException w:name="Light List Accent 2" w:uiPriority="61"/>
-    <w:lsdException w:name="Light Grid Accent 2" w:uiPriority="62"/>
-    <w:lsdException w:name="Medium Shading 1 Accent 2" w:uiPriority="63"/>
-    <w:lsdException w:name="Medium Shading 2 Accent 2" w:uiPriority="64"/>
-    <w:lsdException w:name="Medium List 1 Accent 2" w:uiPriority="65"/>
-    <w:lsdException w:name="Medium List 2 Accent 2" w:uiPriority="66"/>
-    <w:lsdException w:name="Medium Grid 1 Accent 2" w:uiPriority="67"/>
-    <w:lsdException w:name="Medium Grid 2 Accent 2" w:uiPriority="68"/>
-    <w:lsdException w:name="Medium Grid 3 Accent 2" w:uiPriority="69"/>
-    <w:lsdException w:name="Dark List Accent 2" w:uiPriority="70"/>
-    <w:lsdException w:name="Colorful Shading Accent 2" w:uiPriority="71"/>
-    <w:lsdException w:name="Colorful List Accent 2" w:uiPriority="72"/>
-    <w:lsdException w:name="Colorful Grid Accent 2" w:uiPriority="73"/>
-    <w:lsdException w:name="Light Shading Accent 3" w:uiPriority="60"/>
-    <w:lsdException w:name="Light List Accent 3" w:uiPriority="61"/>
-    <w:lsdException w:name="Light Grid Accent 3" w:uiPriority="62"/>
-    <w:lsdException w:name="Medium Shading 1 Accent 3" w:uiPriority="63"/>
-    <w:lsdException w:name="Medium Shading 2 Accent 3" w:uiPriority="64"/>
-    <w:lsdException w:name="Medium List 1 Accent 3" w:uiPriority="65"/>
-    <w:lsdException w:name="Medium List 2 Accent 3" w:uiPriority="66"/>
-    <w:lsdException w:name="Medium Grid 1 Accent 3" w:uiPriority="67"/>
-    <w:lsdException w:name="Medium Grid 2 Accent 3" w:uiPriority="68"/>
-    <w:lsdException w:name="Medium Grid 3 Accent 3" w:uiPriority="69"/>
-    <w:lsdException w:name="Dark List Accent 3" w:uiPriority="70"/>
-    <w:lsdException w:name="Colorful Shading Accent 3" w:uiPriority="71"/>
-    <w:lsdException w:name="Colorful List Accent 3" w:uiPriority="72"/>
-    <w:lsdException w:name="Colorful Grid Accent 3" w:uiPriority="73"/>
-    <w:lsdException w:name="Light Shading Accent 4" w:uiPriority="60"/>
-    <w:lsdException w:name="Light List Accent 4" w:uiPriority="61"/>
-    <w:lsdException w:name="Light Grid Accent 4" w:uiPriority="62"/>
-    <w:lsdException w:name="Medium Shading 1 Accent 4" w:uiPriority="63"/>
-    <w:lsdException w:name="Medium Shading 2 Accent 4" w:uiPriority="64"/>
-    <w:lsdException w:name="Medium List 1 Accent 4" w:uiPriority="65"/>
-    <w:lsdException w:name="Medium List 2 Accent 4" w:uiPriority="66"/>
-    <w:lsdException w:name="Medium Grid 1 Accent 4" w:uiPriority="67"/>
-    <w:lsdException w:name="Medium Grid 2 Accent 4" w:uiPriority="68"/>
-    <w:lsdException w:name="Medium Grid 3 Accent 4" w:uiPriority="69"/>
-    <w:lsdException w:name="Dark List Accent 4" w:uiPriority="70"/>
-    <w:lsdException w:name="Colorful Shading Accent 4" w:uiPriority="71"/>
-    <w:lsdException w:name="Colorful List Accent 4" w:uiPriority="72"/>
-    <w:lsdException w:name="Colorful Grid Accent 4" w:uiPriority="73"/>
-    <w:lsdException w:name="Light Shading Accent 5" w:uiPriority="60"/>
-    <w:lsdException w:name="Light List Accent 5" w:uiPriority="61"/>
-    <w:lsdException w:name="Light Grid Accent 5" w:uiPriority="62"/>
-    <w:lsdException w:name="Medium Shading 1 Accent 5" w:uiPriority="63"/>
-    <w:lsdException w:name="Medium Shading 2 Accent 5" w:uiPriority="64"/>
-    <w:lsdException w:name="Medium List 1 Accent 5" w:uiPriority="65"/>
-    <w:lsdException w:name="Medium List 2 Accent 5" w:uiPriority="66"/>
-    <w:lsdException w:name="Medium Grid 1 Accent 5" w:uiPriority="67"/>
-    <w:lsdException w:name="Medium Grid 2 Accent 5" w:uiPriority="68"/>
-    <w:lsdException w:name="Medium Grid 3 Accent 5" w:uiPriority="69"/>
-    <w:lsdException w:name="Dark List Accent 5" w:uiPriority="70"/>
-    <w:lsdException w:name="Colorful Shading Accent 5" w:uiPriority="71"/>
-    <w:lsdException w:name="Colorful List Accent 5" w:uiPriority="72"/>
-    <w:lsdException w:name="Colorful Grid Accent 5" w:uiPriority="73"/>
-    <w:lsdException w:name="Light Shading Accent 6" w:uiPriority="60"/>
-    <w:lsdException w:name="Light List Accent 6" w:uiPriority="61"/>
-    <w:lsdException w:name="Light Grid Accent 6" w:uiPriority="62"/>
-    <w:lsdException w:name="Medium Shading 1 Accent 6" w:uiPriority="63"/>
-    <w:lsdException w:name="Medium Shading 2 Accent 6" w:uiPriority="64"/>
-    <w:lsdException w:name="Medium List 1 Accent 6" w:uiPriority="65"/>
-    <w:lsdException w:name="Medium List 2 Accent 6" w:uiPriority="66"/>
-    <w:lsdException w:name="Medium Grid 1 Accent 6" w:uiPriority="67"/>
-    <w:lsdException w:name="Medium Grid 2 Accent 6" w:uiPriority="68"/>
-    <w:lsdException w:name="Medium Grid 3 Accent 6" w:uiPriority="69"/>
-    <w:lsdException w:name="Dark List Accent 6" w:uiPriority="70"/>
-    <w:lsdException w:name="Colorful Shading Accent 6" w:uiPriority="71"/>
-    <w:lsdException w:name="Colorful List Accent 6" w:uiPriority="72"/>
-    <w:lsdException w:name="Colorful Grid Accent 6" w:uiPriority="73"/>
-    <w:lsdException w:name="Subtle Emphasis" w:uiPriority="19" w:qFormat="1"/>
-    <w:lsdException w:name="Intense Emphasis" w:uiPriority="21" w:qFormat="1"/>
-    <w:lsdException w:name="Subtle Reference" w:uiPriority="31" w:qFormat="1"/>
-    <w:lsdException w:name="Intense Reference" w:uiPriority="32" w:qFormat="1"/>
-    <w:lsdException w:name="Book Title" w:uiPriority="33" w:qFormat="1"/>
-    <w:lsdException w:name="Bibliography" w:semiHidden="1" w:uiPriority="37" w:unhideWhenUsed="1"/>
-    <w:lsdException w:name="TOC Heading" w:semiHidden="1" w:uiPriority="39" w:unhideWhenUsed="1" w:qFormat="1"/>
-    <w:lsdException w:name="Plain Table 1" w:uiPriority="41"/>
-    <w:lsdException w:name="Plain Table 2" w:uiPriority="42"/>
-    <w:lsdException w:name="Plain Table 3" w:uiPriority="43"/>
-    <w:lsdException w:name="Plain Table 4" w:uiPriority="44"/>
-    <w:lsdException w:name="Plain Table 5" w:uiPriority="45"/>
-    <w:lsdException w:name="Grid Table Light" w:uiPriority="40"/>
-    <w:lsdException w:name="Grid Table 1 Light" w:uiPriority="46"/>
-    <w:lsdException w:name="Grid Table 2" w:uiPriority="47"/>
-    <w:lsdException w:name="Grid Table 3" w:uiPriority="48"/>
-    <w:lsdException w:name="Grid Table 4" w:uiPriority="49"/>
-    <w:lsdException w:name="Grid Table 5 Dark" w:uiPriority="50"/>
-    <w:lsdException w:name="Grid Table 6 Colorful" w:uiPriority="51"/>
-    <w:lsdException w:name="Grid Table 7 Colorful" w:uiPriority="52"/>
-    <w:lsdException w:name="Grid Table 1 Light Accent 1" w:uiPriority="46"/>
-    <w:lsdException w:name="Grid Table 2 Accent 1" w:uiPriority="47"/>
-    <w:lsdException w:name="Grid Table 3 Accent 1" w:uiPriority="48"/>
-    <w:lsdException w:name="Grid Table 4 Accent 1" w:uiPriority="49"/>
-    <w:lsdException w:name="Grid Table 5 Dark Accent 1" w:uiPriority="50"/>
-    <w:lsdException w:name="Grid Table 6 Colorful Accent 1" w:uiPriority="51"/>
-    <w:lsdException w:name="Grid Table 7 Colorful Accent 1" w:uiPriority="52"/>
-    <w:lsdException w:name="Grid Table 1 Light Accent 2" w:uiPriority="46"/>
-    <w:lsdException w:name="Grid Table 2 Accent 2" w:uiPriority="47"/>
-    <w:lsdException w:name="Grid Table 3 Accent 2" w:uiPriority="48"/>
-    <w:lsdException w:name="Grid Table 4 Accent 2" w:uiPriority="49"/>
-    <w:lsdException w:name="Grid Table 5 Dark Accent 2" w:uiPriority="50"/>
-    <w:lsdException w:name="Grid Table 6 Colorful Accent 2" w:uiPriority="51"/>
-    <w:lsdException w:name="Grid Table 7 Colorful Accent 2" w:uiPriority="52"/>
-    <w:lsdException w:name="Grid Table 1 Light Accent 3" w:uiPriority="46"/>
-    <w:lsdException w:name="Grid Table 2 Accent 3" w:uiPriority="47"/>
-    <w:lsdException w:name="Grid Table 3 Accent 3" w:uiPriority="48"/>
-    <w:lsdException w:name="Grid Table 4 Accent 3" w:uiPriority="49"/>
-    <w:lsdException w:name="Grid Table 5 Dark Accent 3" w:uiPriority="50"/>
-    <w:lsdException w:name="Grid Table 6 Colorful Accent 3" w:uiPriority="51"/>
-    <w:lsdException w:name="Grid Table 7 Colorful Accent 3" w:uiPriority="52"/>
-    <w:lsdException w:name="Grid Table 1 Light Accent 4" w:uiPriority="46"/>
-    <w:lsdException w:name="Grid Table 2 Accent 4" w:uiPriority="47"/>
-    <w:lsdException w:name="Grid Table 3 Accent 4" w:uiPriority="48"/>
-    <w:lsdException w:name="Grid Table 4 Accent 4" w:uiPriority="49"/>
-    <w:lsdException w:name="Grid Table 5 Dark Accent 4" w:uiPriority="50"/>
-    <w:lsdException w:name="Grid Table 6 Colorful Accent 4" w:uiPriority="51"/>
-    <w:lsdException w:name="Grid Table 7 Colorful Accent 4" w:uiPriority="52"/>
-    <w:lsdException w:name="Grid Table 1 Light Accent 5" w:uiPriority="46"/>
-    <w:lsdException w:name="Grid Table 2 Accent 5" w:uiPriority="47"/>
-    <w:lsdException w:name="Grid Table 3 Accent 5" w:uiPriority="48"/>
-    <w:lsdException w:name="Grid Table 4 Accent 5" w:uiPriority="49"/>
-    <w:lsdException w:name="Grid Table 5 Dark Accent 5" w:uiPriority="50"/>
-    <w:lsdException w:name="Grid Table 6 Colorful Accent 5" w:uiPriority="51"/>
-    <w:lsdException w:name="Grid Table 7 Colorful Accent 5" w:uiPriority="52"/>
-    <w:lsdException w:name="Grid Table 1 Light Accent 6" w:uiPriority="46"/>
-    <w:lsdException w:name="Grid Table 2 Accent 6" w:uiPriority="47"/>
-    <w:lsdException w:name="Grid Table 3 Accent 6" w:uiPriority="48"/>
-    <w:lsdException w:name="Grid Table 4 Accent 6" w:uiPriority="49"/>
-    <w:lsdException w:name="Grid Table 5 Dark Accent 6" w:uiPriority="50"/>
-    <w:lsdException w:name="Grid Table 6 Colorful Accent 6" w:uiPriority="51"/>
-    <w:lsdException w:name="Grid Table 7 Colorful Accent 6" w:uiPriority="52"/>
-    <w:lsdException w:name="List Table 1 Light" w:uiPriority="46"/>
-    <w:lsdException w:name="List Table 2" w:uiPriority="47"/>
-    <w:lsdException w:name="List Table 3" w:uiPriority="48"/>
-    <w:lsdException w:name="List Table 4" w:uiPriority="49"/>
-    <w:lsdException w:name="List Table 5 Dark" w:uiPriority="50"/>
-    <w:lsdException w:name="List Table 6 Colorful" w:uiPriority="51"/>
-    <w:lsdException w:name="List Table 7 Colorful" w:uiPriority="52"/>
-    <w:lsdException w:name="List Table 1 Light Accent 1" w:uiPriority="46"/>
-    <w:lsdException w:name="List Table 2 Accent 1" w:uiPriority="47"/>
-    <w:lsdException w:name="List Table 3 Accent 1" w:uiPriority="48"/>
-    <w:lsdException w:name="List Table 4 Accent 1" w:uiPriority="49"/>
-    <w:lsdException w:name="List Table 5 Dark Accent 1" w:uiPriority="50"/>
-    <w:lsdException w:name="List Table 6 Colorful Accent 1" w:uiPriority="51"/>
-    <w:lsdException w:name="List Table 7 Colorful Accent 1" w:uiPriority="52"/>
-    <w:lsdException w:name="List Table 1 Light Accent 2" w:uiPriority="46"/>
-    <w:lsdException w:name="List Table 2 Accent 2" w:uiPriority="47"/>
-    <w:lsdException w:name="List Table 3 Accent 2" w:uiPriority="48"/>
-    <w:lsdException w:name="List Table 4 Accent 2" w:uiPriority="49"/>
-    <w:lsdException w:name="List Table 5 Dark Accent 2" w:uiPriority="50"/>
-    <w:lsdException w:name="List Table 6 Colorful Accent 2" w:uiPriority="51"/>
-    <w:lsdException w:name="List Table 7 Colorful Accent 2" w:uiPriority="52"/>
-    <w:lsdException w:name="List Table 1 Light Accent 3" w:uiPriority="46"/>
-    <w:lsdException w:name="List Table 2 Accent 3" w:uiPriority="47"/>
-    <w:lsdException w:name="List Table 3 Accent 3" w:uiPriority="48"/>
-    <w:lsdException w:name="List Table 4 Accent 3" w:uiPriority="49"/>
-    <w:lsdException w:name="List Table 5 Dark Accent 3" w:uiPriority="50"/>
-    <w:lsdException w:name="List Table 6 Colorful Accent 3" w:uiPriority="51"/>
-    <w:lsdException w:name="List Table 7 Colorful Accent 3" w:uiPriority="52"/>
-    <w:lsdException w:name="List Table 1 Light Accent 4" w:uiPriority="46"/>
-    <w:lsdException w:name="List Table 2 Accent 4" w:uiPriority="47"/>
-    <w:lsdException w:name="List Table 3 Accent 4" w:uiPriority="48"/>
-    <w:lsdException w:name="List Table 4 Accent 4" w:uiPriority="49"/>
-    <w:lsdException w:name="List Table 5 Dark Accent 4" w:uiPriority="50"/>
-    <w:lsdException w:name="List Table 6 Colorful Accent 4" w:uiPriority="51"/>
-    <w:lsdException w:name="List Table 7 Colorful Accent 4" w:uiPriority="52"/>
-    <w:lsdException w:name="List Table 1 Light Accent 5" w:uiPriority="46"/>
-    <w:lsdException w:name="List Table 2 Accent 5" w:uiPriority="47"/>
-    <w:lsdException w:name="List Table 3 Accent 5" w:uiPriority="48"/>
-    <w:lsdException w:name="List Table 4 Accent 5" w:uiPriority="49"/>
-    <w:lsdException w:name="List Table 5 Dark Accent 5" w:uiPriority="50"/>
-    <w:lsdException w:name="List Table 6 Colorful Accent 5" w:uiPriority="51"/>
-    <w:lsdException w:name="List Table 7 Colorful Accent 5" w:uiPriority="52"/>
-    <w:lsdException w:name="List Table 1 Light Accent 6" w:uiPriority="46"/>
-    <w:lsdException w:name="List Table 2 Accent 6" w:uiPriority="47"/>
-    <w:lsdException w:name="List Table 3 Accent 6" w:uiPriority="48"/>
-    <w:lsdException w:name="List Table 4 Accent 6" w:uiPriority="49"/>
-    <w:lsdException w:name="List Table 5 Dark Accent 6" w:uiPriority="50"/>
-    <w:lsdException w:name="List Table 6 Colorful Accent 6" w:uiPriority="51"/>
-    <w:lsdException w:name="List Table 7 Colorful Accent 6" w:uiPriority="52"/>
-    <w:lsdException w:name="Mention" w:semiHidden="1" w:unhideWhenUsed="1"/>
-    <w:lsdException w:name="Smart Hyperlink" w:semiHidden="1" w:unhideWhenUsed="1"/>
-    <w:lsdException w:name="Hashtag" w:semiHidden="1" w:unhideWhenUsed="1"/>
-    <w:lsdException w:name="Unresolved Mention" w:semiHidden="1" w:unhideWhenUsed="1"/>
-    <w:lsdException w:name="Smart Link" w:semiHidden="1" w:unhideWhenUsed="1"/>
+  <w:latentStyles w:defLockedState="0" w:defUIPriority="99" w:defSemiHidden="1" w:defUnhideWhenUsed="1" w:defQFormat="0" w:count="267">
+    <w:lsdException w:name="Normal" w:semiHidden="0" w:uiPriority="0" w:unhideWhenUsed="0" w:qFormat="1"/>
+    <w:lsdException w:name="heading 1" w:semiHidden="0" w:uiPriority="9" w:unhideWhenUsed="0" w:qFormat="1"/>
+    <w:lsdException w:name="heading 2" w:uiPriority="9" w:qFormat="1"/>
+    <w:lsdException w:name="heading 3" w:uiPriority="9" w:qFormat="1"/>
+    <w:lsdException w:name="heading 4" w:uiPriority="9" w:qFormat="1"/>
+    <w:lsdException w:name="heading 5" w:uiPriority="9" w:qFormat="1"/>
+    <w:lsdException w:name="heading 6" w:uiPriority="9" w:qFormat="1"/>
+    <w:lsdException w:name="heading 7" w:uiPriority="9" w:qFormat="1"/>
+    <w:lsdException w:name="heading 8" w:uiPriority="9" w:qFormat="1"/>
+    <w:lsdException w:name="heading 9" w:uiPriority="9" w:qFormat="1"/>
+    <w:lsdException w:name="toc 1" w:uiPriority="39"/>
+    <w:lsdException w:name="toc 2" w:uiPriority="39"/>
+    <w:lsdException w:name="toc 3" w:uiPriority="39"/>
+    <w:lsdException w:name="toc 4" w:uiPriority="39"/>
+    <w:lsdException w:name="toc 5" w:uiPriority="39"/>
+    <w:lsdException w:name="toc 6" w:uiPriority="39"/>
+    <w:lsdException w:name="toc 7" w:uiPriority="39"/>
+    <w:lsdException w:name="toc 8" w:uiPriority="39"/>
+    <w:lsdException w:name="toc 9" w:uiPriority="39"/>
+    <w:lsdException w:name="caption" w:uiPriority="35" w:qFormat="1"/>
+    <w:lsdException w:name="Title" w:semiHidden="0" w:uiPriority="10" w:unhideWhenUsed="0" w:qFormat="1"/>
+    <w:lsdException w:name="Default Paragraph Font" w:uiPriority="1"/>
+    <w:lsdException w:name="Subtitle" w:semiHidden="0" w:uiPriority="11" w:unhideWhenUsed="0" w:qFormat="1"/>
+    <w:lsdException w:name="Strong" w:semiHidden="0" w:uiPriority="22" w:unhideWhenUsed="0" w:qFormat="1"/>
+    <w:lsdException w:name="Emphasis" w:semiHidden="0" w:uiPriority="20" w:unhideWhenUsed="0" w:qFormat="1"/>
+    <w:lsdException w:name="Table Grid" w:semiHidden="0" w:uiPriority="39" w:unhideWhenUsed="0"/>
+    <w:lsdException w:name="Placeholder Text" w:unhideWhenUsed="0"/>
+    <w:lsdException w:name="No Spacing" w:semiHidden="0" w:uiPriority="1" w:unhideWhenUsed="0" w:qFormat="1"/>
+    <w:lsdException w:name="Light Shading" w:semiHidden="0" w:uiPriority="60" w:unhideWhenUsed="0"/>
+    <w:lsdException w:name="Light List" w:semiHidden="0" w:uiPriority="61" w:unhideWhenUsed="0"/>
+    <w:lsdException w:name="Light Grid" w:semiHidden="0" w:uiPriority="62" w:unhideWhenUsed="0"/>
+    <w:lsdException w:name="Medium Shading 1" w:semiHidden="0" w:uiPriority="63" w:unhideWhenUsed="0"/>
+    <w:lsdException w:name="Medium Shading 2" w:semiHidden="0" w:uiPriority="64" w:unhideWhenUsed="0"/>
+    <w:lsdException w:name="Medium List 1" w:semiHidden="0" w:uiPriority="65" w:unhideWhenUsed="0"/>
+    <w:lsdException w:name="Medium List 2" w:semiHidden="0" w:uiPriority="66" w:unhideWhenUsed="0"/>
+    <w:lsdException w:name="Medium Grid 1" w:semiHidden="0" w:uiPriority="67" w:unhideWhenUsed="0"/>
+    <w:lsdException w:name="Medium Grid 2" w:semiHidden="0" w:uiPriority="68" w:unhideWhenUsed="0"/>
+    <w:lsdException w:name="Medium Grid 3" w:semiHidden="0" w:uiPriority="69" w:unhideWhenUsed="0"/>
+    <w:lsdException w:name="Dark List" w:semiHidden="0" w:uiPriority="70" w:unhideWhenUsed="0"/>
+    <w:lsdException w:name="Colorful Shading" w:semiHidden="0" w:uiPriority="71" w:unhideWhenUsed="0"/>
+    <w:lsdException w:name="Colorful List" w:semiHidden="0" w:uiPriority="72" w:unhideWhenUsed="0"/>
+    <w:lsdException w:name="Colorful Grid" w:semiHidden="0" w:uiPriority="73" w:unhideWhenUsed="0"/>
+    <w:lsdException w:name="Light Shading Accent 1" w:semiHidden="0" w:uiPriority="60" w:unhideWhenUsed="0"/>
+    <w:lsdException w:name="Light List Accent 1" w:semiHidden="0" w:uiPriority="61" w:unhideWhenUsed="0"/>
+    <w:lsdException w:name="Light Grid Accent 1" w:semiHidden="0" w:uiPriority="62" w:unhideWhenUsed="0"/>
+    <w:lsdException w:name="Medium Shading 1 Accent 1" w:semiHidden="0" w:uiPriority="63" w:unhideWhenUsed="0"/>
+    <w:lsdException w:name="Medium Shading 2 Accent 1" w:semiHidden="0" w:uiPriority="64" w:unhideWhenUsed="0"/>
+    <w:lsdException w:name="Medium List 1 Accent 1" w:semiHidden="0" w:uiPriority="65" w:unhideWhenUsed="0"/>
+    <w:lsdException w:name="Revision" w:unhideWhenUsed="0"/>
+    <w:lsdException w:name="List Paragraph" w:semiHidden="0" w:uiPriority="34" w:unhideWhenUsed="0" w:qFormat="1"/>
+    <w:lsdException w:name="Quote" w:semiHidden="0" w:uiPriority="29" w:unhideWhenUsed="0" w:qFormat="1"/>
+    <w:lsdException w:name="Intense Quote" w:semiHidden="0" w:uiPriority="30" w:unhideWhenUsed="0" w:qFormat="1"/>
+    <w:lsdException w:name="Medium List 2 Accent 1" w:semiHidden="0" w:uiPriority="66" w:unhideWhenUsed="0"/>
+    <w:lsdException w:name="Medium Grid 1 Accent 1" w:semiHidden="0" w:uiPriority="67" w:unhideWhenUsed="0"/>
+    <w:lsdException w:name="Medium Grid 2 Accent 1" w:semiHidden="0" w:uiPriority="68" w:unhideWhenUsed="0"/>
+    <w:lsdException w:name="Medium Grid 3 Accent 1" w:semiHidden="0" w:uiPriority="69" w:unhideWhenUsed="0"/>
+    <w:lsdException w:name="Dark List Accent 1" w:semiHidden="0" w:uiPriority="70" w:unhideWhenUsed="0"/>
+    <w:lsdException w:name="Colorful Shading Accent 1" w:semiHidden="0" w:uiPriority="71" w:unhideWhenUsed="0"/>
+    <w:lsdException w:name="Colorful List Accent 1" w:semiHidden="0" w:uiPriority="72" w:unhideWhenUsed="0"/>
+    <w:lsdException w:name="Colorful Grid Accent 1" w:semiHidden="0" w:uiPriority="73" w:unhideWhenUsed="0"/>
+    <w:lsdException w:name="Light Shading Accent 2" w:semiHidden="0" w:uiPriority="60" w:unhideWhenUsed="0"/>
+    <w:lsdException w:name="Light List Accent 2" w:semiHidden="0" w:uiPriority="61" w:unhideWhenUsed="0"/>
+    <w:lsdException w:name="Light Grid Accent 2" w:semiHidden="0" w:uiPriority="62" w:unhideWhenUsed="0"/>
+    <w:lsdException w:name="Medium Shading 1 Accent 2" w:semiHidden="0" w:uiPriority="63" w:unhideWhenUsed="0"/>
+    <w:lsdException w:name="Medium Shading 2 Accent 2" w:semiHidden="0" w:uiPriority="64" w:unhideWhenUsed="0"/>
+    <w:lsdException w:name="Medium List 1 Accent 2" w:semiHidden="0" w:uiPriority="65" w:unhideWhenUsed="0"/>
+    <w:lsdException w:name="Medium List 2 Accent 2" w:semiHidden="0" w:uiPriority="66" w:unhideWhenUsed="0"/>
+    <w:lsdException w:name="Medium Grid 1 Accent 2" w:semiHidden="0" w:uiPriority="67" w:unhideWhenUsed="0"/>
+    <w:lsdException w:name="Medium Grid 2 Accent 2" w:semiHidden="0" w:uiPriority="68" w:unhideWhenUsed="0"/>
+    <w:lsdException w:name="Medium Grid 3 Accent 2" w:semiHidden="0" w:uiPriority="69" w:unhideWhenUsed="0"/>
+    <w:lsdException w:name="Dark List Accent 2" w:semiHidden="0" w:uiPriority="70" w:unhideWhenUsed="0"/>
+    <w:lsdException w:name="Colorful Shading Accent 2" w:semiHidden="0" w:uiPriority="71" w:unhideWhenUsed="0"/>
+    <w:lsdException w:name="Colorful List Accent 2" w:semiHidden="0" w:uiPriority="72" w:unhideWhenUsed="0"/>
+    <w:lsdException w:name="Colorful Grid Accent 2" w:semiHidden="0" w:uiPriority="73" w:unhideWhenUsed="0"/>
+    <w:lsdException w:name="Light Shading Accent 3" w:semiHidden="0" w:uiPriority="60" w:unhideWhenUsed="0"/>
+    <w:lsdException w:name="Light List Accent 3" w:semiHidden="0" w:uiPriority="61" w:unhideWhenUsed="0"/>
+    <w:lsdException w:name="Light Grid Accent 3" w:semiHidden="0" w:uiPriority="62" w:unhideWhenUsed="0"/>
+    <w:lsdException w:name="Medium Shading 1 Accent 3" w:semiHidden="0" w:uiPriority="63" w:unhideWhenUsed="0"/>
+    <w:lsdException w:name="Medium Shading 2 Accent 3" w:semiHidden="0" w:uiPriority="64" w:unhideWhenUsed="0"/>
+    <w:lsdException w:name="Medium List 1 Accent 3" w:semiHidden="0" w:uiPriority="65" w:unhideWhenUsed="0"/>
+    <w:lsdException w:name="Medium List 2 Accent 3" w:semiHidden="0" w:uiPriority="66" w:unhideWhenUsed="0"/>
+    <w:lsdException w:name="Medium Grid 1 Accent 3" w:semiHidden="0" w:uiPriority="67" w:unhideWhenUsed="0"/>
+    <w:lsdException w:name="Medium Grid 2 Accent 3" w:semiHidden="0" w:uiPriority="68" w:unhideWhenUsed="0"/>
+    <w:lsdException w:name="Medium Grid 3 Accent 3" w:semiHidden="0" w:uiPriority="69" w:unhideWhenUsed="0"/>
+    <w:lsdException w:name="Dark List Accent 3" w:semiHidden="0" w:uiPriority="70" w:unhideWhenUsed="0"/>
+    <w:lsdException w:name="Colorful Shading Accent 3" w:semiHidden="0" w:uiPriority="71" w:unhideWhenUsed="0"/>
+    <w:lsdException w:name="Colorful List Accent 3" w:semiHidden="0" w:uiPriority="72" w:unhideWhenUsed="0"/>
+    <w:lsdException w:name="Colorful Grid Accent 3" w:semiHidden="0" w:uiPriority="73" w:unhideWhenUsed="0"/>
+    <w:lsdException w:name="Light Shading Accent 4" w:semiHidden="0" w:uiPriority="60" w:unhideWhenUsed="0"/>
+    <w:lsdException w:name="Light List Accent 4" w:semiHidden="0" w:uiPriority="61" w:unhideWhenUsed="0"/>
+    <w:lsdException w:name="Light Grid Accent 4" w:semiHidden="0" w:uiPriority="62" w:unhideWhenUsed="0"/>
+    <w:lsdException w:name="Medium Shading 1 Accent 4" w:semiHidden="0" w:uiPriority="63" w:unhideWhenUsed="0"/>
+    <w:lsdException w:name="Medium Shading 2 Accent 4" w:semiHidden="0" w:uiPriority="64" w:unhideWhenUsed="0"/>
+    <w:lsdException w:name="Medium List 1 Accent 4" w:semiHidden="0" w:uiPriority="65" w:unhideWhenUsed="0"/>
+    <w:lsdException w:name="Medium List 2 Accent 4" w:semiHidden="0" w:uiPriority="66" w:unhideWhenUsed="0"/>
+    <w:lsdException w:name="Medium Grid 1 Accent 4" w:semiHidden="0" w:uiPriority="67" w:unhideWhenUsed="0"/>
+    <w:lsdException w:name="Medium Grid 2 Accent 4" w:semiHidden="0" w:uiPriority="68" w:unhideWhenUsed="0"/>
+    <w:lsdException w:name="Medium Grid 3 Accent 4" w:semiHidden="0" w:uiPriority="69" w:unhideWhenUsed="0"/>
+    <w:lsdException w:name="Dark List Accent 4" w:semiHidden="0" w:uiPriority="70" w:unhideWhenUsed="0"/>
+    <w:lsdException w:name="Colorful Shading Accent 4" w:semiHidden="0" w:uiPriority="71" w:unhideWhenUsed="0"/>
+    <w:lsdException w:name="Colorful List Accent 4" w:semiHidden="0" w:uiPriority="72" w:unhideWhenUsed="0"/>
+    <w:lsdException w:name="Colorful Grid Accent 4" w:semiHidden="0" w:uiPriority="73" w:unhideWhenUsed="0"/>
+    <w:lsdException w:name="Light Shading Accent 5" w:semiHidden="0" w:uiPriority="60" w:unhideWhenUsed="0"/>
+    <w:lsdException w:name="Light List Accent 5" w:semiHidden="0" w:uiPriority="61" w:unhideWhenUsed="0"/>
+    <w:lsdException w:name="Light Grid Accent 5" w:semiHidden="0" w:uiPriority="62" w:unhideWhenUsed="0"/>
+    <w:lsdException w:name="Medium Shading 1 Accent 5" w:semiHidden="0" w:uiPriority="63" w:unhideWhenUsed="0"/>
+    <w:lsdException w:name="Medium Shading 2 Accent 5" w:semiHidden="0" w:uiPriority="64" w:unhideWhenUsed="0"/>
+    <w:lsdException w:name="Medium List 1 Accent 5" w:semiHidden="0" w:uiPriority="65" w:unhideWhenUsed="0"/>
+    <w:lsdException w:name="Medium List 2 Accent 5" w:semiHidden="0" w:uiPriority="66" w:unhideWhenUsed="0"/>
+    <w:lsdException w:name="Medium Grid 1 Accent 5" w:semiHidden="0" w:uiPriority="67" w:unhideWhenUsed="0"/>
+    <w:lsdException w:name="Medium Grid 2 Accent 5" w:semiHidden="0" w:uiPriority="68" w:unhideWhenUsed="0"/>
+    <w:lsdException w:name="Medium Grid 3 Accent 5" w:semiHidden="0" w:uiPriority="69" w:unhideWhenUsed="0"/>
+    <w:lsdException w:name="Dark List Accent 5" w:semiHidden="0" w:uiPriority="70" w:unhideWhenUsed="0"/>
+    <w:lsdException w:name="Colorful Shading Accent 5" w:semiHidden="0" w:uiPriority="71" w:unhideWhenUsed="0"/>
+    <w:lsdException w:name="Colorful List Accent 5" w:semiHidden="0" w:uiPriority="72" w:unhideWhenUsed="0"/>
+    <w:lsdException w:name="Colorful Grid Accent 5" w:semiHidden="0" w:uiPriority="73" w:unhideWhenUsed="0"/>
+    <w:lsdException w:name="Light Shading Accent 6" w:semiHidden="0" w:uiPriority="60" w:unhideWhenUsed="0"/>
+    <w:lsdException w:name="Light List Accent 6" w:semiHidden="0" w:uiPriority="61" w:unhideWhenUsed="0"/>
+    <w:lsdException w:name="Light Grid Accent 6" w:semiHidden="0" w:uiPriority="62" w:unhideWhenUsed="0"/>
+    <w:lsdException w:name="Medium Shading 1 Accent 6" w:semiHidden="0" w:uiPriority="63" w:unhideWhenUsed="0"/>
+    <w:lsdException w:name="Medium Shading 2 Accent 6" w:semiHidden="0" w:uiPriority="64" w:unhideWhenUsed="0"/>
+    <w:lsdException w:name="Medium List 1 Accent 6" w:semiHidden="0" w:uiPriority="65" w:unhideWhenUsed="0"/>
+    <w:lsdException w:name="Medium List 2 Accent 6" w:semiHidden="0" w:uiPriority="66" w:unhideWhenUsed="0"/>
+    <w:lsdException w:name="Medium Grid 1 Accent 6" w:semiHidden="0" w:uiPriority="67" w:unhideWhenUsed="0"/>
+    <w:lsdException w:name="Medium Grid 2 Accent 6" w:semiHidden="0" w:uiPriority="68" w:unhideWhenUsed="0"/>
+    <w:lsdException w:name="Medium Grid 3 Accent 6" w:semiHidden="0" w:uiPriority="69" w:unhideWhenUsed="0"/>
+    <w:lsdException w:name="Dark List Accent 6" w:semiHidden="0" w:uiPriority="70" w:unhideWhenUsed="0"/>
+    <w:lsdException w:name="Colorful Shading Accent 6" w:semiHidden="0" w:uiPriority="71" w:unhideWhenUsed="0"/>
+    <w:lsdException w:name="Colorful List Accent 6" w:semiHidden="0" w:uiPriority="72" w:unhideWhenUsed="0"/>
+    <w:lsdException w:name="Colorful Grid Accent 6" w:semiHidden="0" w:uiPriority="73" w:unhideWhenUsed="0"/>
+    <w:lsdException w:name="Subtle Emphasis" w:semiHidden="0" w:uiPriority="19" w:unhideWhenUsed="0" w:qFormat="1"/>
+    <w:lsdException w:name="Intense Emphasis" w:semiHidden="0" w:uiPriority="21" w:unhideWhenUsed="0" w:qFormat="1"/>
+    <w:lsdException w:name="Subtle Reference" w:semiHidden="0" w:uiPriority="31" w:unhideWhenUsed="0" w:qFormat="1"/>
+    <w:lsdException w:name="Intense Reference" w:semiHidden="0" w:uiPriority="32" w:unhideWhenUsed="0" w:qFormat="1"/>
+    <w:lsdException w:name="Book Title" w:semiHidden="0" w:uiPriority="33" w:unhideWhenUsed="0" w:qFormat="1"/>
+    <w:lsdException w:name="Bibliography" w:uiPriority="37"/>
+    <w:lsdException w:name="TOC Heading" w:uiPriority="39" w:qFormat="1"/>
   </w:latentStyles>
-  <w:style w:type="paragraph" w:default="1" w:styleId="a">
+  <w:style w:type="paragraph" w:default="1" w:styleId="Normal">
     <w:name w:val="Normal"/>
     <w:qFormat/>
     <w:pPr>
@@ -4440,10 +4541,10 @@
       <w:spacing w:after="200" w:line="276" w:lineRule="auto"/>
     </w:pPr>
   </w:style>
-  <w:style w:type="paragraph" w:styleId="1">
+  <w:style w:type="paragraph" w:styleId="Heading1">
     <w:name w:val="heading 1"/>
-    <w:basedOn w:val="a"/>
-    <w:next w:val="a"/>
+    <w:basedOn w:val="Normal"/>
+    <w:next w:val="Normal"/>
     <w:uiPriority w:val="9"/>
     <w:qFormat/>
     <w:pPr>
@@ -4461,10 +4562,10 @@
       <w:szCs w:val="24"/>
     </w:rPr>
   </w:style>
-  <w:style w:type="paragraph" w:styleId="2">
+  <w:style w:type="paragraph" w:styleId="Heading2">
     <w:name w:val="heading 2"/>
-    <w:basedOn w:val="a"/>
-    <w:next w:val="a"/>
+    <w:basedOn w:val="Normal"/>
+    <w:next w:val="Normal"/>
     <w:uiPriority w:val="9"/>
     <w:semiHidden/>
     <w:unhideWhenUsed/>
@@ -4483,10 +4584,10 @@
       <w:szCs w:val="20"/>
     </w:rPr>
   </w:style>
-  <w:style w:type="paragraph" w:styleId="3">
+  <w:style w:type="paragraph" w:styleId="Heading3">
     <w:name w:val="heading 3"/>
-    <w:basedOn w:val="a"/>
-    <w:next w:val="a"/>
+    <w:basedOn w:val="Normal"/>
+    <w:next w:val="Normal"/>
     <w:uiPriority w:val="9"/>
     <w:semiHidden/>
     <w:unhideWhenUsed/>
@@ -4503,10 +4604,10 @@
       <w:szCs w:val="28"/>
     </w:rPr>
   </w:style>
-  <w:style w:type="paragraph" w:styleId="4">
+  <w:style w:type="paragraph" w:styleId="Heading4">
     <w:name w:val="heading 4"/>
-    <w:basedOn w:val="a"/>
-    <w:next w:val="a"/>
+    <w:basedOn w:val="Normal"/>
+    <w:next w:val="Normal"/>
     <w:uiPriority w:val="9"/>
     <w:semiHidden/>
     <w:unhideWhenUsed/>
@@ -4523,10 +4624,10 @@
       <w:szCs w:val="24"/>
     </w:rPr>
   </w:style>
-  <w:style w:type="paragraph" w:styleId="5">
+  <w:style w:type="paragraph" w:styleId="Heading5">
     <w:name w:val="heading 5"/>
-    <w:basedOn w:val="a"/>
-    <w:next w:val="a"/>
+    <w:basedOn w:val="Normal"/>
+    <w:next w:val="Normal"/>
     <w:uiPriority w:val="9"/>
     <w:semiHidden/>
     <w:unhideWhenUsed/>
@@ -4541,10 +4642,10 @@
       <w:b/>
     </w:rPr>
   </w:style>
-  <w:style w:type="paragraph" w:styleId="6">
+  <w:style w:type="paragraph" w:styleId="Heading6">
     <w:name w:val="heading 6"/>
-    <w:basedOn w:val="a"/>
-    <w:next w:val="a"/>
+    <w:basedOn w:val="Normal"/>
+    <w:next w:val="Normal"/>
     <w:uiPriority w:val="9"/>
     <w:semiHidden/>
     <w:unhideWhenUsed/>
@@ -4561,13 +4662,13 @@
       <w:szCs w:val="20"/>
     </w:rPr>
   </w:style>
-  <w:style w:type="character" w:default="1" w:styleId="a0">
+  <w:style w:type="character" w:default="1" w:styleId="DefaultParagraphFont">
     <w:name w:val="Default Paragraph Font"/>
     <w:uiPriority w:val="1"/>
     <w:semiHidden/>
     <w:unhideWhenUsed/>
   </w:style>
-  <w:style w:type="table" w:default="1" w:styleId="a1">
+  <w:style w:type="table" w:default="1" w:styleId="TableNormal">
     <w:name w:val="Normal Table"/>
     <w:uiPriority w:val="99"/>
     <w:semiHidden/>
@@ -4582,7 +4683,7 @@
       </w:tblCellMar>
     </w:tblPr>
   </w:style>
-  <w:style w:type="numbering" w:default="1" w:styleId="a2">
+  <w:style w:type="numbering" w:default="1" w:styleId="NoList">
     <w:name w:val="No List"/>
     <w:uiPriority w:val="99"/>
     <w:semiHidden/>
@@ -4612,7 +4713,7 @@
       <w:spacing w:after="140" w:line="276" w:lineRule="auto"/>
     </w:pPr>
   </w:style>
-  <w:style w:type="paragraph" w:styleId="a3">
+  <w:style w:type="paragraph" w:styleId="List">
     <w:name w:val="List"/>
     <w:basedOn w:val="Textbody"/>
     <w:rPr>
@@ -4620,7 +4721,7 @@
       <w:sz w:val="24"/>
     </w:rPr>
   </w:style>
-  <w:style w:type="paragraph" w:styleId="a4">
+  <w:style w:type="paragraph" w:styleId="Caption">
     <w:name w:val="caption"/>
     <w:basedOn w:val="Standard"/>
     <w:pPr>
@@ -4646,10 +4747,10 @@
       <w:sz w:val="24"/>
     </w:rPr>
   </w:style>
-  <w:style w:type="paragraph" w:styleId="a5">
+  <w:style w:type="paragraph" w:styleId="Title">
     <w:name w:val="Title"/>
-    <w:basedOn w:val="a"/>
-    <w:next w:val="a"/>
+    <w:basedOn w:val="Normal"/>
+    <w:next w:val="Normal"/>
     <w:uiPriority w:val="10"/>
     <w:qFormat/>
     <w:pPr>
@@ -4663,10 +4764,10 @@
       <w:szCs w:val="72"/>
     </w:rPr>
   </w:style>
-  <w:style w:type="paragraph" w:styleId="a6">
+  <w:style w:type="paragraph" w:styleId="Subtitle">
     <w:name w:val="Subtitle"/>
-    <w:basedOn w:val="a"/>
-    <w:next w:val="a"/>
+    <w:basedOn w:val="Normal"/>
+    <w:next w:val="Normal"/>
     <w:uiPriority w:val="11"/>
     <w:qFormat/>
     <w:pPr>
@@ -4686,11 +4787,11 @@
     <w:name w:val="Header and Footer"/>
     <w:basedOn w:val="Standard"/>
   </w:style>
-  <w:style w:type="paragraph" w:styleId="a7">
+  <w:style w:type="paragraph" w:styleId="Header">
     <w:name w:val="header"/>
     <w:basedOn w:val="HeaderandFooter"/>
   </w:style>
-  <w:style w:type="paragraph" w:styleId="a8">
+  <w:style w:type="paragraph" w:styleId="Footer">
     <w:name w:val="footer"/>
     <w:basedOn w:val="HeaderandFooter"/>
   </w:style>
@@ -4703,16 +4804,16 @@
   </w:style>
   <w:style w:type="numbering" w:customStyle="1" w:styleId="WWNum1">
     <w:name w:val="WWNum1"/>
-    <w:basedOn w:val="a2"/>
+    <w:basedOn w:val="NoList"/>
     <w:pPr>
       <w:numPr>
         <w:numId w:val="1"/>
       </w:numPr>
     </w:pPr>
   </w:style>
-  <w:style w:type="character" w:styleId="a9">
+  <w:style w:type="character" w:styleId="CommentReference">
     <w:name w:val="annotation reference"/>
-    <w:basedOn w:val="a0"/>
+    <w:basedOn w:val="DefaultParagraphFont"/>
     <w:uiPriority w:val="99"/>
     <w:semiHidden/>
     <w:unhideWhenUsed/>
@@ -4722,10 +4823,10 @@
       <w:szCs w:val="16"/>
     </w:rPr>
   </w:style>
-  <w:style w:type="paragraph" w:styleId="aa">
+  <w:style w:type="paragraph" w:styleId="CommentText">
     <w:name w:val="annotation text"/>
-    <w:basedOn w:val="a"/>
-    <w:link w:val="ab"/>
+    <w:basedOn w:val="Normal"/>
+    <w:link w:val="CommentTextChar"/>
     <w:uiPriority w:val="99"/>
     <w:semiHidden/>
     <w:unhideWhenUsed/>
@@ -4739,10 +4840,10 @@
       <w:szCs w:val="18"/>
     </w:rPr>
   </w:style>
-  <w:style w:type="character" w:customStyle="1" w:styleId="ab">
-    <w:name w:val="Текст на коментар Знак"/>
-    <w:basedOn w:val="a0"/>
-    <w:link w:val="aa"/>
+  <w:style w:type="character" w:customStyle="1" w:styleId="CommentTextChar">
+    <w:name w:val="Comment Text Char"/>
+    <w:basedOn w:val="DefaultParagraphFont"/>
+    <w:link w:val="CommentText"/>
     <w:uiPriority w:val="99"/>
     <w:semiHidden/>
     <w:rsid w:val="00DB4F9D"/>
@@ -4752,11 +4853,11 @@
       <w:szCs w:val="18"/>
     </w:rPr>
   </w:style>
-  <w:style w:type="paragraph" w:styleId="ac">
+  <w:style w:type="paragraph" w:styleId="CommentSubject">
     <w:name w:val="annotation subject"/>
-    <w:basedOn w:val="aa"/>
-    <w:next w:val="aa"/>
-    <w:link w:val="ad"/>
+    <w:basedOn w:val="CommentText"/>
+    <w:next w:val="CommentText"/>
+    <w:link w:val="CommentSubjectChar"/>
     <w:uiPriority w:val="99"/>
     <w:semiHidden/>
     <w:unhideWhenUsed/>
@@ -4766,10 +4867,10 @@
       <w:bCs/>
     </w:rPr>
   </w:style>
-  <w:style w:type="character" w:customStyle="1" w:styleId="ad">
-    <w:name w:val="Предмет на коментар Знак"/>
-    <w:basedOn w:val="ab"/>
-    <w:link w:val="ac"/>
+  <w:style w:type="character" w:customStyle="1" w:styleId="CommentSubjectChar">
+    <w:name w:val="Comment Subject Char"/>
+    <w:basedOn w:val="CommentTextChar"/>
+    <w:link w:val="CommentSubject"/>
     <w:uiPriority w:val="99"/>
     <w:semiHidden/>
     <w:rsid w:val="00DB4F9D"/>
@@ -4779,6 +4880,607 @@
       <w:bCs/>
       <w:sz w:val="20"/>
       <w:szCs w:val="18"/>
+    </w:rPr>
+  </w:style>
+  <w:style w:type="paragraph" w:styleId="BalloonText">
+    <w:name w:val="Balloon Text"/>
+    <w:basedOn w:val="Normal"/>
+    <w:link w:val="BalloonTextChar"/>
+    <w:uiPriority w:val="99"/>
+    <w:semiHidden/>
+    <w:unhideWhenUsed/>
+    <w:rsid w:val="00FF7B44"/>
+    <w:pPr>
+      <w:spacing w:after="0" w:line="240" w:lineRule="auto"/>
+    </w:pPr>
+    <w:rPr>
+      <w:rFonts w:ascii="Tahoma" w:hAnsi="Tahoma" w:cs="Mangal"/>
+      <w:sz w:val="16"/>
+      <w:szCs w:val="14"/>
+    </w:rPr>
+  </w:style>
+  <w:style w:type="character" w:customStyle="1" w:styleId="BalloonTextChar">
+    <w:name w:val="Balloon Text Char"/>
+    <w:basedOn w:val="DefaultParagraphFont"/>
+    <w:link w:val="BalloonText"/>
+    <w:uiPriority w:val="99"/>
+    <w:semiHidden/>
+    <w:rsid w:val="00FF7B44"/>
+    <w:rPr>
+      <w:rFonts w:ascii="Tahoma" w:hAnsi="Tahoma" w:cs="Mangal"/>
+      <w:sz w:val="16"/>
+      <w:szCs w:val="14"/>
+    </w:rPr>
+  </w:style>
+  <w:style w:type="paragraph" w:styleId="ListParagraph">
+    <w:name w:val="List Paragraph"/>
+    <w:basedOn w:val="Normal"/>
+    <w:uiPriority w:val="34"/>
+    <w:qFormat/>
+    <w:rsid w:val="00FF7B44"/>
+    <w:pPr>
+      <w:ind w:left="720"/>
+      <w:contextualSpacing/>
+    </w:pPr>
+    <w:rPr>
+      <w:rFonts w:cs="Mangal"/>
+      <w:szCs w:val="20"/>
+    </w:rPr>
+  </w:style>
+</w:styles>
+</file>
+
+<file path=word/stylesWithEffects.xml><?xml version="1.0" encoding="utf-8"?>
+<w:styles xmlns:wpc="http://schemas.microsoft.com/office/word/2010/wordprocessingCanvas" xmlns:mc="http://schemas.openxmlformats.org/markup-compatibility/2006" xmlns:o="urn:schemas-microsoft-com:office:office" xmlns:r="http://schemas.openxmlformats.org/officeDocument/2006/relationships" xmlns:m="http://schemas.openxmlformats.org/officeDocument/2006/math" xmlns:v="urn:schemas-microsoft-com:vml" xmlns:wp14="http://schemas.microsoft.com/office/word/2010/wordprocessingDrawing" xmlns:wp="http://schemas.openxmlformats.org/drawingml/2006/wordprocessingDrawing" xmlns:w10="urn:schemas-microsoft-com:office:word" xmlns:w="http://schemas.openxmlformats.org/wordprocessingml/2006/main" xmlns:w14="http://schemas.microsoft.com/office/word/2010/wordml" xmlns:wpg="http://schemas.microsoft.com/office/word/2010/wordprocessingGroup" xmlns:wpi="http://schemas.microsoft.com/office/word/2010/wordprocessingInk" xmlns:wne="http://schemas.microsoft.com/office/word/2006/wordml" xmlns:wps="http://schemas.microsoft.com/office/word/2010/wordprocessingShape" mc:Ignorable="w14 wp14">
+  <w:docDefaults>
+    <w:rPrDefault>
+      <w:rPr>
+        <w:rFonts w:ascii="Calibri" w:eastAsia="Calibri" w:hAnsi="Calibri" w:cs="Calibri"/>
+        <w:sz w:val="22"/>
+        <w:szCs w:val="22"/>
+        <w:lang w:val="en-US" w:eastAsia="zh-CN" w:bidi="hi-IN"/>
+      </w:rPr>
+    </w:rPrDefault>
+    <w:pPrDefault>
+      <w:pPr>
+        <w:widowControl w:val="0"/>
+        <w:suppressAutoHyphens/>
+        <w:autoSpaceDN w:val="0"/>
+        <w:textAlignment w:val="baseline"/>
+      </w:pPr>
+    </w:pPrDefault>
+  </w:docDefaults>
+  <w:latentStyles w:defLockedState="0" w:defUIPriority="99" w:defSemiHidden="1" w:defUnhideWhenUsed="1" w:defQFormat="0" w:count="267">
+    <w:lsdException w:name="Normal" w:semiHidden="0" w:uiPriority="0" w:unhideWhenUsed="0" w:qFormat="1"/>
+    <w:lsdException w:name="heading 1" w:semiHidden="0" w:uiPriority="9" w:unhideWhenUsed="0" w:qFormat="1"/>
+    <w:lsdException w:name="heading 2" w:uiPriority="9" w:qFormat="1"/>
+    <w:lsdException w:name="heading 3" w:uiPriority="9" w:qFormat="1"/>
+    <w:lsdException w:name="heading 4" w:uiPriority="9" w:qFormat="1"/>
+    <w:lsdException w:name="heading 5" w:uiPriority="9" w:qFormat="1"/>
+    <w:lsdException w:name="heading 6" w:uiPriority="9" w:qFormat="1"/>
+    <w:lsdException w:name="heading 7" w:uiPriority="9" w:qFormat="1"/>
+    <w:lsdException w:name="heading 8" w:uiPriority="9" w:qFormat="1"/>
+    <w:lsdException w:name="heading 9" w:uiPriority="9" w:qFormat="1"/>
+    <w:lsdException w:name="toc 1" w:uiPriority="39"/>
+    <w:lsdException w:name="toc 2" w:uiPriority="39"/>
+    <w:lsdException w:name="toc 3" w:uiPriority="39"/>
+    <w:lsdException w:name="toc 4" w:uiPriority="39"/>
+    <w:lsdException w:name="toc 5" w:uiPriority="39"/>
+    <w:lsdException w:name="toc 6" w:uiPriority="39"/>
+    <w:lsdException w:name="toc 7" w:uiPriority="39"/>
+    <w:lsdException w:name="toc 8" w:uiPriority="39"/>
+    <w:lsdException w:name="toc 9" w:uiPriority="39"/>
+    <w:lsdException w:name="caption" w:uiPriority="35" w:qFormat="1"/>
+    <w:lsdException w:name="Title" w:semiHidden="0" w:uiPriority="10" w:unhideWhenUsed="0" w:qFormat="1"/>
+    <w:lsdException w:name="Default Paragraph Font" w:uiPriority="1"/>
+    <w:lsdException w:name="Subtitle" w:semiHidden="0" w:uiPriority="11" w:unhideWhenUsed="0" w:qFormat="1"/>
+    <w:lsdException w:name="Strong" w:semiHidden="0" w:uiPriority="22" w:unhideWhenUsed="0" w:qFormat="1"/>
+    <w:lsdException w:name="Emphasis" w:semiHidden="0" w:uiPriority="20" w:unhideWhenUsed="0" w:qFormat="1"/>
+    <w:lsdException w:name="Table Grid" w:semiHidden="0" w:uiPriority="39" w:unhideWhenUsed="0"/>
+    <w:lsdException w:name="Placeholder Text" w:unhideWhenUsed="0"/>
+    <w:lsdException w:name="No Spacing" w:semiHidden="0" w:uiPriority="1" w:unhideWhenUsed="0" w:qFormat="1"/>
+    <w:lsdException w:name="Light Shading" w:semiHidden="0" w:uiPriority="60" w:unhideWhenUsed="0"/>
+    <w:lsdException w:name="Light List" w:semiHidden="0" w:uiPriority="61" w:unhideWhenUsed="0"/>
+    <w:lsdException w:name="Light Grid" w:semiHidden="0" w:uiPriority="62" w:unhideWhenUsed="0"/>
+    <w:lsdException w:name="Medium Shading 1" w:semiHidden="0" w:uiPriority="63" w:unhideWhenUsed="0"/>
+    <w:lsdException w:name="Medium Shading 2" w:semiHidden="0" w:uiPriority="64" w:unhideWhenUsed="0"/>
+    <w:lsdException w:name="Medium List 1" w:semiHidden="0" w:uiPriority="65" w:unhideWhenUsed="0"/>
+    <w:lsdException w:name="Medium List 2" w:semiHidden="0" w:uiPriority="66" w:unhideWhenUsed="0"/>
+    <w:lsdException w:name="Medium Grid 1" w:semiHidden="0" w:uiPriority="67" w:unhideWhenUsed="0"/>
+    <w:lsdException w:name="Medium Grid 2" w:semiHidden="0" w:uiPriority="68" w:unhideWhenUsed="0"/>
+    <w:lsdException w:name="Medium Grid 3" w:semiHidden="0" w:uiPriority="69" w:unhideWhenUsed="0"/>
+    <w:lsdException w:name="Dark List" w:semiHidden="0" w:uiPriority="70" w:unhideWhenUsed="0"/>
+    <w:lsdException w:name="Colorful Shading" w:semiHidden="0" w:uiPriority="71" w:unhideWhenUsed="0"/>
+    <w:lsdException w:name="Colorful List" w:semiHidden="0" w:uiPriority="72" w:unhideWhenUsed="0"/>
+    <w:lsdException w:name="Colorful Grid" w:semiHidden="0" w:uiPriority="73" w:unhideWhenUsed="0"/>
+    <w:lsdException w:name="Light Shading Accent 1" w:semiHidden="0" w:uiPriority="60" w:unhideWhenUsed="0"/>
+    <w:lsdException w:name="Light List Accent 1" w:semiHidden="0" w:uiPriority="61" w:unhideWhenUsed="0"/>
+    <w:lsdException w:name="Light Grid Accent 1" w:semiHidden="0" w:uiPriority="62" w:unhideWhenUsed="0"/>
+    <w:lsdException w:name="Medium Shading 1 Accent 1" w:semiHidden="0" w:uiPriority="63" w:unhideWhenUsed="0"/>
+    <w:lsdException w:name="Medium Shading 2 Accent 1" w:semiHidden="0" w:uiPriority="64" w:unhideWhenUsed="0"/>
+    <w:lsdException w:name="Medium List 1 Accent 1" w:semiHidden="0" w:uiPriority="65" w:unhideWhenUsed="0"/>
+    <w:lsdException w:name="Revision" w:unhideWhenUsed="0"/>
+    <w:lsdException w:name="List Paragraph" w:semiHidden="0" w:uiPriority="34" w:unhideWhenUsed="0" w:qFormat="1"/>
+    <w:lsdException w:name="Quote" w:semiHidden="0" w:uiPriority="29" w:unhideWhenUsed="0" w:qFormat="1"/>
+    <w:lsdException w:name="Intense Quote" w:semiHidden="0" w:uiPriority="30" w:unhideWhenUsed="0" w:qFormat="1"/>
+    <w:lsdException w:name="Medium List 2 Accent 1" w:semiHidden="0" w:uiPriority="66" w:unhideWhenUsed="0"/>
+    <w:lsdException w:name="Medium Grid 1 Accent 1" w:semiHidden="0" w:uiPriority="67" w:unhideWhenUsed="0"/>
+    <w:lsdException w:name="Medium Grid 2 Accent 1" w:semiHidden="0" w:uiPriority="68" w:unhideWhenUsed="0"/>
+    <w:lsdException w:name="Medium Grid 3 Accent 1" w:semiHidden="0" w:uiPriority="69" w:unhideWhenUsed="0"/>
+    <w:lsdException w:name="Dark List Accent 1" w:semiHidden="0" w:uiPriority="70" w:unhideWhenUsed="0"/>
+    <w:lsdException w:name="Colorful Shading Accent 1" w:semiHidden="0" w:uiPriority="71" w:unhideWhenUsed="0"/>
+    <w:lsdException w:name="Colorful List Accent 1" w:semiHidden="0" w:uiPriority="72" w:unhideWhenUsed="0"/>
+    <w:lsdException w:name="Colorful Grid Accent 1" w:semiHidden="0" w:uiPriority="73" w:unhideWhenUsed="0"/>
+    <w:lsdException w:name="Light Shading Accent 2" w:semiHidden="0" w:uiPriority="60" w:unhideWhenUsed="0"/>
+    <w:lsdException w:name="Light List Accent 2" w:semiHidden="0" w:uiPriority="61" w:unhideWhenUsed="0"/>
+    <w:lsdException w:name="Light Grid Accent 2" w:semiHidden="0" w:uiPriority="62" w:unhideWhenUsed="0"/>
+    <w:lsdException w:name="Medium Shading 1 Accent 2" w:semiHidden="0" w:uiPriority="63" w:unhideWhenUsed="0"/>
+    <w:lsdException w:name="Medium Shading 2 Accent 2" w:semiHidden="0" w:uiPriority="64" w:unhideWhenUsed="0"/>
+    <w:lsdException w:name="Medium List 1 Accent 2" w:semiHidden="0" w:uiPriority="65" w:unhideWhenUsed="0"/>
+    <w:lsdException w:name="Medium List 2 Accent 2" w:semiHidden="0" w:uiPriority="66" w:unhideWhenUsed="0"/>
+    <w:lsdException w:name="Medium Grid 1 Accent 2" w:semiHidden="0" w:uiPriority="67" w:unhideWhenUsed="0"/>
+    <w:lsdException w:name="Medium Grid 2 Accent 2" w:semiHidden="0" w:uiPriority="68" w:unhideWhenUsed="0"/>
+    <w:lsdException w:name="Medium Grid 3 Accent 2" w:semiHidden="0" w:uiPriority="69" w:unhideWhenUsed="0"/>
+    <w:lsdException w:name="Dark List Accent 2" w:semiHidden="0" w:uiPriority="70" w:unhideWhenUsed="0"/>
+    <w:lsdException w:name="Colorful Shading Accent 2" w:semiHidden="0" w:uiPriority="71" w:unhideWhenUsed="0"/>
+    <w:lsdException w:name="Colorful List Accent 2" w:semiHidden="0" w:uiPriority="72" w:unhideWhenUsed="0"/>
+    <w:lsdException w:name="Colorful Grid Accent 2" w:semiHidden="0" w:uiPriority="73" w:unhideWhenUsed="0"/>
+    <w:lsdException w:name="Light Shading Accent 3" w:semiHidden="0" w:uiPriority="60" w:unhideWhenUsed="0"/>
+    <w:lsdException w:name="Light List Accent 3" w:semiHidden="0" w:uiPriority="61" w:unhideWhenUsed="0"/>
+    <w:lsdException w:name="Light Grid Accent 3" w:semiHidden="0" w:uiPriority="62" w:unhideWhenUsed="0"/>
+    <w:lsdException w:name="Medium Shading 1 Accent 3" w:semiHidden="0" w:uiPriority="63" w:unhideWhenUsed="0"/>
+    <w:lsdException w:name="Medium Shading 2 Accent 3" w:semiHidden="0" w:uiPriority="64" w:unhideWhenUsed="0"/>
+    <w:lsdException w:name="Medium List 1 Accent 3" w:semiHidden="0" w:uiPriority="65" w:unhideWhenUsed="0"/>
+    <w:lsdException w:name="Medium List 2 Accent 3" w:semiHidden="0" w:uiPriority="66" w:unhideWhenUsed="0"/>
+    <w:lsdException w:name="Medium Grid 1 Accent 3" w:semiHidden="0" w:uiPriority="67" w:unhideWhenUsed="0"/>
+    <w:lsdException w:name="Medium Grid 2 Accent 3" w:semiHidden="0" w:uiPriority="68" w:unhideWhenUsed="0"/>
+    <w:lsdException w:name="Medium Grid 3 Accent 3" w:semiHidden="0" w:uiPriority="69" w:unhideWhenUsed="0"/>
+    <w:lsdException w:name="Dark List Accent 3" w:semiHidden="0" w:uiPriority="70" w:unhideWhenUsed="0"/>
+    <w:lsdException w:name="Colorful Shading Accent 3" w:semiHidden="0" w:uiPriority="71" w:unhideWhenUsed="0"/>
+    <w:lsdException w:name="Colorful List Accent 3" w:semiHidden="0" w:uiPriority="72" w:unhideWhenUsed="0"/>
+    <w:lsdException w:name="Colorful Grid Accent 3" w:semiHidden="0" w:uiPriority="73" w:unhideWhenUsed="0"/>
+    <w:lsdException w:name="Light Shading Accent 4" w:semiHidden="0" w:uiPriority="60" w:unhideWhenUsed="0"/>
+    <w:lsdException w:name="Light List Accent 4" w:semiHidden="0" w:uiPriority="61" w:unhideWhenUsed="0"/>
+    <w:lsdException w:name="Light Grid Accent 4" w:semiHidden="0" w:uiPriority="62" w:unhideWhenUsed="0"/>
+    <w:lsdException w:name="Medium Shading 1 Accent 4" w:semiHidden="0" w:uiPriority="63" w:unhideWhenUsed="0"/>
+    <w:lsdException w:name="Medium Shading 2 Accent 4" w:semiHidden="0" w:uiPriority="64" w:unhideWhenUsed="0"/>
+    <w:lsdException w:name="Medium List 1 Accent 4" w:semiHidden="0" w:uiPriority="65" w:unhideWhenUsed="0"/>
+    <w:lsdException w:name="Medium List 2 Accent 4" w:semiHidden="0" w:uiPriority="66" w:unhideWhenUsed="0"/>
+    <w:lsdException w:name="Medium Grid 1 Accent 4" w:semiHidden="0" w:uiPriority="67" w:unhideWhenUsed="0"/>
+    <w:lsdException w:name="Medium Grid 2 Accent 4" w:semiHidden="0" w:uiPriority="68" w:unhideWhenUsed="0"/>
+    <w:lsdException w:name="Medium Grid 3 Accent 4" w:semiHidden="0" w:uiPriority="69" w:unhideWhenUsed="0"/>
+    <w:lsdException w:name="Dark List Accent 4" w:semiHidden="0" w:uiPriority="70" w:unhideWhenUsed="0"/>
+    <w:lsdException w:name="Colorful Shading Accent 4" w:semiHidden="0" w:uiPriority="71" w:unhideWhenUsed="0"/>
+    <w:lsdException w:name="Colorful List Accent 4" w:semiHidden="0" w:uiPriority="72" w:unhideWhenUsed="0"/>
+    <w:lsdException w:name="Colorful Grid Accent 4" w:semiHidden="0" w:uiPriority="73" w:unhideWhenUsed="0"/>
+    <w:lsdException w:name="Light Shading Accent 5" w:semiHidden="0" w:uiPriority="60" w:unhideWhenUsed="0"/>
+    <w:lsdException w:name="Light List Accent 5" w:semiHidden="0" w:uiPriority="61" w:unhideWhenUsed="0"/>
+    <w:lsdException w:name="Light Grid Accent 5" w:semiHidden="0" w:uiPriority="62" w:unhideWhenUsed="0"/>
+    <w:lsdException w:name="Medium Shading 1 Accent 5" w:semiHidden="0" w:uiPriority="63" w:unhideWhenUsed="0"/>
+    <w:lsdException w:name="Medium Shading 2 Accent 5" w:semiHidden="0" w:uiPriority="64" w:unhideWhenUsed="0"/>
+    <w:lsdException w:name="Medium List 1 Accent 5" w:semiHidden="0" w:uiPriority="65" w:unhideWhenUsed="0"/>
+    <w:lsdException w:name="Medium List 2 Accent 5" w:semiHidden="0" w:uiPriority="66" w:unhideWhenUsed="0"/>
+    <w:lsdException w:name="Medium Grid 1 Accent 5" w:semiHidden="0" w:uiPriority="67" w:unhideWhenUsed="0"/>
+    <w:lsdException w:name="Medium Grid 2 Accent 5" w:semiHidden="0" w:uiPriority="68" w:unhideWhenUsed="0"/>
+    <w:lsdException w:name="Medium Grid 3 Accent 5" w:semiHidden="0" w:uiPriority="69" w:unhideWhenUsed="0"/>
+    <w:lsdException w:name="Dark List Accent 5" w:semiHidden="0" w:uiPriority="70" w:unhideWhenUsed="0"/>
+    <w:lsdException w:name="Colorful Shading Accent 5" w:semiHidden="0" w:uiPriority="71" w:unhideWhenUsed="0"/>
+    <w:lsdException w:name="Colorful List Accent 5" w:semiHidden="0" w:uiPriority="72" w:unhideWhenUsed="0"/>
+    <w:lsdException w:name="Colorful Grid Accent 5" w:semiHidden="0" w:uiPriority="73" w:unhideWhenUsed="0"/>
+    <w:lsdException w:name="Light Shading Accent 6" w:semiHidden="0" w:uiPriority="60" w:unhideWhenUsed="0"/>
+    <w:lsdException w:name="Light List Accent 6" w:semiHidden="0" w:uiPriority="61" w:unhideWhenUsed="0"/>
+    <w:lsdException w:name="Light Grid Accent 6" w:semiHidden="0" w:uiPriority="62" w:unhideWhenUsed="0"/>
+    <w:lsdException w:name="Medium Shading 1 Accent 6" w:semiHidden="0" w:uiPriority="63" w:unhideWhenUsed="0"/>
+    <w:lsdException w:name="Medium Shading 2 Accent 6" w:semiHidden="0" w:uiPriority="64" w:unhideWhenUsed="0"/>
+    <w:lsdException w:name="Medium List 1 Accent 6" w:semiHidden="0" w:uiPriority="65" w:unhideWhenUsed="0"/>
+    <w:lsdException w:name="Medium List 2 Accent 6" w:semiHidden="0" w:uiPriority="66" w:unhideWhenUsed="0"/>
+    <w:lsdException w:name="Medium Grid 1 Accent 6" w:semiHidden="0" w:uiPriority="67" w:unhideWhenUsed="0"/>
+    <w:lsdException w:name="Medium Grid 2 Accent 6" w:semiHidden="0" w:uiPriority="68" w:unhideWhenUsed="0"/>
+    <w:lsdException w:name="Medium Grid 3 Accent 6" w:semiHidden="0" w:uiPriority="69" w:unhideWhenUsed="0"/>
+    <w:lsdException w:name="Dark List Accent 6" w:semiHidden="0" w:uiPriority="70" w:unhideWhenUsed="0"/>
+    <w:lsdException w:name="Colorful Shading Accent 6" w:semiHidden="0" w:uiPriority="71" w:unhideWhenUsed="0"/>
+    <w:lsdException w:name="Colorful List Accent 6" w:semiHidden="0" w:uiPriority="72" w:unhideWhenUsed="0"/>
+    <w:lsdException w:name="Colorful Grid Accent 6" w:semiHidden="0" w:uiPriority="73" w:unhideWhenUsed="0"/>
+    <w:lsdException w:name="Subtle Emphasis" w:semiHidden="0" w:uiPriority="19" w:unhideWhenUsed="0" w:qFormat="1"/>
+    <w:lsdException w:name="Intense Emphasis" w:semiHidden="0" w:uiPriority="21" w:unhideWhenUsed="0" w:qFormat="1"/>
+    <w:lsdException w:name="Subtle Reference" w:semiHidden="0" w:uiPriority="31" w:unhideWhenUsed="0" w:qFormat="1"/>
+    <w:lsdException w:name="Intense Reference" w:semiHidden="0" w:uiPriority="32" w:unhideWhenUsed="0" w:qFormat="1"/>
+    <w:lsdException w:name="Book Title" w:semiHidden="0" w:uiPriority="33" w:unhideWhenUsed="0" w:qFormat="1"/>
+    <w:lsdException w:name="Bibliography" w:uiPriority="37"/>
+    <w:lsdException w:name="TOC Heading" w:uiPriority="39" w:qFormat="1"/>
+  </w:latentStyles>
+  <w:style w:type="paragraph" w:default="1" w:styleId="Normal">
+    <w:name w:val="Normal"/>
+    <w:qFormat/>
+    <w:pPr>
+      <w:widowControl/>
+      <w:spacing w:after="200" w:line="276" w:lineRule="auto"/>
+    </w:pPr>
+  </w:style>
+  <w:style w:type="paragraph" w:styleId="Heading1">
+    <w:name w:val="heading 1"/>
+    <w:basedOn w:val="Normal"/>
+    <w:next w:val="Normal"/>
+    <w:uiPriority w:val="9"/>
+    <w:qFormat/>
+    <w:pPr>
+      <w:keepNext/>
+      <w:keepLines/>
+      <w:widowControl w:val="0"/>
+      <w:spacing w:before="120" w:after="60" w:line="240" w:lineRule="auto"/>
+      <w:ind w:left="720" w:hanging="720"/>
+      <w:outlineLvl w:val="0"/>
+    </w:pPr>
+    <w:rPr>
+      <w:rFonts w:ascii="Arial" w:eastAsia="Arial" w:hAnsi="Arial" w:cs="Arial"/>
+      <w:b/>
+      <w:sz w:val="24"/>
+      <w:szCs w:val="24"/>
+    </w:rPr>
+  </w:style>
+  <w:style w:type="paragraph" w:styleId="Heading2">
+    <w:name w:val="heading 2"/>
+    <w:basedOn w:val="Normal"/>
+    <w:next w:val="Normal"/>
+    <w:uiPriority w:val="9"/>
+    <w:semiHidden/>
+    <w:unhideWhenUsed/>
+    <w:qFormat/>
+    <w:pPr>
+      <w:keepLines/>
+      <w:widowControl w:val="0"/>
+      <w:spacing w:before="120" w:after="60" w:line="240" w:lineRule="auto"/>
+      <w:ind w:left="720" w:hanging="720"/>
+      <w:outlineLvl w:val="1"/>
+    </w:pPr>
+    <w:rPr>
+      <w:rFonts w:ascii="Arial" w:eastAsia="Arial" w:hAnsi="Arial" w:cs="Arial"/>
+      <w:b/>
+      <w:sz w:val="20"/>
+      <w:szCs w:val="20"/>
+    </w:rPr>
+  </w:style>
+  <w:style w:type="paragraph" w:styleId="Heading3">
+    <w:name w:val="heading 3"/>
+    <w:basedOn w:val="Normal"/>
+    <w:next w:val="Normal"/>
+    <w:uiPriority w:val="9"/>
+    <w:semiHidden/>
+    <w:unhideWhenUsed/>
+    <w:qFormat/>
+    <w:pPr>
+      <w:keepNext/>
+      <w:keepLines/>
+      <w:spacing w:before="280" w:after="80" w:line="240" w:lineRule="auto"/>
+      <w:outlineLvl w:val="2"/>
+    </w:pPr>
+    <w:rPr>
+      <w:b/>
+      <w:sz w:val="28"/>
+      <w:szCs w:val="28"/>
+    </w:rPr>
+  </w:style>
+  <w:style w:type="paragraph" w:styleId="Heading4">
+    <w:name w:val="heading 4"/>
+    <w:basedOn w:val="Normal"/>
+    <w:next w:val="Normal"/>
+    <w:uiPriority w:val="9"/>
+    <w:semiHidden/>
+    <w:unhideWhenUsed/>
+    <w:qFormat/>
+    <w:pPr>
+      <w:keepNext/>
+      <w:keepLines/>
+      <w:spacing w:before="240" w:after="40" w:line="240" w:lineRule="auto"/>
+      <w:outlineLvl w:val="3"/>
+    </w:pPr>
+    <w:rPr>
+      <w:b/>
+      <w:sz w:val="24"/>
+      <w:szCs w:val="24"/>
+    </w:rPr>
+  </w:style>
+  <w:style w:type="paragraph" w:styleId="Heading5">
+    <w:name w:val="heading 5"/>
+    <w:basedOn w:val="Normal"/>
+    <w:next w:val="Normal"/>
+    <w:uiPriority w:val="9"/>
+    <w:semiHidden/>
+    <w:unhideWhenUsed/>
+    <w:qFormat/>
+    <w:pPr>
+      <w:keepNext/>
+      <w:keepLines/>
+      <w:spacing w:before="220" w:after="40" w:line="240" w:lineRule="auto"/>
+      <w:outlineLvl w:val="4"/>
+    </w:pPr>
+    <w:rPr>
+      <w:b/>
+    </w:rPr>
+  </w:style>
+  <w:style w:type="paragraph" w:styleId="Heading6">
+    <w:name w:val="heading 6"/>
+    <w:basedOn w:val="Normal"/>
+    <w:next w:val="Normal"/>
+    <w:uiPriority w:val="9"/>
+    <w:semiHidden/>
+    <w:unhideWhenUsed/>
+    <w:qFormat/>
+    <w:pPr>
+      <w:keepNext/>
+      <w:keepLines/>
+      <w:spacing w:before="200" w:after="40" w:line="240" w:lineRule="auto"/>
+      <w:outlineLvl w:val="5"/>
+    </w:pPr>
+    <w:rPr>
+      <w:b/>
+      <w:sz w:val="20"/>
+      <w:szCs w:val="20"/>
+    </w:rPr>
+  </w:style>
+  <w:style w:type="character" w:default="1" w:styleId="DefaultParagraphFont">
+    <w:name w:val="Default Paragraph Font"/>
+    <w:uiPriority w:val="1"/>
+    <w:semiHidden/>
+    <w:unhideWhenUsed/>
+  </w:style>
+  <w:style w:type="table" w:default="1" w:styleId="TableNormal">
+    <w:name w:val="Normal Table"/>
+    <w:uiPriority w:val="99"/>
+    <w:semiHidden/>
+    <w:unhideWhenUsed/>
+    <w:tblPr>
+      <w:tblInd w:w="0" w:type="dxa"/>
+      <w:tblCellMar>
+        <w:top w:w="0" w:type="dxa"/>
+        <w:left w:w="108" w:type="dxa"/>
+        <w:bottom w:w="0" w:type="dxa"/>
+        <w:right w:w="108" w:type="dxa"/>
+      </w:tblCellMar>
+    </w:tblPr>
+  </w:style>
+  <w:style w:type="numbering" w:default="1" w:styleId="NoList">
+    <w:name w:val="No List"/>
+    <w:uiPriority w:val="99"/>
+    <w:semiHidden/>
+    <w:unhideWhenUsed/>
+  </w:style>
+  <w:style w:type="paragraph" w:customStyle="1" w:styleId="Standard">
+    <w:name w:val="Standard"/>
+  </w:style>
+  <w:style w:type="paragraph" w:customStyle="1" w:styleId="Heading">
+    <w:name w:val="Heading"/>
+    <w:basedOn w:val="Standard"/>
+    <w:next w:val="Textbody"/>
+    <w:pPr>
+      <w:keepNext/>
+      <w:spacing w:before="240" w:after="120"/>
+    </w:pPr>
+    <w:rPr>
+      <w:rFonts w:ascii="Liberation Sans" w:eastAsia="Noto Sans CJK SC" w:hAnsi="Liberation Sans" w:cs="FreeSans"/>
+      <w:sz w:val="28"/>
+      <w:szCs w:val="28"/>
+    </w:rPr>
+  </w:style>
+  <w:style w:type="paragraph" w:customStyle="1" w:styleId="Textbody">
+    <w:name w:val="Text body"/>
+    <w:basedOn w:val="Standard"/>
+    <w:pPr>
+      <w:spacing w:after="140" w:line="276" w:lineRule="auto"/>
+    </w:pPr>
+  </w:style>
+  <w:style w:type="paragraph" w:styleId="List">
+    <w:name w:val="List"/>
+    <w:basedOn w:val="Textbody"/>
+    <w:rPr>
+      <w:rFonts w:cs="FreeSans"/>
+      <w:sz w:val="24"/>
+    </w:rPr>
+  </w:style>
+  <w:style w:type="paragraph" w:styleId="Caption">
+    <w:name w:val="caption"/>
+    <w:basedOn w:val="Standard"/>
+    <w:pPr>
+      <w:suppressLineNumbers/>
+      <w:spacing w:before="120" w:after="120"/>
+    </w:pPr>
+    <w:rPr>
+      <w:rFonts w:cs="FreeSans"/>
+      <w:i/>
+      <w:iCs/>
+      <w:sz w:val="24"/>
+      <w:szCs w:val="24"/>
+    </w:rPr>
+  </w:style>
+  <w:style w:type="paragraph" w:customStyle="1" w:styleId="Index">
+    <w:name w:val="Index"/>
+    <w:basedOn w:val="Standard"/>
+    <w:pPr>
+      <w:suppressLineNumbers/>
+    </w:pPr>
+    <w:rPr>
+      <w:rFonts w:cs="FreeSans"/>
+      <w:sz w:val="24"/>
+    </w:rPr>
+  </w:style>
+  <w:style w:type="paragraph" w:styleId="Title">
+    <w:name w:val="Title"/>
+    <w:basedOn w:val="Normal"/>
+    <w:next w:val="Normal"/>
+    <w:uiPriority w:val="10"/>
+    <w:qFormat/>
+    <w:pPr>
+      <w:keepNext/>
+      <w:keepLines/>
+      <w:spacing w:before="480" w:after="120" w:line="240" w:lineRule="auto"/>
+    </w:pPr>
+    <w:rPr>
+      <w:b/>
+      <w:sz w:val="72"/>
+      <w:szCs w:val="72"/>
+    </w:rPr>
+  </w:style>
+  <w:style w:type="paragraph" w:styleId="Subtitle">
+    <w:name w:val="Subtitle"/>
+    <w:basedOn w:val="Normal"/>
+    <w:next w:val="Normal"/>
+    <w:uiPriority w:val="11"/>
+    <w:qFormat/>
+    <w:pPr>
+      <w:keepNext/>
+      <w:keepLines/>
+      <w:spacing w:before="360" w:after="80" w:line="240" w:lineRule="auto"/>
+    </w:pPr>
+    <w:rPr>
+      <w:rFonts w:ascii="Georgia" w:eastAsia="Georgia" w:hAnsi="Georgia" w:cs="Georgia"/>
+      <w:i/>
+      <w:color w:val="666666"/>
+      <w:sz w:val="48"/>
+      <w:szCs w:val="48"/>
+    </w:rPr>
+  </w:style>
+  <w:style w:type="paragraph" w:customStyle="1" w:styleId="HeaderandFooter">
+    <w:name w:val="Header and Footer"/>
+    <w:basedOn w:val="Standard"/>
+  </w:style>
+  <w:style w:type="paragraph" w:styleId="Header">
+    <w:name w:val="header"/>
+    <w:basedOn w:val="HeaderandFooter"/>
+  </w:style>
+  <w:style w:type="paragraph" w:styleId="Footer">
+    <w:name w:val="footer"/>
+    <w:basedOn w:val="HeaderandFooter"/>
+  </w:style>
+  <w:style w:type="paragraph" w:customStyle="1" w:styleId="TableContents">
+    <w:name w:val="Table Contents"/>
+    <w:basedOn w:val="Standard"/>
+    <w:pPr>
+      <w:suppressLineNumbers/>
+    </w:pPr>
+  </w:style>
+  <w:style w:type="numbering" w:customStyle="1" w:styleId="WWNum1">
+    <w:name w:val="WWNum1"/>
+    <w:basedOn w:val="NoList"/>
+    <w:pPr>
+      <w:numPr>
+        <w:numId w:val="1"/>
+      </w:numPr>
+    </w:pPr>
+  </w:style>
+  <w:style w:type="character" w:styleId="CommentReference">
+    <w:name w:val="annotation reference"/>
+    <w:basedOn w:val="DefaultParagraphFont"/>
+    <w:uiPriority w:val="99"/>
+    <w:semiHidden/>
+    <w:unhideWhenUsed/>
+    <w:rsid w:val="00DB4F9D"/>
+    <w:rPr>
+      <w:sz w:val="16"/>
+      <w:szCs w:val="16"/>
+    </w:rPr>
+  </w:style>
+  <w:style w:type="paragraph" w:styleId="CommentText">
+    <w:name w:val="annotation text"/>
+    <w:basedOn w:val="Normal"/>
+    <w:link w:val="CommentTextChar"/>
+    <w:uiPriority w:val="99"/>
+    <w:semiHidden/>
+    <w:unhideWhenUsed/>
+    <w:rsid w:val="00DB4F9D"/>
+    <w:pPr>
+      <w:spacing w:line="240" w:lineRule="auto"/>
+    </w:pPr>
+    <w:rPr>
+      <w:rFonts w:cs="Mangal"/>
+      <w:sz w:val="20"/>
+      <w:szCs w:val="18"/>
+    </w:rPr>
+  </w:style>
+  <w:style w:type="character" w:customStyle="1" w:styleId="CommentTextChar">
+    <w:name w:val="Comment Text Char"/>
+    <w:basedOn w:val="DefaultParagraphFont"/>
+    <w:link w:val="CommentText"/>
+    <w:uiPriority w:val="99"/>
+    <w:semiHidden/>
+    <w:rsid w:val="00DB4F9D"/>
+    <w:rPr>
+      <w:rFonts w:cs="Mangal"/>
+      <w:sz w:val="20"/>
+      <w:szCs w:val="18"/>
+    </w:rPr>
+  </w:style>
+  <w:style w:type="paragraph" w:styleId="CommentSubject">
+    <w:name w:val="annotation subject"/>
+    <w:basedOn w:val="CommentText"/>
+    <w:next w:val="CommentText"/>
+    <w:link w:val="CommentSubjectChar"/>
+    <w:uiPriority w:val="99"/>
+    <w:semiHidden/>
+    <w:unhideWhenUsed/>
+    <w:rsid w:val="00DB4F9D"/>
+    <w:rPr>
+      <w:b/>
+      <w:bCs/>
+    </w:rPr>
+  </w:style>
+  <w:style w:type="character" w:customStyle="1" w:styleId="CommentSubjectChar">
+    <w:name w:val="Comment Subject Char"/>
+    <w:basedOn w:val="CommentTextChar"/>
+    <w:link w:val="CommentSubject"/>
+    <w:uiPriority w:val="99"/>
+    <w:semiHidden/>
+    <w:rsid w:val="00DB4F9D"/>
+    <w:rPr>
+      <w:rFonts w:cs="Mangal"/>
+      <w:b/>
+      <w:bCs/>
+      <w:sz w:val="20"/>
+      <w:szCs w:val="18"/>
+    </w:rPr>
+  </w:style>
+  <w:style w:type="paragraph" w:styleId="BalloonText">
+    <w:name w:val="Balloon Text"/>
+    <w:basedOn w:val="Normal"/>
+    <w:link w:val="BalloonTextChar"/>
+    <w:uiPriority w:val="99"/>
+    <w:semiHidden/>
+    <w:unhideWhenUsed/>
+    <w:rsid w:val="00FF7B44"/>
+    <w:pPr>
+      <w:spacing w:after="0" w:line="240" w:lineRule="auto"/>
+    </w:pPr>
+    <w:rPr>
+      <w:rFonts w:ascii="Tahoma" w:hAnsi="Tahoma" w:cs="Mangal"/>
+      <w:sz w:val="16"/>
+      <w:szCs w:val="14"/>
+    </w:rPr>
+  </w:style>
+  <w:style w:type="character" w:customStyle="1" w:styleId="BalloonTextChar">
+    <w:name w:val="Balloon Text Char"/>
+    <w:basedOn w:val="DefaultParagraphFont"/>
+    <w:link w:val="BalloonText"/>
+    <w:uiPriority w:val="99"/>
+    <w:semiHidden/>
+    <w:rsid w:val="00FF7B44"/>
+    <w:rPr>
+      <w:rFonts w:ascii="Tahoma" w:hAnsi="Tahoma" w:cs="Mangal"/>
+      <w:sz w:val="16"/>
+      <w:szCs w:val="14"/>
+    </w:rPr>
+  </w:style>
+  <w:style w:type="paragraph" w:styleId="ListParagraph">
+    <w:name w:val="List Paragraph"/>
+    <w:basedOn w:val="Normal"/>
+    <w:uiPriority w:val="34"/>
+    <w:qFormat/>
+    <w:rsid w:val="00FF7B44"/>
+    <w:pPr>
+      <w:ind w:left="720"/>
+      <w:contextualSpacing/>
+    </w:pPr>
+    <w:rPr>
+      <w:rFonts w:cs="Mangal"/>
+      <w:szCs w:val="20"/>
     </w:rPr>
   </w:style>
 </w:styles>
@@ -4827,7 +5529,7 @@
     </a:clrScheme>
     <a:fontScheme name="Оffice">
       <a:majorFont>
-        <a:latin typeface="Calibri Light" panose="020F0302020204030204"/>
+        <a:latin typeface="Calibri Light"/>
         <a:ea typeface=""/>
         <a:cs typeface=""/>
         <a:font script="Jpan" typeface="游ゴシック Light"/>
@@ -4879,7 +5581,7 @@
         <a:font script="Tfng" typeface="Ebrima"/>
       </a:majorFont>
       <a:minorFont>
-        <a:latin typeface="Calibri" panose="020F0502020204030204"/>
+        <a:latin typeface="Calibri"/>
         <a:ea typeface=""/>
         <a:cs typeface=""/>
         <a:font script="Jpan" typeface="游明朝"/>
@@ -5073,7 +5775,7 @@
   <a:extraClrSchemeLst/>
   <a:extLst>
     <a:ext uri="{05A4C25C-085E-4340-85A3-A5531E510DB2}">
-      <thm15:themeFamily xmlns:thm15="http://schemas.microsoft.com/office/thememl/2012/main" name="Office Theme" id="{62F939B6-93AF-4DB8-9C6B-D6C7DFDC589F}" vid="{4A3C46E8-61CC-4603-A589-7422A47A8E4A}"/>
+      <thm15:themeFamily xmlns:thm15="http://schemas.microsoft.com/office/thememl/2012/main" xmlns="" name="Office Theme" id="{62F939B6-93AF-4DB8-9C6B-D6C7DFDC589F}" vid="{4A3C46E8-61CC-4603-A589-7422A47A8E4A}"/>
     </a:ext>
   </a:extLst>
 </a:theme>
@@ -5084,7 +5786,7 @@
 </file>
 
 <file path=customXml/itemProps1.xml><?xml version="1.0" encoding="utf-8"?>
-<ds:datastoreItem xmlns:ds="http://schemas.openxmlformats.org/officeDocument/2006/customXml" ds:itemID="{5EA4ABD9-4022-4971-9945-79D2A0FED5F6}">
+<ds:datastoreItem xmlns:ds="http://schemas.openxmlformats.org/officeDocument/2006/customXml" ds:itemID="{08498E77-2E67-4CC8-B354-AB803FC6CA1A}">
   <ds:schemaRefs>
     <ds:schemaRef ds:uri="http://schemas.openxmlformats.org/officeDocument/2006/bibliography"/>
   </ds:schemaRefs>

--- a/docs/IT-Library.docx
+++ b/docs/IT-Library.docx
@@ -3646,14 +3646,14 @@
               <w:rPr>
                 <w:rFonts w:ascii="Arial" w:eastAsia="Arial" w:hAnsi="Arial" w:cs="Arial"/>
               </w:rPr>
-              <w:t>result:</w:t>
+              <w:t>success:</w:t>
             </w:r>
             <w:proofErr w:type="gramEnd"/>
             <w:r>
               <w:rPr>
                 <w:rFonts w:ascii="Arial" w:eastAsia="Arial" w:hAnsi="Arial" w:cs="Arial"/>
               </w:rPr>
-              <w:t>success</w:t>
+              <w:t>true</w:t>
             </w:r>
             <w:proofErr w:type="spellEnd"/>
             <w:r>
@@ -3683,22 +3683,14 @@
               </w:rPr>
               <w:t>{</w:t>
             </w:r>
-            <w:proofErr w:type="spellStart"/>
-            <w:r>
-              <w:rPr>
-                <w:rFonts w:ascii="Arial" w:eastAsia="Arial" w:hAnsi="Arial" w:cs="Arial"/>
-              </w:rPr>
-              <w:t>result</w:t>
-            </w:r>
-            <w:proofErr w:type="gramStart"/>
-            <w:r>
-              <w:rPr>
-                <w:rFonts w:ascii="Arial" w:eastAsia="Arial" w:hAnsi="Arial" w:cs="Arial"/>
-              </w:rPr>
-              <w:t>:fail</w:t>
-            </w:r>
-            <w:proofErr w:type="spellEnd"/>
-            <w:proofErr w:type="gramEnd"/>
+            <w:r>
+              <w:rPr>
+                <w:rFonts w:ascii="Arial" w:eastAsia="Arial" w:hAnsi="Arial" w:cs="Arial"/>
+              </w:rPr>
+              <w:t>success:false</w:t>
+            </w:r>
+            <w:bookmarkStart w:id="4" w:name="_GoBack"/>
+            <w:bookmarkEnd w:id="4"/>
             <w:r>
               <w:rPr>
                 <w:rFonts w:ascii="Arial" w:eastAsia="Arial" w:hAnsi="Arial" w:cs="Arial"/>
@@ -3849,8 +3841,6 @@
                 <w:b/>
               </w:rPr>
             </w:pPr>
-            <w:bookmarkStart w:id="4" w:name="_GoBack"/>
-            <w:bookmarkEnd w:id="4"/>
           </w:p>
         </w:tc>
         <w:tc>
@@ -4089,7 +4079,7 @@
       <w:rPr>
         <w:noProof/>
       </w:rPr>
-      <w:t>4</w:t>
+      <w:t>3</w:t>
     </w:r>
     <w:r>
       <w:fldChar w:fldCharType="end"/>
@@ -5775,7 +5765,7 @@
   <a:extraClrSchemeLst/>
   <a:extLst>
     <a:ext uri="{05A4C25C-085E-4340-85A3-A5531E510DB2}">
-      <thm15:themeFamily xmlns:thm15="http://schemas.microsoft.com/office/thememl/2012/main" xmlns="" name="Office Theme" id="{62F939B6-93AF-4DB8-9C6B-D6C7DFDC589F}" vid="{4A3C46E8-61CC-4603-A589-7422A47A8E4A}"/>
+      <thm15:themeFamily xmlns="" xmlns:thm15="http://schemas.microsoft.com/office/thememl/2012/main" name="Office Theme" id="{62F939B6-93AF-4DB8-9C6B-D6C7DFDC589F}" vid="{4A3C46E8-61CC-4603-A589-7422A47A8E4A}"/>
     </a:ext>
   </a:extLst>
 </a:theme>
@@ -5786,7 +5776,7 @@
 </file>
 
 <file path=customXml/itemProps1.xml><?xml version="1.0" encoding="utf-8"?>
-<ds:datastoreItem xmlns:ds="http://schemas.openxmlformats.org/officeDocument/2006/customXml" ds:itemID="{08498E77-2E67-4CC8-B354-AB803FC6CA1A}">
+<ds:datastoreItem xmlns:ds="http://schemas.openxmlformats.org/officeDocument/2006/customXml" ds:itemID="{06D322F6-D59A-4357-BE49-330EBB5ACAF9}">
   <ds:schemaRefs>
     <ds:schemaRef ds:uri="http://schemas.openxmlformats.org/officeDocument/2006/bibliography"/>
   </ds:schemaRefs>

--- a/docs/IT-Library.docx
+++ b/docs/IT-Library.docx
@@ -3683,14 +3683,14 @@
               </w:rPr>
               <w:t>{</w:t>
             </w:r>
+            <w:proofErr w:type="spellStart"/>
             <w:r>
               <w:rPr>
                 <w:rFonts w:ascii="Arial" w:eastAsia="Arial" w:hAnsi="Arial" w:cs="Arial"/>
               </w:rPr>
               <w:t>success:false</w:t>
             </w:r>
-            <w:bookmarkStart w:id="4" w:name="_GoBack"/>
-            <w:bookmarkEnd w:id="4"/>
+            <w:proofErr w:type="spellEnd"/>
             <w:r>
               <w:rPr>
                 <w:rFonts w:ascii="Arial" w:eastAsia="Arial" w:hAnsi="Arial" w:cs="Arial"/>
@@ -3842,6 +3842,37 @@
               </w:rPr>
             </w:pPr>
           </w:p>
+          <w:p>
+            <w:pPr>
+              <w:rPr>
+                <w:rFonts w:ascii="Arial" w:eastAsia="Arial" w:hAnsi="Arial" w:cs="Arial"/>
+                <w:b/>
+              </w:rPr>
+            </w:pPr>
+          </w:p>
+          <w:p>
+            <w:pPr>
+              <w:rPr>
+                <w:rFonts w:ascii="Arial" w:eastAsia="Arial" w:hAnsi="Arial" w:cs="Arial"/>
+                <w:b/>
+              </w:rPr>
+            </w:pPr>
+          </w:p>
+          <w:p>
+            <w:pPr>
+              <w:rPr>
+                <w:rFonts w:ascii="Arial" w:eastAsia="Arial" w:hAnsi="Arial" w:cs="Arial"/>
+                <w:b/>
+              </w:rPr>
+            </w:pPr>
+            <w:r>
+              <w:rPr>
+                <w:rFonts w:ascii="Arial" w:eastAsia="Arial" w:hAnsi="Arial" w:cs="Arial"/>
+                <w:b/>
+              </w:rPr>
+              <w:t>4.5 Sign up</w:t>
+            </w:r>
+          </w:p>
         </w:tc>
         <w:tc>
           <w:tcPr>
@@ -3895,6 +3926,99 @@
                 <w:rFonts w:ascii="Arial" w:eastAsia="Arial" w:hAnsi="Arial" w:cs="Arial"/>
               </w:rPr>
             </w:pPr>
+          </w:p>
+          <w:p>
+            <w:pPr>
+              <w:rPr>
+                <w:rFonts w:ascii="Arial" w:eastAsia="Arial" w:hAnsi="Arial" w:cs="Arial"/>
+              </w:rPr>
+            </w:pPr>
+            <w:r>
+              <w:rPr>
+                <w:rFonts w:ascii="Arial" w:eastAsia="Arial" w:hAnsi="Arial" w:cs="Arial"/>
+              </w:rPr>
+              <w:t xml:space="preserve">POST a </w:t>
+            </w:r>
+            <w:proofErr w:type="spellStart"/>
+            <w:r>
+              <w:rPr>
+                <w:rFonts w:ascii="Arial" w:eastAsia="Arial" w:hAnsi="Arial" w:cs="Arial"/>
+              </w:rPr>
+              <w:t>singup</w:t>
+            </w:r>
+            <w:proofErr w:type="spellEnd"/>
+            <w:r>
+              <w:rPr>
+                <w:rFonts w:ascii="Arial" w:eastAsia="Arial" w:hAnsi="Arial" w:cs="Arial"/>
+              </w:rPr>
+              <w:t xml:space="preserve"> request with all the data in the field – VALIDATED (the passwords are same) and backend will validate if such username is free and if it is, then registration is done with returning :</w:t>
+            </w:r>
+          </w:p>
+          <w:p>
+            <w:pPr>
+              <w:pStyle w:val="ListParagraph"/>
+              <w:numPr>
+                <w:ilvl w:val="0"/>
+                <w:numId w:val="3"/>
+              </w:numPr>
+              <w:rPr>
+                <w:rFonts w:ascii="Arial" w:eastAsia="Arial" w:hAnsi="Arial" w:cs="Arial"/>
+              </w:rPr>
+            </w:pPr>
+            <w:r>
+              <w:rPr>
+                <w:rFonts w:ascii="Arial" w:eastAsia="Arial" w:hAnsi="Arial" w:cs="Arial"/>
+              </w:rPr>
+              <w:t>If everything is fine then {</w:t>
+            </w:r>
+            <w:proofErr w:type="spellStart"/>
+            <w:r>
+              <w:rPr>
+                <w:rFonts w:ascii="Arial" w:eastAsia="Arial" w:hAnsi="Arial" w:cs="Arial"/>
+              </w:rPr>
+              <w:t>success:true</w:t>
+            </w:r>
+            <w:proofErr w:type="spellEnd"/>
+            <w:r>
+              <w:rPr>
+                <w:rFonts w:ascii="Arial" w:eastAsia="Arial" w:hAnsi="Arial" w:cs="Arial"/>
+              </w:rPr>
+              <w:t>}</w:t>
+            </w:r>
+          </w:p>
+          <w:p>
+            <w:pPr>
+              <w:pStyle w:val="ListParagraph"/>
+              <w:numPr>
+                <w:ilvl w:val="0"/>
+                <w:numId w:val="3"/>
+              </w:numPr>
+              <w:rPr>
+                <w:rFonts w:ascii="Arial" w:eastAsia="Arial" w:hAnsi="Arial" w:cs="Arial"/>
+              </w:rPr>
+            </w:pPr>
+            <w:r>
+              <w:rPr>
+                <w:rFonts w:ascii="Arial" w:eastAsia="Arial" w:hAnsi="Arial" w:cs="Arial"/>
+              </w:rPr>
+              <w:t>If username is taken then {</w:t>
+            </w:r>
+            <w:proofErr w:type="spellStart"/>
+            <w:r>
+              <w:rPr>
+                <w:rFonts w:ascii="Arial" w:eastAsia="Arial" w:hAnsi="Arial" w:cs="Arial"/>
+              </w:rPr>
+              <w:t>success:false,message:’simple</w:t>
+            </w:r>
+            <w:proofErr w:type="spellEnd"/>
+            <w:r>
+              <w:rPr>
+                <w:rFonts w:ascii="Arial" w:eastAsia="Arial" w:hAnsi="Arial" w:cs="Arial"/>
+              </w:rPr>
+              <w:t xml:space="preserve"> error message’}</w:t>
+            </w:r>
+            <w:bookmarkStart w:id="4" w:name="_GoBack"/>
+            <w:bookmarkEnd w:id="4"/>
           </w:p>
         </w:tc>
         <w:tc>
@@ -4079,7 +4203,7 @@
       <w:rPr>
         <w:noProof/>
       </w:rPr>
-      <w:t>3</w:t>
+      <w:t>4</w:t>
     </w:r>
     <w:r>
       <w:fldChar w:fldCharType="end"/>
@@ -5765,7 +5889,7 @@
   <a:extraClrSchemeLst/>
   <a:extLst>
     <a:ext uri="{05A4C25C-085E-4340-85A3-A5531E510DB2}">
-      <thm15:themeFamily xmlns="" xmlns:thm15="http://schemas.microsoft.com/office/thememl/2012/main" name="Office Theme" id="{62F939B6-93AF-4DB8-9C6B-D6C7DFDC589F}" vid="{4A3C46E8-61CC-4603-A589-7422A47A8E4A}"/>
+      <thm15:themeFamily xmlns:thm15="http://schemas.microsoft.com/office/thememl/2012/main" xmlns="" name="Office Theme" id="{62F939B6-93AF-4DB8-9C6B-D6C7DFDC589F}" vid="{4A3C46E8-61CC-4603-A589-7422A47A8E4A}"/>
     </a:ext>
   </a:extLst>
 </a:theme>
@@ -5776,7 +5900,7 @@
 </file>
 
 <file path=customXml/itemProps1.xml><?xml version="1.0" encoding="utf-8"?>
-<ds:datastoreItem xmlns:ds="http://schemas.openxmlformats.org/officeDocument/2006/customXml" ds:itemID="{06D322F6-D59A-4357-BE49-330EBB5ACAF9}">
+<ds:datastoreItem xmlns:ds="http://schemas.openxmlformats.org/officeDocument/2006/customXml" ds:itemID="{D97F6A77-F238-4CB4-9E80-DD1066FC98A0}">
   <ds:schemaRefs>
     <ds:schemaRef ds:uri="http://schemas.openxmlformats.org/officeDocument/2006/bibliography"/>
   </ds:schemaRefs>
